--- a/writing/The Regime Shift Detector manuscript_Dec 18.docx
+++ b/writing/The Regime Shift Detector manuscript_Dec 18.docx
@@ -5390,35 +5390,45 @@
       </w:ins>
       <w:ins w:id="321" w:author="Bahlai, Christine" w:date="2018-12-19T16:50:00Z">
         <w:r>
-          <w:t>0.48, 0.14 and 0.26, for 2003, 2006 and 2008 respectively. The weight</w:t>
-        </w:r>
-      </w:ins>
-      <w:ins w:id="322" w:author="Bahlai, Christine" w:date="2018-12-19T16:51:00Z">
+          <w:t>0.4</w:t>
+        </w:r>
+      </w:ins>
+      <w:ins w:id="322" w:author="Bahlai, Christine" w:date="2018-12-19T17:09:00Z">
+        <w:r>
+          <w:t>9</w:t>
+        </w:r>
+      </w:ins>
+      <w:ins w:id="323" w:author="Bahlai, Christine" w:date="2018-12-19T16:50:00Z">
+        <w:r>
+          <w:t>, 0.14 and 0.26, for 2003, 2006 and 2008 respectively. The weight</w:t>
+        </w:r>
+      </w:ins>
+      <w:ins w:id="324" w:author="Bahlai, Christine" w:date="2018-12-19T16:51:00Z">
         <w:r>
           <w:t xml:space="preserve"> analysis also indicated that there was a weight of 0.12 associated with a break at 2007. </w:t>
         </w:r>
       </w:ins>
-      <w:ins w:id="323" w:author="Bahlai, Christine" w:date="2018-12-19T16:52:00Z">
+      <w:ins w:id="325" w:author="Bahlai, Christine" w:date="2018-12-19T16:52:00Z">
         <w:r>
           <w:t xml:space="preserve"> As above, with our ladybeetle case study, the strength of evidence </w:t>
         </w:r>
       </w:ins>
-      <w:ins w:id="324" w:author="Bahlai, Christine" w:date="2018-12-19T16:53:00Z">
+      <w:ins w:id="326" w:author="Bahlai, Christine" w:date="2018-12-19T16:53:00Z">
         <w:r>
           <w:t xml:space="preserve">was strongest for the first break in 2003, and </w:t>
         </w:r>
       </w:ins>
-      <w:ins w:id="325" w:author="Bahlai, Christine" w:date="2018-12-19T16:54:00Z">
+      <w:ins w:id="327" w:author="Bahlai, Christine" w:date="2018-12-19T16:54:00Z">
         <w:r>
           <w:t>weaker for the secondary break</w:t>
         </w:r>
       </w:ins>
-      <w:ins w:id="326" w:author="Bahlai, Christine" w:date="2018-12-19T16:55:00Z">
+      <w:ins w:id="328" w:author="Bahlai, Christine" w:date="2018-12-19T16:55:00Z">
         <w:r>
           <w:t>.</w:t>
         </w:r>
       </w:ins>
-      <w:ins w:id="327" w:author="Bahlai, Christine" w:date="2018-12-19T16:47:00Z">
+      <w:ins w:id="329" w:author="Bahlai, Christine" w:date="2018-12-19T16:47:00Z">
         <w:r>
           <w:t xml:space="preserve"> </w:t>
         </w:r>
@@ -5432,22 +5442,22 @@
       <w:r>
         <w:t xml:space="preserve">a &gt;50% reduction in K </w:t>
       </w:r>
-      <w:del w:id="328" w:author="Bahlai, Christine" w:date="2018-12-19T16:59:00Z">
+      <w:del w:id="330" w:author="Bahlai, Christine" w:date="2018-12-19T16:59:00Z">
         <w:r>
           <w:delText xml:space="preserve">and a 15% reduction in r </w:delText>
         </w:r>
       </w:del>
-      <w:ins w:id="329" w:author="Bahlai, Christine" w:date="2018-12-19T16:56:00Z">
+      <w:ins w:id="331" w:author="Bahlai, Christine" w:date="2018-12-19T16:56:00Z">
         <w:r>
           <w:t>at 2003</w:t>
         </w:r>
       </w:ins>
-      <w:ins w:id="330" w:author="Bahlai, Christine" w:date="2018-12-19T16:59:00Z">
+      <w:ins w:id="332" w:author="Bahlai, Christine" w:date="2018-12-19T16:59:00Z">
         <w:r>
           <w:t>, and, if the secondary break is taken at 2008</w:t>
         </w:r>
       </w:ins>
-      <w:ins w:id="331" w:author="Bahlai, Christine" w:date="2018-12-19T17:00:00Z">
+      <w:ins w:id="333" w:author="Bahlai, Christine" w:date="2018-12-19T17:00:00Z">
         <w:r>
           <w:t xml:space="preserve">, a further reduction of K nearing 50% again at that point </w:t>
         </w:r>
@@ -5461,7 +5471,7 @@
       <w:r>
         <w:t xml:space="preserve">Fig. </w:t>
       </w:r>
-      <w:del w:id="332" w:author="Bahlai, Christine" w:date="2018-12-18T14:52:00Z">
+      <w:del w:id="334" w:author="Bahlai, Christine" w:date="2018-12-18T14:52:00Z">
         <w:r>
           <w:delText>4</w:delText>
         </w:r>
@@ -5469,7 +5479,7 @@
           <w:delText xml:space="preserve"> </w:delText>
         </w:r>
       </w:del>
-      <w:ins w:id="333" w:author="Bahlai, Christine" w:date="2018-12-18T14:52:00Z">
+      <w:ins w:id="335" w:author="Bahlai, Christine" w:date="2018-12-18T14:52:00Z">
         <w:r>
           <w:t xml:space="preserve">6 </w:t>
         </w:r>
@@ -5477,7 +5487,7 @@
       <w:r>
         <w:t>B). However, model selection results were somewhat ambiguous</w:t>
       </w:r>
-      <w:del w:id="334" w:author="Bahlai, Christine" w:date="2018-12-19T17:03:00Z">
+      <w:del w:id="336" w:author="Bahlai, Christine" w:date="2018-12-19T17:03:00Z">
         <w:r>
           <w:delText xml:space="preserve">, and ranked two additional models </w:delText>
         </w:r>
@@ -5497,7 +5507,7 @@
           <w:delText xml:space="preserve">2006. </w:delText>
         </w:r>
       </w:del>
-      <w:del w:id="335" w:author="Bahlai, Christine" w:date="2018-12-19T16:57:00Z">
+      <w:del w:id="337" w:author="Bahlai, Christine" w:date="2018-12-19T16:57:00Z">
         <w:r>
           <w:delText xml:space="preserve">The regime shift detector ranked </w:delText>
         </w:r>
@@ -5549,8 +5559,8 @@
         <w:r>
           <w:delText>, the two-break combination of 2003, 2008 was strongly favor</w:delText>
         </w:r>
-        <w:commentRangeStart w:id="336"/>
-        <w:commentRangeStart w:id="337"/>
+        <w:commentRangeStart w:id="338"/>
+        <w:commentRangeStart w:id="339"/>
         <w:r>
           <w:delText>ed</w:delText>
         </w:r>
@@ -5566,38 +5576,36 @@
         <w:r>
           <w:delText>.</w:delText>
         </w:r>
-        <w:commentRangeEnd w:id="336"/>
+        <w:commentRangeEnd w:id="338"/>
         <w:r>
           <w:rPr>
             <w:rStyle w:val="CommentReference"/>
           </w:rPr>
-          <w:commentReference w:id="336"/>
-        </w:r>
-        <w:commentRangeEnd w:id="337"/>
+          <w:commentReference w:id="338"/>
+        </w:r>
+        <w:commentRangeEnd w:id="339"/>
         <w:r>
           <w:rPr>
             <w:rStyle w:val="CommentReference"/>
           </w:rPr>
-          <w:commentReference w:id="337"/>
+          <w:commentReference w:id="339"/>
         </w:r>
       </w:del>
-      <w:ins w:id="338" w:author="Bahlai, Christine" w:date="2018-12-19T17:03:00Z">
+      <w:ins w:id="340" w:author="Bahlai, Christine" w:date="2018-12-19T17:03:00Z">
         <w:r>
           <w:t>: this secondary break did not appear in the top selected model</w:t>
         </w:r>
       </w:ins>
-      <w:ins w:id="339" w:author="Bahlai, Christine" w:date="2018-12-19T17:05:00Z">
+      <w:ins w:id="341" w:author="Bahlai, Christine" w:date="2018-12-19T17:05:00Z">
         <w:r>
           <w:t>, and the set of equivalently performing models contained contradictory structures, that is, they did not all select overlapping break point combinations.</w:t>
         </w:r>
       </w:ins>
-      <w:ins w:id="340" w:author="Bahlai, Christine" w:date="2018-12-19T17:06:00Z">
+      <w:ins w:id="342" w:author="Bahlai, Christine" w:date="2018-12-19T17:06:00Z">
         <w:r>
           <w:t xml:space="preserve"> Yet, this apparent contradiction is not unexpected in the context of the biology of this species.</w:t>
         </w:r>
       </w:ins>
-      <w:bookmarkStart w:id="341" w:name="_GoBack"/>
-      <w:bookmarkEnd w:id="341"/>
     </w:p>
     <w:p>
       <w:r>
@@ -5754,7 +5762,7 @@
       <w:r>
         <w:t xml:space="preserve"> </w:t>
       </w:r>
-      <w:commentRangeStart w:id="342"/>
+      <w:commentRangeStart w:id="343"/>
       <w:r>
         <w:t>(</w:t>
       </w:r>
@@ -5766,12 +5774,12 @@
       <w:r>
         <w:t xml:space="preserve"> et al. 2016?) </w:t>
       </w:r>
-      <w:commentRangeEnd w:id="342"/>
+      <w:commentRangeEnd w:id="343"/>
       <w:r>
         <w:rPr>
           <w:rStyle w:val="CommentReference"/>
         </w:rPr>
-        <w:commentReference w:id="342"/>
+        <w:commentReference w:id="343"/>
       </w:r>
       <w:r>
         <w:t>as</w:t>
@@ -5800,32 +5808,355 @@
       </w:r>
     </w:p>
     <w:p>
-      <w:r>
-        <w:t>Although we observed a shift in dynamic after the 2003 overwintering season, conclusions about best models</w:t>
-      </w:r>
-      <w:r>
-        <w:t xml:space="preserve"> may</w:t>
+      <w:ins w:id="344" w:author="Bahlai, Christine" w:date="2018-12-19T17:10:00Z">
+        <w:r>
+          <w:t xml:space="preserve">Thus, </w:t>
+        </w:r>
+      </w:ins>
+      <w:del w:id="345" w:author="Bahlai, Christine" w:date="2018-12-19T17:08:00Z">
+        <w:r>
+          <w:delText>Although we observed a shift in dynamic after the 2003 overwintering season, conclusions about best models</w:delText>
+        </w:r>
+        <w:r>
+          <w:delText xml:space="preserve"> may</w:delText>
+        </w:r>
+        <w:r>
+          <w:delText xml:space="preserve"> </w:delText>
+        </w:r>
+        <w:r>
+          <w:delText>change with</w:delText>
+        </w:r>
+        <w:r>
+          <w:delText xml:space="preserve"> the information criterion used to rank them (Table 2). </w:delText>
+        </w:r>
+        <w:r>
+          <w:delText>I</w:delText>
+        </w:r>
+        <w:r>
+          <w:delText xml:space="preserve">f AIC </w:delText>
+        </w:r>
+        <w:r>
+          <w:delText xml:space="preserve">is </w:delText>
+        </w:r>
+        <w:r>
+          <w:delText xml:space="preserve">used instead of AICc to rank break point combinations, </w:delText>
+        </w:r>
+        <w:r>
+          <w:delText xml:space="preserve">the top model </w:delText>
+        </w:r>
+        <w:r>
+          <w:delText xml:space="preserve">becomes </w:delText>
+        </w:r>
+        <w:r>
+          <w:delText xml:space="preserve">a two-break model with shifts after 2003 and 2008, with stepwise declines in carrying capacity at </w:delText>
+        </w:r>
+        <w:r>
+          <w:delText xml:space="preserve">each </w:delText>
+        </w:r>
+        <w:r>
+          <w:delText xml:space="preserve">points. </w:delText>
+        </w:r>
+      </w:del>
+      <w:del w:id="346" w:author="Bahlai, Christine" w:date="2018-12-19T17:10:00Z">
+        <w:r>
+          <w:delText>T</w:delText>
+        </w:r>
+      </w:del>
+      <w:ins w:id="347" w:author="Bahlai, Christine" w:date="2018-12-19T17:10:00Z">
+        <w:r>
+          <w:t>t</w:t>
+        </w:r>
+      </w:ins>
+      <w:r>
+        <w:t xml:space="preserve">here is biological support </w:t>
+      </w:r>
+      <w:r>
+        <w:t xml:space="preserve">for </w:t>
+      </w:r>
+      <w:del w:id="348" w:author="Bahlai, Christine" w:date="2018-12-19T17:08:00Z">
+        <w:r>
+          <w:delText xml:space="preserve">both </w:delText>
+        </w:r>
+        <w:r>
+          <w:delText>of these models</w:delText>
+        </w:r>
+      </w:del>
+      <w:ins w:id="349" w:author="Bahlai, Christine" w:date="2018-12-19T17:08:00Z">
+        <w:r>
+          <w:t>essentially all the break points selected by our model</w:t>
+        </w:r>
+      </w:ins>
+      <w:ins w:id="350" w:author="Bahlai, Christine" w:date="2018-12-20T11:39:00Z">
+        <w:r>
+          <w:t>- or, indeed, changes occurring in a combination of pulsed and smooth processes.</w:t>
+        </w:r>
+      </w:ins>
+      <w:del w:id="351" w:author="Bahlai, Christine" w:date="2018-12-20T11:39:00Z">
+        <w:r>
+          <w:delText xml:space="preserve">. </w:delText>
+        </w:r>
+      </w:del>
+      <w:r>
+        <w:t xml:space="preserve"> For example, changing herbicide use practices in central North America have largely eliminated milkweed</w:t>
+      </w:r>
+      <w:r>
+        <w:t xml:space="preserve"> hostplants</w:t>
+      </w:r>
+      <w:r>
+        <w:t xml:space="preserve"> from agricultural field crops</w:t>
+      </w:r>
+      <w:r>
+        <w:t>, with fairly consistent, low levels of milkweed on the landscape starting from about 2003-2005</w:t>
       </w:r>
       <w:r>
         <w:t xml:space="preserve"> </w:t>
       </w:r>
       <w:r>
-        <w:t>change with</w:t>
-      </w:r>
-      <w:r>
-        <w:t xml:space="preserve"> the information criterion used to rank them (Table 2). </w:t>
-      </w:r>
-      <w:r>
-        <w:t>I</w:t>
-      </w:r>
-      <w:r>
-        <w:t xml:space="preserve">f AIC </w:t>
-      </w:r>
-      <w:r>
-        <w:t xml:space="preserve">is </w:t>
-      </w:r>
-      <w:r>
-        <w:t xml:space="preserve">used instead of </w:t>
+        <w:fldChar w:fldCharType="begin"/>
+      </w:r>
+      <w:r>
+        <w:instrText xml:space="preserve"> ADDIN ZOTERO_ITEM CSL_CITATION {"citationID":"a23i0e7e6ii","properties":{"formattedCitation":"(Zaya et al. 2017)","plainCitation":"(Zaya et al. 2017)","noteIndex":0},"citationItems":[{"id":1308,"uris":["http://zotero.org/users/3015424/items/5J9HWG46"],"uri":["http://zotero.org/users/3015424/items/5J9HWG46"],"itemData":{"id":1308,"type":"article-journal","title":"Long-Term Trends in Midwestern Milkweed Abundances and Their Relevance to Monarch Butterfly Declines","container-title":"BioScience","page":"343-356","volume":"67","issue":"4","abstract":"Declines in monarch butterfly populations have prompted investigation into the sensitivity of their milkweed host plants to land-use change. Documented declines in milkweed abundance in croplands have spurred efforts to promote milkweeds in other habitats. Nevertheless, our current understanding of milkweed populations is poor. We used a long-term plant survey from Illinois to evaluate whether trends in milkweed abundance have caused monarch decline and to highlight the habitat-management practices that promote milkweeds. Milkweed abundance in natural areas has not declined precipitously, although when croplands are considered, changes in agricultural weed management have led to a 68% loss of milkweed available for monarchs across the region. Midsuccessional plant communities with few invasive species provide optimal milkweed habitat. The augmentation of natural areas and the management of existing grasslands, such as less frequent mowing and woody- and exotic-species control, may replace some of the milkweed that has been lost from croplands.","DOI":"10.1093/biosci/biw186","ISSN":"0006-3568","journalAbbreviation":"BioScience","author":[{"family":"Zaya","given":"David N."},{"family":"Pearse","given":"Ian S."},{"family":"Spyreas","given":"Greg"}],"issued":{"date-parts":[["2017",4,1]]}}}],"schema":"https://github.com/citation-style-language/schema/raw/master/csl-citation.json"} </w:instrText>
+      </w:r>
+      <w:r>
+        <w:fldChar w:fldCharType="separate"/>
+      </w:r>
+      <w:r>
+        <w:rPr>
+          <w:rFonts w:ascii="Calibri" w:hAnsi="Calibri" w:cs="Calibri"/>
+        </w:rPr>
+        <w:t>(Zaya et al. 2017)</w:t>
+      </w:r>
+      <w:r>
+        <w:fldChar w:fldCharType="end"/>
+      </w:r>
+      <w:r>
+        <w:t xml:space="preserve">. </w:t>
+      </w:r>
+      <w:r>
+        <w:t>A</w:t>
+      </w:r>
+      <w:r>
+        <w:t xml:space="preserve">lthough glyphosate tolerant soybeans and maize were introduced to the US market in 1996 and 1998 respectively </w:t>
+      </w:r>
+      <w:r>
+        <w:fldChar w:fldCharType="begin"/>
+      </w:r>
+      <w:r>
+        <w:instrText xml:space="preserve"> ADDIN ZOTERO_ITEM CSL_CITATION {"citationID":"a85p3n616h","properties":{"formattedCitation":"(Duke and Powles 2009)","plainCitation":"(Duke and Powles 2009)","noteIndex":0},"citationItems":[{"id":1320,"uris":["http://zotero.org/users/3015424/items/MRPSQNIJ"],"uri":["http://zotero.org/users/3015424/items/MRPSQNIJ"],"itemData":{"id":1320,"type":"article-journal","title":"Glyphosate-resistant crops and weeds: now and in the future","container-title":"AgBioForum","page":"346-357","volume":"12","author":[{"family":"Duke","given":"Stephen O."},{"family":"Powles","given":"Stephen B"}],"issued":{"date-parts":[["2009"]]}}}],"schema":"https://github.com/citation-style-language/schema/raw/master/csl-citation.json"} </w:instrText>
+      </w:r>
+      <w:r>
+        <w:fldChar w:fldCharType="separate"/>
+      </w:r>
+      <w:r>
+        <w:rPr>
+          <w:rFonts w:ascii="Calibri" w:hAnsi="Calibri" w:cs="Calibri"/>
+        </w:rPr>
+        <w:t>(Duke and Powles 2009)</w:t>
+      </w:r>
+      <w:r>
+        <w:fldChar w:fldCharType="end"/>
+      </w:r>
+      <w:r>
+        <w:t>,  actual glyphosate use lagged behind, with dramatic increase</w:t>
+      </w:r>
+      <w:r>
+        <w:t>s</w:t>
+      </w:r>
+      <w:r>
+        <w:t xml:space="preserve"> in use of the pesticide in 1998- 2003 in soybean, and 2007-2008 in maize </w:t>
+      </w:r>
+      <w:r>
+        <w:fldChar w:fldCharType="begin"/>
+      </w:r>
+      <w:r>
+        <w:instrText xml:space="preserve"> ADDIN ZOTERO_ITEM CSL_CITATION {"citationID":"a1hl1lc5gv6","properties":{"formattedCitation":"(Baker 2017)","plainCitation":"(Baker 2017)","noteIndex":0},"citationItems":[{"id":1321,"uris":["http://zotero.org/users/3015424/items/THSXFBHU"],"uri":["http://zotero.org/users/3015424/items/THSXFBHU"],"itemData":{"id":1321,"type":"article-journal","title":"Estimated annual agricultural pesticide use by crop group for states of the conterminous United States, 1992-2014","container-title":"National Water Quality Assessment Program","abstract":"This dataset provides estimates of annual agricultural use of pesticide compounds by crop group at the state level for states in the conterminous United States, for the time period 1992-2014, compiled from data used to make county-level estimates by means of methods described in Thelin and Stone (2013) and Baker and Stone (2015). The source of this data is the same as the published county-level pesticide use estimates for 1992-2009 (Stone, 2013), estimates for 2008-2012 (Baker and Stone, 2015), and preliminary estimates for 2013 and 2014 respectively, Baker (2015), and Baker (2016). County level by-crop estimates are not published because of the increased uncertainty in estimating the geographic distribution of compounds applied to specific crops. County level estimates were aggregated to state level for high acreage crops such as corn and soybeans, and crop groups for lower acreage crops.","URL":"https://pubs.er.usgs.gov/publication/70182039","DOI":"10.5066/F7NP22KM","author":[{"family":"Baker","given":"Nancy T."}],"issued":{"date-parts":[["2017"]]}}}],"schema":"https://github.com/citation-style-language/schema/raw/master/csl-citation.json"} </w:instrText>
+      </w:r>
+      <w:r>
+        <w:fldChar w:fldCharType="separate"/>
+      </w:r>
+      <w:r>
+        <w:rPr>
+          <w:rFonts w:ascii="Calibri" w:hAnsi="Calibri" w:cs="Calibri"/>
+        </w:rPr>
+        <w:t>(Baker 2017)</w:t>
+      </w:r>
+      <w:r>
+        <w:fldChar w:fldCharType="end"/>
+      </w:r>
+      <w:r>
+        <w:t xml:space="preserve">. </w:t>
+      </w:r>
+      <w:bookmarkStart w:id="352" w:name="_GoBack"/>
+      <w:bookmarkEnd w:id="352"/>
+    </w:p>
+    <w:p>
+      <w:pPr>
+        <w:rPr>
+          <w:b/>
+        </w:rPr>
+      </w:pPr>
+      <w:r>
+        <w:rPr>
+          <w:b/>
+        </w:rPr>
+        <w:t>Discussion</w:t>
+      </w:r>
+    </w:p>
+    <w:p>
+      <w:r>
+        <w:t xml:space="preserve">The regime shift detector provides a novel and objective tool for </w:t>
+      </w:r>
+      <w:r>
+        <w:t>evaluating changes in parameters, such as carrying capacity and growth rates, that govern</w:t>
+      </w:r>
+      <w:r>
+        <w:t xml:space="preserve"> natural populations. </w:t>
+      </w:r>
+      <w:r>
+        <w:t>T</w:t>
+      </w:r>
+      <w:r>
+        <w:t xml:space="preserve">he regime shift detector </w:t>
+      </w:r>
+      <w:r>
+        <w:t xml:space="preserve">allows </w:t>
+      </w:r>
+      <w:r>
+        <w:t xml:space="preserve">for </w:t>
+      </w:r>
+      <w:r>
+        <w:t>comparisons of</w:t>
+      </w:r>
+      <w:r>
+        <w:t xml:space="preserve"> population processes over time and between ecosystems. As illustrated with our case studies, model </w:t>
+      </w:r>
+      <w:r>
+        <w:t xml:space="preserve">results </w:t>
+      </w:r>
+      <w:r>
+        <w:t>not only identify and quantify parameters changes, but can provide insight into the potential drivers in the systems under study</w:t>
+      </w:r>
+      <w:r>
+        <w:t xml:space="preserve"> and help focus the time frames that should be examined more closely</w:t>
+      </w:r>
+      <w:r>
+        <w:t xml:space="preserve">. </w:t>
+      </w:r>
+    </w:p>
+    <w:p>
+      <w:pPr>
+        <w:rPr>
+          <w:ins w:id="353" w:author="Bahlai, Christine" w:date="2018-12-20T10:09:00Z"/>
+        </w:rPr>
+      </w:pPr>
+      <w:r>
+        <w:t xml:space="preserve">The </w:t>
+      </w:r>
+      <w:r>
+        <w:t xml:space="preserve">model in the </w:t>
+      </w:r>
+      <w:r>
+        <w:t xml:space="preserve">regime shift detector </w:t>
+      </w:r>
+      <w:r>
+        <w:t>is</w:t>
+      </w:r>
+      <w:r>
+        <w:t xml:space="preserve"> a compromise between sensitivity and simplicity. </w:t>
+      </w:r>
+      <w:r>
+        <w:t xml:space="preserve">Yet, we find that </w:t>
+      </w:r>
+    </w:p>
+    <w:p>
+      <w:pPr>
+        <w:rPr>
+          <w:ins w:id="354" w:author="Bahlai, Christine" w:date="2018-12-20T10:09:00Z"/>
+        </w:rPr>
+      </w:pPr>
+    </w:p>
+    <w:p>
+      <w:proofErr w:type="gramStart"/>
+      <w:r>
+        <w:t>the</w:t>
+      </w:r>
+      <w:proofErr w:type="gramEnd"/>
+      <w:r>
+        <w:t xml:space="preserve"> </w:t>
+      </w:r>
+      <w:r>
+        <w:t xml:space="preserve">information criteria used and decision rules for cutoff </w:t>
+      </w:r>
+      <w:r>
+        <w:t>can</w:t>
+      </w:r>
+      <w:r>
+        <w:t xml:space="preserve"> impact </w:t>
+      </w:r>
+      <w:r>
+        <w:t>model</w:t>
+      </w:r>
+      <w:r>
+        <w:t xml:space="preserve"> results, and thus should be considered critically before drawing conclusions from model results.  </w:t>
+      </w:r>
+      <w:r>
+        <w:t>Additionally, w</w:t>
+      </w:r>
+      <w:r>
+        <w:t xml:space="preserve">e recommend users carefully consider the limitations of the tool in the context of the raw data presented: if phases of change are </w:t>
+      </w:r>
+      <w:r>
+        <w:t xml:space="preserve">close together (e.g., less than </w:t>
+      </w:r>
+      <w:r>
+        <w:t>3-4</w:t>
+      </w:r>
+      <w:r>
+        <w:t xml:space="preserve"> years or time periods)</w:t>
+      </w:r>
+      <w:r>
+        <w:t xml:space="preserve">, the resultant variation may reduce the </w:t>
+      </w:r>
+      <w:r>
+        <w:t>model</w:t>
+      </w:r>
+      <w:r>
+        <w:t xml:space="preserve">’s sensitivity for detecting shifts in the data. For instance, we use the discrete form of the Ricker model, with a yearly time step, but end users </w:t>
+      </w:r>
+      <w:r>
+        <w:t>can modify</w:t>
+      </w:r>
+      <w:r>
+        <w:t xml:space="preserve"> model structure and temporal resolution appropriate to their systems</w:t>
+      </w:r>
+      <w:r>
+        <w:t xml:space="preserve"> and available data</w:t>
+      </w:r>
+      <w:r>
+        <w:t xml:space="preserve">. </w:t>
+      </w:r>
+      <w:r>
+        <w:t xml:space="preserve">As is, the results of the model should be interpreted with caution in populations undergoing rapid change in their environments or internal dynamics. </w:t>
+      </w:r>
+    </w:p>
+    <w:p>
+      <w:r>
+        <w:t>At low and intermediate numbers of breaks, th</w:t>
+      </w:r>
+      <w:r>
+        <w:t>e regime shift detector</w:t>
+      </w:r>
+      <w:r>
+        <w:t>’s most common error was to over-estimate, i.e. to ‘find’ breakpoints where they did not occur. A</w:t>
+      </w:r>
+      <w:r>
+        <w:t>bout</w:t>
+      </w:r>
+      <w:r>
+        <w:t xml:space="preserve"> one</w:t>
+      </w:r>
+      <w:r>
+        <w:t xml:space="preserve"> third of the scenarios identified as one break in the top-ranked break point combination were initiated under zero break conditions, a similar number of scenarios identified as two-break were initiated under one and two break conditions. However, break-point combinations with higher numbers of break points are subject to greater penalties in the calculation of </w:t>
       </w:r>
       <w:proofErr w:type="spellStart"/>
       <w:r>
@@ -5833,299 +6164,30 @@
       </w:r>
       <w:proofErr w:type="spellEnd"/>
       <w:r>
-        <w:t xml:space="preserve"> to rank break point combinations, </w:t>
-      </w:r>
-      <w:r>
-        <w:t xml:space="preserve">the top model </w:t>
-      </w:r>
-      <w:r>
-        <w:t xml:space="preserve">becomes </w:t>
-      </w:r>
-      <w:r>
-        <w:t xml:space="preserve">a two-break model with shifts after 2003 and 2008, with stepwise declines in carrying capacity at </w:t>
-      </w:r>
-      <w:r>
-        <w:t xml:space="preserve">each </w:t>
-      </w:r>
-      <w:r>
-        <w:t xml:space="preserve">points. </w:t>
-      </w:r>
-      <w:r>
+        <w:t xml:space="preserve">. Thus, a user can have high confidence in an accurate detection of break points if the regime shift detector model indicates either zero, or </w:t>
+      </w:r>
+      <w:r>
+        <w:rPr>
+          <w:rFonts w:cstheme="minorHAnsi"/>
+        </w:rPr>
+        <w:t>≥</w:t>
+      </w:r>
+      <w:r>
+        <w:t>3 breaks in a time series, because these scenarios must have very good fit to achieve</w:t>
+      </w:r>
+      <w:r>
+        <w:t xml:space="preserve"> either</w:t>
+      </w:r>
+      <w:r>
+        <w:t xml:space="preserve"> ranking. In the more intermediate scenarios where one or two breaks are identified, the set of similarly-ranked models should be considered when interpreting the results from the model, as illustrated by our case studies.</w:t>
+      </w:r>
+    </w:p>
+    <w:p>
+      <w:r>
+        <w:lastRenderedPageBreak/>
         <w:t>T</w:t>
       </w:r>
       <w:r>
-        <w:t xml:space="preserve">here is biological support </w:t>
-      </w:r>
-      <w:r>
-        <w:t xml:space="preserve">for both </w:t>
-      </w:r>
-      <w:r>
-        <w:t>of these models.  For example, changing herbicide use practices in central North America have largely eliminated milkweed</w:t>
-      </w:r>
-      <w:r>
-        <w:t xml:space="preserve"> hostplants</w:t>
-      </w:r>
-      <w:r>
-        <w:t xml:space="preserve"> from agricultural field crops</w:t>
-      </w:r>
-      <w:r>
-        <w:t>, with fairly consistent, low levels of milkweed on the landscape starting from about 2003-2005</w:t>
-      </w:r>
-      <w:r>
-        <w:t xml:space="preserve"> </w:t>
-      </w:r>
-      <w:r>
-        <w:fldChar w:fldCharType="begin"/>
-      </w:r>
-      <w:r>
-        <w:instrText xml:space="preserve"> ADDIN ZOTERO_ITEM CSL_CITATION {"citationID":"a23i0e7e6ii","properties":{"formattedCitation":"(Zaya et al. 2017)","plainCitation":"(Zaya et al. 2017)","noteIndex":0},"citationItems":[{"id":1308,"uris":["http://zotero.org/users/3015424/items/5J9HWG46"],"uri":["http://zotero.org/users/3015424/items/5J9HWG46"],"itemData":{"id":1308,"type":"article-journal","title":"Long-Term Trends in Midwestern Milkweed Abundances and Their Relevance to Monarch Butterfly Declines","container-title":"BioScience","page":"343-356","volume":"67","issue":"4","abstract":"Declines in monarch butterfly populations have prompted investigation into the sensitivity of their milkweed host plants to land-use change. Documented declines in milkweed abundance in croplands have spurred efforts to promote milkweeds in other habitats. Nevertheless, our current understanding of milkweed populations is poor. We used a long-term plant survey from Illinois to evaluate whether trends in milkweed abundance have caused monarch decline and to highlight the habitat-management practices that promote milkweeds. Milkweed abundance in natural areas has not declined precipitously, although when croplands are considered, changes in agricultural weed management have led to a 68% loss of milkweed available for monarchs across the region. Midsuccessional plant communities with few invasive species provide optimal milkweed habitat. The augmentation of natural areas and the management of existing grasslands, such as less frequent mowing and woody- and exotic-species control, may replace some of the milkweed that has been lost from croplands.","DOI":"10.1093/biosci/biw186","ISSN":"0006-3568","journalAbbreviation":"BioScience","author":[{"family":"Zaya","given":"David N."},{"family":"Pearse","given":"Ian S."},{"family":"Spyreas","given":"Greg"}],"issued":{"date-parts":[["2017",4,1]]}}}],"schema":"https://github.com/citation-style-language/schema/raw/master/csl-citation.json"} </w:instrText>
-      </w:r>
-      <w:r>
-        <w:fldChar w:fldCharType="separate"/>
-      </w:r>
-      <w:r>
-        <w:rPr>
-          <w:rFonts w:ascii="Calibri" w:hAnsi="Calibri" w:cs="Calibri"/>
-        </w:rPr>
-        <w:t>(Zaya et al. 2017)</w:t>
-      </w:r>
-      <w:r>
-        <w:fldChar w:fldCharType="end"/>
-      </w:r>
-      <w:r>
-        <w:t xml:space="preserve">. </w:t>
-      </w:r>
-      <w:r>
-        <w:t>A</w:t>
-      </w:r>
-      <w:r>
-        <w:t xml:space="preserve">lthough glyphosate tolerant soybeans and maize were introduced to the US market in 1996 and 1998 respectively </w:t>
-      </w:r>
-      <w:r>
-        <w:fldChar w:fldCharType="begin"/>
-      </w:r>
-      <w:r>
-        <w:instrText xml:space="preserve"> ADDIN ZOTERO_ITEM CSL_CITATION {"citationID":"a85p3n616h","properties":{"formattedCitation":"(Duke and Powles 2009)","plainCitation":"(Duke and Powles 2009)","noteIndex":0},"citationItems":[{"id":1320,"uris":["http://zotero.org/users/3015424/items/MRPSQNIJ"],"uri":["http://zotero.org/users/3015424/items/MRPSQNIJ"],"itemData":{"id":1320,"type":"article-journal","title":"Glyphosate-resistant crops and weeds: now and in the future","container-title":"AgBioForum","page":"346-357","volume":"12","author":[{"family":"Duke","given":"Stephen O."},{"family":"Powles","given":"Stephen B"}],"issued":{"date-parts":[["2009"]]}}}],"schema":"https://github.com/citation-style-language/schema/raw/master/csl-citation.json"} </w:instrText>
-      </w:r>
-      <w:r>
-        <w:fldChar w:fldCharType="separate"/>
-      </w:r>
-      <w:r>
-        <w:rPr>
-          <w:rFonts w:ascii="Calibri" w:hAnsi="Calibri" w:cs="Calibri"/>
-        </w:rPr>
-        <w:t>(Duke and Powles 2009)</w:t>
-      </w:r>
-      <w:r>
-        <w:fldChar w:fldCharType="end"/>
-      </w:r>
-      <w:r>
-        <w:t>,  actual glyphosate use lagged behind, with dramatic increase</w:t>
-      </w:r>
-      <w:r>
-        <w:t>s</w:t>
-      </w:r>
-      <w:r>
-        <w:t xml:space="preserve"> in use of the pesticide in 1998- 2003 in soybean, and 2007-2008 in maize </w:t>
-      </w:r>
-      <w:r>
-        <w:fldChar w:fldCharType="begin"/>
-      </w:r>
-      <w:r>
-        <w:instrText xml:space="preserve"> ADDIN ZOTERO_ITEM CSL_CITATION {"citationID":"a1hl1lc5gv6","properties":{"formattedCitation":"(Baker 2017)","plainCitation":"(Baker 2017)","noteIndex":0},"citationItems":[{"id":1321,"uris":["http://zotero.org/users/3015424/items/THSXFBHU"],"uri":["http://zotero.org/users/3015424/items/THSXFBHU"],"itemData":{"id":1321,"type":"article-journal","title":"Estimated annual agricultural pesticide use by crop group for states of the conterminous United States, 1992-2014","container-title":"National Water Quality Assessment Program","abstract":"This dataset provides estimates of annual agricultural use of pesticide compounds by crop group at the state level for states in the conterminous United States, for the time period 1992-2014, compiled from data used to make county-level estimates by means of methods described in Thelin and Stone (2013) and Baker and Stone (2015). The source of this data is the same as the published county-level pesticide use estimates for 1992-2009 (Stone, 2013), estimates for 2008-2012 (Baker and Stone, 2015), and preliminary estimates for 2013 and 2014 respectively, Baker (2015), and Baker (2016). County level by-crop estimates are not published because of the increased uncertainty in estimating the geographic distribution of compounds applied to specific crops. County level estimates were aggregated to state level for high acreage crops such as corn and soybeans, and crop groups for lower acreage crops.","URL":"https://pubs.er.usgs.gov/publication/70182039","DOI":"10.5066/F7NP22KM","author":[{"family":"Baker","given":"Nancy T."}],"issued":{"date-parts":[["2017"]]}}}],"schema":"https://github.com/citation-style-language/schema/raw/master/csl-citation.json"} </w:instrText>
-      </w:r>
-      <w:r>
-        <w:fldChar w:fldCharType="separate"/>
-      </w:r>
-      <w:r>
-        <w:rPr>
-          <w:rFonts w:ascii="Calibri" w:hAnsi="Calibri" w:cs="Calibri"/>
-        </w:rPr>
-        <w:t>(Baker 2017)</w:t>
-      </w:r>
-      <w:r>
-        <w:fldChar w:fldCharType="end"/>
-      </w:r>
-      <w:r>
-        <w:t xml:space="preserve">. </w:t>
-      </w:r>
-    </w:p>
-    <w:p>
-      <w:pPr>
-        <w:rPr>
-          <w:b/>
-        </w:rPr>
-      </w:pPr>
-      <w:r>
-        <w:rPr>
-          <w:b/>
-        </w:rPr>
-        <w:t>Discussion</w:t>
-      </w:r>
-    </w:p>
-    <w:p>
-      <w:r>
-        <w:t xml:space="preserve">The regime shift detector provides a novel and objective tool for </w:t>
-      </w:r>
-      <w:r>
-        <w:t>evaluating changes in parameters, such as carrying capacity and growth rates, that govern</w:t>
-      </w:r>
-      <w:r>
-        <w:t xml:space="preserve"> natural populations. </w:t>
-      </w:r>
-      <w:r>
-        <w:t>T</w:t>
-      </w:r>
-      <w:r>
-        <w:t xml:space="preserve">he regime shift detector </w:t>
-      </w:r>
-      <w:r>
-        <w:t xml:space="preserve">allows </w:t>
-      </w:r>
-      <w:r>
-        <w:t xml:space="preserve">for </w:t>
-      </w:r>
-      <w:r>
-        <w:t>comparisons of</w:t>
-      </w:r>
-      <w:r>
-        <w:t xml:space="preserve"> population processes over time and between ecosystems. As illustrated with our case studies, model </w:t>
-      </w:r>
-      <w:r>
-        <w:t xml:space="preserve">results </w:t>
-      </w:r>
-      <w:r>
-        <w:t>not only identify and quantify parameters changes, but can provide insight into the potential drivers in the systems under study</w:t>
-      </w:r>
-      <w:r>
-        <w:t xml:space="preserve"> and help focus the time frames that should be examined more closely</w:t>
-      </w:r>
-      <w:r>
-        <w:t xml:space="preserve">. </w:t>
-      </w:r>
-    </w:p>
-    <w:p>
-      <w:r>
-        <w:t xml:space="preserve">The </w:t>
-      </w:r>
-      <w:r>
-        <w:t xml:space="preserve">model in the </w:t>
-      </w:r>
-      <w:r>
-        <w:t xml:space="preserve">regime shift detector </w:t>
-      </w:r>
-      <w:r>
-        <w:t>is</w:t>
-      </w:r>
-      <w:r>
-        <w:t xml:space="preserve"> a compromise between sensitivity and simplicity. </w:t>
-      </w:r>
-      <w:r>
-        <w:t xml:space="preserve">Yet, we find that the </w:t>
-      </w:r>
-      <w:r>
-        <w:t xml:space="preserve">information criteria used and decision rules for cutoff </w:t>
-      </w:r>
-      <w:r>
-        <w:t>can</w:t>
-      </w:r>
-      <w:r>
-        <w:t xml:space="preserve"> impact </w:t>
-      </w:r>
-      <w:r>
-        <w:t>model</w:t>
-      </w:r>
-      <w:r>
-        <w:t xml:space="preserve"> results, and thus should be considered critically before drawing conclusions from model results.  </w:t>
-      </w:r>
-      <w:r>
-        <w:t>Additionally, w</w:t>
-      </w:r>
-      <w:r>
-        <w:t xml:space="preserve">e recommend users carefully consider the limitations of the tool in the context of the raw data presented: if phases of change are </w:t>
-      </w:r>
-      <w:r>
-        <w:t xml:space="preserve">close together (e.g., less than </w:t>
-      </w:r>
-      <w:r>
-        <w:t>3-4</w:t>
-      </w:r>
-      <w:r>
-        <w:t xml:space="preserve"> years or time periods)</w:t>
-      </w:r>
-      <w:r>
-        <w:t xml:space="preserve">, the resultant variation may reduce the </w:t>
-      </w:r>
-      <w:r>
-        <w:t>model</w:t>
-      </w:r>
-      <w:r>
-        <w:t xml:space="preserve">’s sensitivity for detecting shifts in the data. For instance, we use the discrete form of the Ricker model, with a yearly time step, but end users </w:t>
-      </w:r>
-      <w:r>
-        <w:t>can modify</w:t>
-      </w:r>
-      <w:r>
-        <w:t xml:space="preserve"> model structure and temporal resolution appropriate to their systems</w:t>
-      </w:r>
-      <w:r>
-        <w:t xml:space="preserve"> and available data</w:t>
-      </w:r>
-      <w:r>
-        <w:t xml:space="preserve">. </w:t>
-      </w:r>
-      <w:r>
-        <w:t xml:space="preserve">As is, the results of the model should be interpreted with caution in populations undergoing rapid change in their environments or internal dynamics. </w:t>
-      </w:r>
-    </w:p>
-    <w:p>
-      <w:r>
-        <w:t>At low and intermediate numbers of breaks, th</w:t>
-      </w:r>
-      <w:r>
-        <w:t>e regime shift detector</w:t>
-      </w:r>
-      <w:r>
-        <w:t>’s most common error was to over-estimate, i.e. to ‘find’ breakpoints where they did not occur. A</w:t>
-      </w:r>
-      <w:r>
-        <w:t>bout</w:t>
-      </w:r>
-      <w:r>
-        <w:t xml:space="preserve"> one</w:t>
-      </w:r>
-      <w:r>
-        <w:t xml:space="preserve"> third of the scenarios identified as one break in the top-ranked break point combination were initiated under zero break conditions, a similar number of scenarios identified as two-break were initiated under one and two break conditions. However, break-point combinations with higher numbers of break points are subject to greater penalties in the calculation of </w:t>
-      </w:r>
-      <w:proofErr w:type="spellStart"/>
-      <w:r>
-        <w:t>AICc</w:t>
-      </w:r>
-      <w:proofErr w:type="spellEnd"/>
-      <w:r>
-        <w:t xml:space="preserve">. Thus, a user can have high confidence in an accurate detection of break points if the regime shift detector model indicates either zero, or </w:t>
-      </w:r>
-      <w:r>
-        <w:rPr>
-          <w:rFonts w:cstheme="minorHAnsi"/>
-        </w:rPr>
-        <w:t>≥</w:t>
-      </w:r>
-      <w:r>
-        <w:t>3 breaks in a time series, because these scenarios must have very good fit to achieve</w:t>
-      </w:r>
-      <w:r>
-        <w:t xml:space="preserve"> either</w:t>
-      </w:r>
-      <w:r>
-        <w:t xml:space="preserve"> ranking. In the more intermediate scenarios where one or two breaks are identified, the set of similarly-ranked models should be considered when interpreting the results from the model, as illustrated by our case studies.</w:t>
-      </w:r>
-    </w:p>
-    <w:p>
-      <w:r>
-        <w:t>T</w:t>
-      </w:r>
-      <w:r>
         <w:t xml:space="preserve">he </w:t>
       </w:r>
       <w:r>
@@ -6150,11 +6212,7 @@
         <w:t>as well as</w:t>
       </w:r>
       <w:r>
-        <w:t xml:space="preserve"> covariates (for example, if a population had a known </w:t>
-      </w:r>
-      <w:r>
-        <w:lastRenderedPageBreak/>
-        <w:t xml:space="preserve">response to temperature or another environmental variable). </w:t>
+        <w:t xml:space="preserve"> covariates (for example, if a population had a known response to temperature or another environmental variable). </w:t>
       </w:r>
       <w:r>
         <w:t xml:space="preserve">We used </w:t>
@@ -6413,7 +6471,7 @@
       <w:r>
         <w:t xml:space="preserve">a breaks for these intermediate scenarios, whereas when a break point combination with three breaks rises to the top rank despite substantial penalty for model complexity, it is indicative of an excellent fit. Nevertheless, in scenarios initiated with 1-2 breaks, the set of equivalent break point combinations indicated by the regime shift detector contained the initiation conditions of the scenario in &gt;80% </w:t>
       </w:r>
-      <w:commentRangeStart w:id="343"/>
+      <w:commentRangeStart w:id="355"/>
       <w:r>
         <w:t>of cases</w:t>
       </w:r>
@@ -6429,12 +6487,12 @@
       <w:r>
         <w:t>.</w:t>
       </w:r>
-      <w:commentRangeEnd w:id="343"/>
+      <w:commentRangeEnd w:id="355"/>
       <w:r>
         <w:rPr>
           <w:rStyle w:val="CommentReference"/>
         </w:rPr>
-        <w:commentReference w:id="343"/>
+        <w:commentReference w:id="355"/>
       </w:r>
     </w:p>
     <w:p>
@@ -6481,7 +6539,11 @@
         <w:t>2 D</w:t>
       </w:r>
       <w:r>
-        <w:t xml:space="preserve">). This likely because, firstly, there were simply more possible break-point combinations for the model to select from, and secondly, because the penalty for increasing parameterization (i.e. </w:t>
+        <w:t xml:space="preserve">). This likely because, firstly, there were simply more possible break-point combinations for the model to select from, </w:t>
+      </w:r>
+      <w:r>
+        <w:lastRenderedPageBreak/>
+        <w:t xml:space="preserve">and secondly, because the penalty for increasing parameterization (i.e. </w:t>
       </w:r>
       <w:proofErr w:type="spellStart"/>
       <w:r>
@@ -6496,9 +6558,8 @@
       </w:r>
     </w:p>
     <w:p>
-      <w:bookmarkStart w:id="344" w:name="_Hlk487717543"/>
-      <w:r>
-        <w:lastRenderedPageBreak/>
+      <w:bookmarkStart w:id="356" w:name="_Hlk487717543"/>
+      <w:r>
         <w:t xml:space="preserve">When interpreted in the context of known species biology, the regime shift detector model has the potential to aide management decisions and identify, and rank critical drivers of change </w:t>
       </w:r>
       <w:r>
@@ -6528,23 +6589,23 @@
       <w:r>
         <w:t xml:space="preserve"> changes </w:t>
       </w:r>
-      <w:commentRangeStart w:id="345"/>
+      <w:commentRangeStart w:id="357"/>
       <w:r>
         <w:t xml:space="preserve">relative </w:t>
       </w:r>
       <w:r>
         <w:t>to internal regulators.</w:t>
       </w:r>
-      <w:bookmarkEnd w:id="344"/>
+      <w:bookmarkEnd w:id="356"/>
       <w:r>
         <w:t xml:space="preserve">  </w:t>
       </w:r>
-      <w:commentRangeEnd w:id="345"/>
+      <w:commentRangeEnd w:id="357"/>
       <w:r>
         <w:rPr>
           <w:rStyle w:val="CommentReference"/>
         </w:rPr>
-        <w:commentReference w:id="345"/>
+        <w:commentReference w:id="357"/>
       </w:r>
     </w:p>
     <w:p>
@@ -6953,6 +7014,7 @@
           <w:b/>
           <w:bCs/>
         </w:rPr>
+        <w:lastRenderedPageBreak/>
         <w:t>Carpenter, S. R., W. A. Brock, J. J. Cole, J. F. Kitchell, and M. L. Pace</w:t>
       </w:r>
       <w:r>
@@ -6978,7 +7040,6 @@
           <w:b/>
           <w:bCs/>
         </w:rPr>
-        <w:lastRenderedPageBreak/>
         <w:t>Cazelles, B., M. Chavez, D. Berteaux, F. Ménard, J. O. Vik, S. Jenouvrier, and N. C. Stenseth</w:t>
       </w:r>
       <w:r>
@@ -7479,6 +7540,7 @@
           <w:b/>
           <w:bCs/>
         </w:rPr>
+        <w:lastRenderedPageBreak/>
         <w:t>Rhainds, M., H. J. S. Yoo, P. Kindlmann, D. Voegtlin, D. Castillo, C. Rutledge, C. Sadof, S. Yaninek, and R. J. O’Neil</w:t>
       </w:r>
       <w:r>
@@ -7504,7 +7566,6 @@
           <w:b/>
           <w:bCs/>
         </w:rPr>
-        <w:lastRenderedPageBreak/>
         <w:t>Ricker, W. E.</w:t>
       </w:r>
       <w:r>
@@ -8448,7 +8509,7 @@
                 <w:b/>
               </w:rPr>
             </w:pPr>
-            <w:bookmarkStart w:id="346" w:name="_Hlk486250676"/>
+            <w:bookmarkStart w:id="358" w:name="_Hlk486250676"/>
             <w:r>
               <w:rPr>
                 <w:b/>
@@ -8678,12 +8739,12 @@
             <w:r>
               <w:t>200</w:t>
             </w:r>
-            <w:ins w:id="347" w:author="Bahlai, Christine" w:date="2018-12-19T17:01:00Z">
+            <w:ins w:id="359" w:author="Bahlai, Christine" w:date="2018-12-19T17:01:00Z">
               <w:r>
                 <w:t>4</w:t>
               </w:r>
             </w:ins>
-            <w:del w:id="348" w:author="Bahlai, Christine" w:date="2018-12-19T17:01:00Z">
+            <w:del w:id="360" w:author="Bahlai, Christine" w:date="2018-12-19T17:01:00Z">
               <w:r>
                 <w:delText>1</w:delText>
               </w:r>
@@ -8691,12 +8752,12 @@
             <w:r>
               <w:t>-20</w:t>
             </w:r>
-            <w:ins w:id="349" w:author="Bahlai, Christine" w:date="2018-12-19T17:01:00Z">
+            <w:ins w:id="361" w:author="Bahlai, Christine" w:date="2018-12-19T17:01:00Z">
               <w:r>
                 <w:t>08</w:t>
               </w:r>
             </w:ins>
-            <w:del w:id="350" w:author="Bahlai, Christine" w:date="2018-12-19T17:01:00Z">
+            <w:del w:id="362" w:author="Bahlai, Christine" w:date="2018-12-19T17:01:00Z">
               <w:r>
                 <w:delText>15</w:delText>
               </w:r>
@@ -8711,7 +8772,7 @@
             <w:pPr>
               <w:jc w:val="center"/>
             </w:pPr>
-            <w:del w:id="351" w:author="Bahlai, Christine" w:date="2018-12-19T17:01:00Z">
+            <w:del w:id="363" w:author="Bahlai, Christine" w:date="2018-12-19T17:01:00Z">
               <w:r>
                 <w:rPr>
                   <w:rFonts w:cstheme="minorHAnsi"/>
@@ -8719,7 +8780,7 @@
                 <w:delText>0.8</w:delText>
               </w:r>
             </w:del>
-            <w:ins w:id="352" w:author="Bahlai, Christine" w:date="2018-12-19T17:01:00Z">
+            <w:ins w:id="364" w:author="Bahlai, Christine" w:date="2018-12-19T17:01:00Z">
               <w:r>
                 <w:rPr>
                   <w:rFonts w:cstheme="minorHAnsi"/>
@@ -8733,7 +8794,7 @@
               </w:rPr>
               <w:t xml:space="preserve"> ± 0.</w:t>
             </w:r>
-            <w:del w:id="353" w:author="Bahlai, Christine" w:date="2018-12-19T17:01:00Z">
+            <w:del w:id="365" w:author="Bahlai, Christine" w:date="2018-12-19T17:01:00Z">
               <w:r>
                 <w:rPr>
                   <w:rFonts w:cstheme="minorHAnsi"/>
@@ -8741,7 +8802,7 @@
                 <w:delText>3</w:delText>
               </w:r>
             </w:del>
-            <w:ins w:id="354" w:author="Bahlai, Christine" w:date="2018-12-19T17:01:00Z">
+            <w:ins w:id="366" w:author="Bahlai, Christine" w:date="2018-12-19T17:01:00Z">
               <w:r>
                 <w:rPr>
                   <w:rFonts w:cstheme="minorHAnsi"/>
@@ -8759,7 +8820,7 @@
             <w:pPr>
               <w:jc w:val="center"/>
             </w:pPr>
-            <w:del w:id="355" w:author="Bahlai, Christine" w:date="2018-12-19T17:01:00Z">
+            <w:del w:id="367" w:author="Bahlai, Christine" w:date="2018-12-19T17:01:00Z">
               <w:r>
                 <w:rPr>
                   <w:rFonts w:cstheme="minorHAnsi"/>
@@ -8768,7 +8829,7 @@
               </w:r>
             </w:del>
             <w:proofErr w:type="gramStart"/>
-            <w:ins w:id="356" w:author="Bahlai, Christine" w:date="2018-12-19T17:01:00Z">
+            <w:ins w:id="368" w:author="Bahlai, Christine" w:date="2018-12-19T17:01:00Z">
               <w:r>
                 <w:rPr>
                   <w:rFonts w:cstheme="minorHAnsi"/>
@@ -8783,7 +8844,7 @@
               <w:t>.</w:t>
             </w:r>
             <w:proofErr w:type="gramEnd"/>
-            <w:del w:id="357" w:author="Bahlai, Christine" w:date="2018-12-19T17:01:00Z">
+            <w:del w:id="369" w:author="Bahlai, Christine" w:date="2018-12-19T17:01:00Z">
               <w:r>
                 <w:rPr>
                   <w:rFonts w:cstheme="minorHAnsi"/>
@@ -8791,7 +8852,7 @@
                 <w:delText xml:space="preserve">1 </w:delText>
               </w:r>
             </w:del>
-            <w:ins w:id="358" w:author="Bahlai, Christine" w:date="2018-12-19T17:01:00Z">
+            <w:ins w:id="370" w:author="Bahlai, Christine" w:date="2018-12-19T17:01:00Z">
               <w:r>
                 <w:rPr>
                   <w:rFonts w:cstheme="minorHAnsi"/>
@@ -8811,7 +8872,7 @@
               </w:rPr>
               <w:t>± 0.</w:t>
             </w:r>
-            <w:del w:id="359" w:author="Bahlai, Christine" w:date="2018-12-19T17:01:00Z">
+            <w:del w:id="371" w:author="Bahlai, Christine" w:date="2018-12-19T17:01:00Z">
               <w:r>
                 <w:rPr>
                   <w:rFonts w:cstheme="minorHAnsi"/>
@@ -8819,7 +8880,7 @@
                 <w:delText>7</w:delText>
               </w:r>
             </w:del>
-            <w:ins w:id="360" w:author="Bahlai, Christine" w:date="2018-12-19T17:01:00Z">
+            <w:ins w:id="372" w:author="Bahlai, Christine" w:date="2018-12-19T17:01:00Z">
               <w:r>
                 <w:rPr>
                   <w:rFonts w:cstheme="minorHAnsi"/>
@@ -8832,7 +8893,7 @@
       </w:tr>
       <w:tr>
         <w:trPr>
-          <w:ins w:id="361" w:author="Bahlai, Christine" w:date="2018-12-19T17:01:00Z"/>
+          <w:ins w:id="373" w:author="Bahlai, Christine" w:date="2018-12-19T17:01:00Z"/>
         </w:trPr>
         <w:tc>
           <w:tcPr>
@@ -8841,7 +8902,7 @@
           <w:p>
             <w:pPr>
               <w:rPr>
-                <w:ins w:id="362" w:author="Bahlai, Christine" w:date="2018-12-19T17:01:00Z"/>
+                <w:ins w:id="374" w:author="Bahlai, Christine" w:date="2018-12-19T17:01:00Z"/>
               </w:rPr>
             </w:pPr>
           </w:p>
@@ -8853,10 +8914,10 @@
           <w:p>
             <w:pPr>
               <w:rPr>
-                <w:ins w:id="363" w:author="Bahlai, Christine" w:date="2018-12-19T17:01:00Z"/>
+                <w:ins w:id="375" w:author="Bahlai, Christine" w:date="2018-12-19T17:01:00Z"/>
               </w:rPr>
             </w:pPr>
-            <w:ins w:id="364" w:author="Bahlai, Christine" w:date="2018-12-19T17:01:00Z">
+            <w:ins w:id="376" w:author="Bahlai, Christine" w:date="2018-12-19T17:01:00Z">
               <w:r>
                 <w:t>C</w:t>
               </w:r>
@@ -8870,10 +8931,10 @@
           <w:p>
             <w:pPr>
               <w:rPr>
-                <w:ins w:id="365" w:author="Bahlai, Christine" w:date="2018-12-19T17:01:00Z"/>
+                <w:ins w:id="377" w:author="Bahlai, Christine" w:date="2018-12-19T17:01:00Z"/>
               </w:rPr>
             </w:pPr>
-            <w:ins w:id="366" w:author="Bahlai, Christine" w:date="2018-12-19T17:02:00Z">
+            <w:ins w:id="378" w:author="Bahlai, Christine" w:date="2018-12-19T17:02:00Z">
               <w:r>
                 <w:t>2009-2016</w:t>
               </w:r>
@@ -8888,11 +8949,11 @@
             <w:pPr>
               <w:jc w:val="center"/>
               <w:rPr>
-                <w:ins w:id="367" w:author="Bahlai, Christine" w:date="2018-12-19T17:01:00Z"/>
+                <w:ins w:id="379" w:author="Bahlai, Christine" w:date="2018-12-19T17:01:00Z"/>
                 <w:rFonts w:cstheme="minorHAnsi"/>
               </w:rPr>
             </w:pPr>
-            <w:ins w:id="368" w:author="Bahlai, Christine" w:date="2018-12-19T17:02:00Z">
+            <w:ins w:id="380" w:author="Bahlai, Christine" w:date="2018-12-19T17:02:00Z">
               <w:r>
                 <w:rPr>
                   <w:rFonts w:cstheme="minorHAnsi"/>
@@ -8922,11 +8983,11 @@
             <w:pPr>
               <w:jc w:val="center"/>
               <w:rPr>
-                <w:ins w:id="369" w:author="Bahlai, Christine" w:date="2018-12-19T17:01:00Z"/>
+                <w:ins w:id="381" w:author="Bahlai, Christine" w:date="2018-12-19T17:01:00Z"/>
                 <w:rFonts w:cstheme="minorHAnsi"/>
               </w:rPr>
             </w:pPr>
-            <w:ins w:id="370" w:author="Bahlai, Christine" w:date="2018-12-19T17:02:00Z">
+            <w:ins w:id="382" w:author="Bahlai, Christine" w:date="2018-12-19T17:02:00Z">
               <w:r>
                 <w:rPr>
                   <w:rFonts w:cstheme="minorHAnsi"/>
@@ -8995,7 +9056,7 @@
           </w:p>
         </w:tc>
       </w:tr>
-      <w:bookmarkEnd w:id="346"/>
+      <w:bookmarkEnd w:id="358"/>
     </w:tbl>
     <w:p/>
     <w:p>
@@ -9096,12 +9157,12 @@
       <w:r>
         <w:t xml:space="preserve"> Proportion of results where initial conditions were detected by the top </w:t>
       </w:r>
-      <w:del w:id="371" w:author="Bahlai, Christine" w:date="2018-12-18T15:00:00Z">
+      <w:del w:id="383" w:author="Bahlai, Christine" w:date="2018-12-18T15:00:00Z">
         <w:r>
           <w:delText xml:space="preserve">model </w:delText>
         </w:r>
       </w:del>
-      <w:ins w:id="372" w:author="Bahlai, Christine" w:date="2018-12-18T15:00:00Z">
+      <w:ins w:id="384" w:author="Bahlai, Christine" w:date="2018-12-18T15:00:00Z">
         <w:r>
           <w:t xml:space="preserve">break point combination </w:t>
         </w:r>
@@ -9109,12 +9170,12 @@
       <w:r>
         <w:t>(circles) or within the equivalent model set (</w:t>
       </w:r>
-      <w:del w:id="373" w:author="Bahlai, Christine" w:date="2018-12-18T14:53:00Z">
+      <w:del w:id="385" w:author="Bahlai, Christine" w:date="2018-12-18T14:53:00Z">
         <w:r>
           <w:delText>squares</w:delText>
         </w:r>
       </w:del>
-      <w:ins w:id="374" w:author="Bahlai, Christine" w:date="2018-12-18T14:53:00Z">
+      <w:ins w:id="386" w:author="Bahlai, Christine" w:date="2018-12-18T14:53:00Z">
         <w:r>
           <w:t>triangles</w:t>
         </w:r>
@@ -9122,12 +9183,12 @@
       <w:r>
         <w:t xml:space="preserve">) under A) varied noise (in the form of </w:t>
       </w:r>
-      <w:del w:id="375" w:author="Bahlai, Christine" w:date="2018-12-18T14:54:00Z">
+      <w:del w:id="387" w:author="Bahlai, Christine" w:date="2018-12-18T14:54:00Z">
         <w:r>
           <w:delText>standard error</w:delText>
         </w:r>
       </w:del>
-      <w:ins w:id="376" w:author="Bahlai, Christine" w:date="2018-12-18T14:54:00Z">
+      <w:ins w:id="388" w:author="Bahlai, Christine" w:date="2018-12-18T14:54:00Z">
         <w:r>
           <w:t>normally distributed error</w:t>
         </w:r>
@@ -9135,17 +9196,17 @@
       <w:r>
         <w:t xml:space="preserve">) </w:t>
       </w:r>
-      <w:ins w:id="377" w:author="Bahlai, Christine" w:date="2018-12-18T14:53:00Z">
+      <w:ins w:id="389" w:author="Bahlai, Christine" w:date="2018-12-18T14:53:00Z">
         <w:r>
           <w:t xml:space="preserve">B) varied starting values of the r constant, </w:t>
         </w:r>
       </w:ins>
-      <w:del w:id="378" w:author="Bahlai, Christine" w:date="2018-12-18T14:53:00Z">
+      <w:del w:id="390" w:author="Bahlai, Christine" w:date="2018-12-18T14:53:00Z">
         <w:r>
           <w:delText>B</w:delText>
         </w:r>
       </w:del>
-      <w:ins w:id="379" w:author="Bahlai, Christine" w:date="2018-12-18T14:53:00Z">
+      <w:ins w:id="391" w:author="Bahlai, Christine" w:date="2018-12-18T14:53:00Z">
         <w:r>
           <w:t>C</w:t>
         </w:r>
@@ -9153,12 +9214,12 @@
       <w:r>
         <w:t xml:space="preserve">) varied % changes in the K constant in the Ricker model </w:t>
       </w:r>
-      <w:del w:id="380" w:author="Bahlai, Christine" w:date="2018-12-18T14:57:00Z">
+      <w:del w:id="392" w:author="Bahlai, Christine" w:date="2018-12-18T14:57:00Z">
         <w:r>
           <w:delText>C</w:delText>
         </w:r>
       </w:del>
-      <w:ins w:id="381" w:author="Bahlai, Christine" w:date="2018-12-18T14:57:00Z">
+      <w:ins w:id="393" w:author="Bahlai, Christine" w:date="2018-12-18T14:57:00Z">
         <w:r>
           <w:t>D</w:t>
         </w:r>
@@ -9166,12 +9227,12 @@
       <w:r>
         <w:t xml:space="preserve">) varied % changes in r, the intrinsic rate of increase in the Ricker model and </w:t>
       </w:r>
-      <w:del w:id="382" w:author="Bahlai, Christine" w:date="2018-12-18T14:58:00Z">
+      <w:del w:id="394" w:author="Bahlai, Christine" w:date="2018-12-18T14:58:00Z">
         <w:r>
           <w:delText>D</w:delText>
         </w:r>
       </w:del>
-      <w:ins w:id="383" w:author="Bahlai, Christine" w:date="2018-12-18T14:58:00Z">
+      <w:ins w:id="395" w:author="Bahlai, Christine" w:date="2018-12-18T14:58:00Z">
         <w:r>
           <w:t>E</w:t>
         </w:r>
@@ -9179,12 +9240,12 @@
       <w:r>
         <w:t xml:space="preserve">) simulated time series length. Sets of 0, 1, 2 and 3 break points were randomly generated from within the set of possible values each scenario was iterated </w:t>
       </w:r>
-      <w:del w:id="384" w:author="Bahlai, Christine" w:date="2018-12-18T14:54:00Z">
+      <w:del w:id="396" w:author="Bahlai, Christine" w:date="2018-12-18T14:54:00Z">
         <w:r>
           <w:delText xml:space="preserve">1000 </w:delText>
         </w:r>
       </w:del>
-      <w:ins w:id="385" w:author="Bahlai, Christine" w:date="2018-12-18T14:54:00Z">
+      <w:ins w:id="397" w:author="Bahlai, Christine" w:date="2018-12-18T14:54:00Z">
         <w:r>
           <w:t xml:space="preserve">250 </w:t>
         </w:r>
@@ -9194,7 +9255,7 @@
       </w:r>
     </w:p>
     <w:p>
-      <w:commentRangeStart w:id="386"/>
+      <w:commentRangeStart w:id="398"/>
       <w:r>
         <w:t xml:space="preserve">Figure </w:t>
       </w:r>
@@ -9204,7 +9265,7 @@
       <w:r>
         <w:t>:</w:t>
       </w:r>
-      <w:ins w:id="387" w:author="Bahlai, Christine" w:date="2018-12-18T14:59:00Z">
+      <w:ins w:id="399" w:author="Bahlai, Christine" w:date="2018-12-18T14:59:00Z">
         <w:r>
           <w:rPr>
             <w:b/>
@@ -9287,42 +9348,42 @@
           <w:t xml:space="preserve"> Proportion of results where initial conditions were detected by the top </w:t>
         </w:r>
       </w:ins>
-      <w:ins w:id="388" w:author="Bahlai, Christine" w:date="2018-12-18T15:00:00Z">
+      <w:ins w:id="400" w:author="Bahlai, Christine" w:date="2018-12-18T15:00:00Z">
         <w:r>
           <w:t>break point combination</w:t>
         </w:r>
       </w:ins>
-      <w:ins w:id="389" w:author="Bahlai, Christine" w:date="2018-12-18T15:01:00Z">
+      <w:ins w:id="401" w:author="Bahlai, Christine" w:date="2018-12-18T15:01:00Z">
         <w:r>
           <w:t xml:space="preserve"> </w:t>
         </w:r>
       </w:ins>
-      <w:ins w:id="390" w:author="Bahlai, Christine" w:date="2018-12-18T14:59:00Z">
+      <w:ins w:id="402" w:author="Bahlai, Christine" w:date="2018-12-18T14:59:00Z">
         <w:r>
           <w:t xml:space="preserve">(circles) </w:t>
         </w:r>
       </w:ins>
-      <w:ins w:id="391" w:author="Bahlai, Christine" w:date="2018-12-18T15:00:00Z">
+      <w:ins w:id="403" w:author="Bahlai, Christine" w:date="2018-12-18T15:00:00Z">
         <w:r>
           <w:t>or contained within the parameter</w:t>
         </w:r>
       </w:ins>
-      <w:ins w:id="392" w:author="Bahlai, Christine" w:date="2018-12-18T15:01:00Z">
+      <w:ins w:id="404" w:author="Bahlai, Christine" w:date="2018-12-18T15:01:00Z">
         <w:r>
           <w:t xml:space="preserve"> set of the top break point combination (i.e. scenario conditions</w:t>
         </w:r>
       </w:ins>
-      <w:ins w:id="393" w:author="Bahlai, Christine" w:date="2018-12-18T15:02:00Z">
+      <w:ins w:id="405" w:author="Bahlai, Christine" w:date="2018-12-18T15:02:00Z">
         <w:r>
           <w:t xml:space="preserve"> detected, plus additional break points found; </w:t>
         </w:r>
       </w:ins>
-      <w:ins w:id="394" w:author="Bahlai, Christine" w:date="2018-12-18T14:59:00Z">
+      <w:ins w:id="406" w:author="Bahlai, Christine" w:date="2018-12-18T14:59:00Z">
         <w:r>
           <w:t>triangles) under A) varied noise (in the form of normally distributed error) B) varied starting values of the r constant, C) varied % changes in the K constant in the Ricker model D) varied % changes in r, the intrinsic rate of increase in the Ricker model and E) simulated time series length. Sets of 0, 1, 2 and 3 break points were randomly generated from within the set of possible values each scenario was iterated 250 times.</w:t>
         </w:r>
       </w:ins>
-      <w:del w:id="395" w:author="Bahlai, Christine" w:date="2018-12-18T14:59:00Z">
+      <w:del w:id="407" w:author="Bahlai, Christine" w:date="2018-12-18T14:59:00Z">
         <w:r>
           <w:delText xml:space="preserve"> </w:delText>
         </w:r>
@@ -9332,12 +9393,12 @@
           </w:rPr>
           <w:delText>Ob</w:delText>
         </w:r>
-        <w:commentRangeEnd w:id="386"/>
+        <w:commentRangeEnd w:id="398"/>
         <w:r>
           <w:rPr>
             <w:rStyle w:val="CommentReference"/>
           </w:rPr>
-          <w:commentReference w:id="386"/>
+          <w:commentReference w:id="398"/>
         </w:r>
         <w:r>
           <w:rPr>
@@ -9468,7 +9529,7 @@
       </w:del>
     </w:p>
     <w:p>
-      <w:bookmarkStart w:id="396" w:name="_Hlk485739126"/>
+      <w:bookmarkStart w:id="408" w:name="_Hlk485739126"/>
       <w:proofErr w:type="gramStart"/>
       <w:r>
         <w:t xml:space="preserve">Figure </w:t>
@@ -9519,7 +9580,7 @@
         <w:t xml:space="preserve">model. </w:t>
       </w:r>
     </w:p>
-    <w:bookmarkEnd w:id="396"/>
+    <w:bookmarkEnd w:id="408"/>
     <w:p>
       <w:r>
         <w:t xml:space="preserve">Figure </w:t>
@@ -9548,7 +9609,7 @@
         </w:rPr>
         <w:t xml:space="preserve">. </w:t>
       </w:r>
-      <w:bookmarkStart w:id="397" w:name="_Hlk486250414"/>
+      <w:bookmarkStart w:id="409" w:name="_Hlk486250414"/>
       <w:r>
         <w:t>P</w:t>
       </w:r>
@@ -9573,7 +9634,7 @@
       <w:r>
         <w:t xml:space="preserve">  </w:t>
       </w:r>
-      <w:bookmarkEnd w:id="397"/>
+      <w:bookmarkEnd w:id="409"/>
       <w:r>
         <w:t xml:space="preserve">A) Time series documenting </w:t>
       </w:r>
@@ -9684,7 +9745,7 @@
       </w:r>
     </w:p>
   </w:comment>
-  <w:comment w:id="336" w:author="Zipkin, Elise" w:date="2018-08-01T11:59:00Z" w:initials="ZE">
+  <w:comment w:id="338" w:author="Zipkin, Elise" w:date="2018-08-01T11:59:00Z" w:initials="ZE">
     <w:p>
       <w:pPr>
         <w:pStyle w:val="CommentText"/>
@@ -9713,7 +9774,7 @@
       </w:r>
     </w:p>
   </w:comment>
-  <w:comment w:id="337" w:author="Bahlai, Christine" w:date="2018-08-02T11:10:00Z" w:initials="BC">
+  <w:comment w:id="339" w:author="Bahlai, Christine" w:date="2018-08-02T11:10:00Z" w:initials="BC">
     <w:p>
       <w:pPr>
         <w:pStyle w:val="CommentText"/>
@@ -9743,7 +9804,7 @@
       </w:r>
     </w:p>
   </w:comment>
-  <w:comment w:id="342" w:author="Bahlai, Christine" w:date="2018-08-02T11:01:00Z" w:initials="BC">
+  <w:comment w:id="343" w:author="Bahlai, Christine" w:date="2018-08-02T11:01:00Z" w:initials="BC">
     <w:p>
       <w:pPr>
         <w:pStyle w:val="CommentText"/>
@@ -9759,7 +9820,7 @@
       </w:r>
     </w:p>
   </w:comment>
-  <w:comment w:id="343" w:author="Zipkin, Elise" w:date="2018-08-01T14:40:00Z" w:initials="ZE">
+  <w:comment w:id="355" w:author="Zipkin, Elise" w:date="2018-08-01T14:40:00Z" w:initials="ZE">
     <w:p>
       <w:pPr>
         <w:pStyle w:val="CommentText"/>
@@ -9775,7 +9836,7 @@
       </w:r>
     </w:p>
   </w:comment>
-  <w:comment w:id="345" w:author="Zipkin, Elise" w:date="2018-08-01T14:42:00Z" w:initials="ZE">
+  <w:comment w:id="357" w:author="Zipkin, Elise" w:date="2018-08-01T14:42:00Z" w:initials="ZE">
     <w:p>
       <w:pPr>
         <w:pStyle w:val="CommentText"/>
@@ -9791,7 +9852,7 @@
       </w:r>
     </w:p>
   </w:comment>
-  <w:comment w:id="386" w:author="Zipkin, Elise" w:date="2018-08-01T11:30:00Z" w:initials="ZE">
+  <w:comment w:id="398" w:author="Zipkin, Elise" w:date="2018-08-01T11:30:00Z" w:initials="ZE">
     <w:p>
       <w:pPr>
         <w:pStyle w:val="CommentText"/>
@@ -10865,7 +10926,7 @@
 </file>
 
 <file path=customXml/itemProps1.xml><?xml version="1.0" encoding="utf-8"?>
-<ds:datastoreItem xmlns:ds="http://schemas.openxmlformats.org/officeDocument/2006/customXml" ds:itemID="{9A6A54F9-F873-4DD4-8E89-9D9AB635AF83}">
+<ds:datastoreItem xmlns:ds="http://schemas.openxmlformats.org/officeDocument/2006/customXml" ds:itemID="{9D58D010-0770-418D-8963-B11568F66F29}">
   <ds:schemaRefs>
     <ds:schemaRef ds:uri="http://schemas.openxmlformats.org/officeDocument/2006/bibliography"/>
   </ds:schemaRefs>

--- a/writing/The Regime Shift Detector manuscript_Dec 18.docx
+++ b/writing/The Regime Shift Detector manuscript_Dec 18.docx
@@ -2638,17 +2638,117 @@
         <w:t xml:space="preserve"> values (i.e. within 2 units of the best-performing fit)</w:t>
       </w:r>
       <w:r>
-        <w:t xml:space="preserve">. </w:t>
-      </w:r>
-      <w:r>
-        <w:t>W</w:t>
-      </w:r>
-      <w:r>
-        <w:t xml:space="preserve">e achieved </w:t>
-      </w:r>
-      <w:r>
-        <w:t xml:space="preserve">this </w:t>
-      </w:r>
+        <w:t>.</w:t>
+      </w:r>
+      <w:ins w:id="75" w:author="Bahlai, Christine" w:date="2018-12-21T13:45:00Z">
+        <w:r>
+          <w:t xml:space="preserve"> </w:t>
+        </w:r>
+      </w:ins>
+      <w:ins w:id="76" w:author="Bahlai, Christine" w:date="2018-12-21T13:46:00Z">
+        <w:r>
+          <w:t xml:space="preserve">We selected </w:t>
+        </w:r>
+        <w:proofErr w:type="spellStart"/>
+        <w:r>
+          <w:t>AICc</w:t>
+        </w:r>
+        <w:proofErr w:type="spellEnd"/>
+        <w:r>
+          <w:t xml:space="preserve"> as our information crit</w:t>
+        </w:r>
+      </w:ins>
+      <w:ins w:id="77" w:author="Bahlai, Christine" w:date="2018-12-21T13:47:00Z">
+        <w:r>
+          <w:t>erion to use for mod</w:t>
+        </w:r>
+      </w:ins>
+      <w:ins w:id="78" w:author="Bahlai, Christine" w:date="2018-12-21T13:48:00Z">
+        <w:r>
+          <w:t>e</w:t>
+        </w:r>
+      </w:ins>
+      <w:ins w:id="79" w:author="Bahlai, Christine" w:date="2018-12-21T13:47:00Z">
+        <w:r>
+          <w:t xml:space="preserve">l selection within the regime shift detector because it provided a balance of simplicity and sensitivity, however, </w:t>
+        </w:r>
+      </w:ins>
+      <w:ins w:id="80" w:author="Bahlai, Christine" w:date="2018-12-21T13:48:00Z">
+        <w:r>
+          <w:t>w</w:t>
+        </w:r>
+      </w:ins>
+      <w:ins w:id="81" w:author="Bahlai, Christine" w:date="2018-12-21T13:45:00Z">
+        <w:r>
+          <w:t xml:space="preserve">e also completed a parallel </w:t>
+        </w:r>
+      </w:ins>
+      <w:ins w:id="82" w:author="Bahlai, Christine" w:date="2018-12-21T13:46:00Z">
+        <w:r>
+          <w:t>analysis</w:t>
+        </w:r>
+      </w:ins>
+      <w:ins w:id="83" w:author="Bahlai, Christine" w:date="2018-12-21T13:45:00Z">
+        <w:r>
+          <w:t xml:space="preserve"> with an identical procedure, </w:t>
+        </w:r>
+      </w:ins>
+      <w:ins w:id="84" w:author="Bahlai, Christine" w:date="2018-12-21T13:46:00Z">
+        <w:r>
+          <w:t>using AIC as the information criterion for decision-making</w:t>
+        </w:r>
+      </w:ins>
+      <w:ins w:id="85" w:author="Bahlai, Christine" w:date="2018-12-21T13:48:00Z">
+        <w:r>
+          <w:t xml:space="preserve">, which is documented in appendix S2. We tested the </w:t>
+        </w:r>
+      </w:ins>
+      <w:ins w:id="86" w:author="Bahlai, Christine" w:date="2018-12-21T13:49:00Z">
+        <w:r>
+          <w:t>performance</w:t>
+        </w:r>
+      </w:ins>
+      <w:ins w:id="87" w:author="Bahlai, Christine" w:date="2018-12-21T13:48:00Z">
+        <w:r>
+          <w:t xml:space="preserve"> of the regime shift detector model under a variety of plausible </w:t>
+        </w:r>
+      </w:ins>
+      <w:ins w:id="88" w:author="Bahlai, Christine" w:date="2018-12-21T13:49:00Z">
+        <w:r>
+          <w:t>parameter</w:t>
+        </w:r>
+      </w:ins>
+      <w:ins w:id="89" w:author="Bahlai, Christine" w:date="2018-12-21T13:48:00Z">
+        <w:r>
+          <w:t xml:space="preserve"> </w:t>
+        </w:r>
+      </w:ins>
+      <w:ins w:id="90" w:author="Bahlai, Christine" w:date="2018-12-21T13:49:00Z">
+        <w:r>
+          <w:t xml:space="preserve">spaces. </w:t>
+        </w:r>
+      </w:ins>
+      <w:del w:id="91" w:author="Bahlai, Christine" w:date="2018-12-21T13:48:00Z">
+        <w:r>
+          <w:delText xml:space="preserve"> </w:delText>
+        </w:r>
+      </w:del>
+      <w:del w:id="92" w:author="Bahlai, Christine" w:date="2018-12-21T13:49:00Z">
+        <w:r>
+          <w:delText>W</w:delText>
+        </w:r>
+        <w:r>
+          <w:delText xml:space="preserve">e achieved </w:delText>
+        </w:r>
+        <w:r>
+          <w:delText xml:space="preserve">this </w:delText>
+        </w:r>
+      </w:del>
+      <w:ins w:id="93" w:author="Bahlai, Christine" w:date="2018-12-21T13:49:00Z">
+        <w:r>
+          <w:t xml:space="preserve">This was achieved </w:t>
+        </w:r>
+      </w:ins>
       <w:r>
         <w:t xml:space="preserve">by altering the Ricker parameters to simulate changes in dynamic rules. </w:t>
       </w:r>
@@ -2703,12 +2803,12 @@
       <w:r>
         <w:t xml:space="preserve">, and a duration of </w:t>
       </w:r>
-      <w:del w:id="75" w:author="Bahlai, Christine" w:date="2018-12-18T11:24:00Z">
+      <w:del w:id="94" w:author="Bahlai, Christine" w:date="2018-12-18T11:24:00Z">
         <w:r>
           <w:delText xml:space="preserve">25 </w:delText>
         </w:r>
       </w:del>
-      <w:ins w:id="76" w:author="Bahlai, Christine" w:date="2018-12-18T11:24:00Z">
+      <w:ins w:id="95" w:author="Bahlai, Christine" w:date="2018-12-18T11:24:00Z">
         <w:r>
           <w:t xml:space="preserve">20 </w:t>
         </w:r>
@@ -2746,17 +2846,17 @@
       <w:r>
         <w:t xml:space="preserve"> individually by</w:t>
       </w:r>
-      <w:ins w:id="77" w:author="Bahlai, Christine" w:date="2018-12-18T11:25:00Z">
+      <w:ins w:id="96" w:author="Bahlai, Christine" w:date="2018-12-18T11:25:00Z">
         <w:r>
           <w:t xml:space="preserve"> a set of</w:t>
         </w:r>
       </w:ins>
-      <w:del w:id="78" w:author="Bahlai, Christine" w:date="2018-12-18T11:25:00Z">
+      <w:del w:id="97" w:author="Bahlai, Christine" w:date="2018-12-18T11:25:00Z">
         <w:r>
           <w:delText xml:space="preserve"> 1</w:delText>
         </w:r>
       </w:del>
-      <w:del w:id="79" w:author="Bahlai, Christine" w:date="2018-12-18T11:24:00Z">
+      <w:del w:id="98" w:author="Bahlai, Christine" w:date="2018-12-18T11:24:00Z">
         <w:r>
           <w:delText>0%</w:delText>
         </w:r>
@@ -2764,12 +2864,12 @@
       <w:r>
         <w:t xml:space="preserve"> intervals from their starting values (0%, 10%</w:t>
       </w:r>
-      <w:ins w:id="80" w:author="Bahlai, Christine" w:date="2018-12-18T11:25:00Z">
+      <w:ins w:id="99" w:author="Bahlai, Christine" w:date="2018-12-18T11:25:00Z">
         <w:r>
           <w:t>, 25%, 50%</w:t>
         </w:r>
       </w:ins>
-      <w:del w:id="81" w:author="Bahlai, Christine" w:date="2018-12-18T11:25:00Z">
+      <w:del w:id="100" w:author="Bahlai, Christine" w:date="2018-12-18T11:25:00Z">
         <w:r>
           <w:delText>,…</w:delText>
         </w:r>
@@ -2777,18 +2877,18 @@
       <w:r>
         <w:t>,</w:t>
       </w:r>
-      <w:ins w:id="82" w:author="Bahlai, Christine" w:date="2018-12-18T11:25:00Z">
+      <w:ins w:id="101" w:author="Bahlai, Christine" w:date="2018-12-18T11:25:00Z">
         <w:r>
           <w:t xml:space="preserve"> </w:t>
         </w:r>
       </w:ins>
-      <w:del w:id="83" w:author="Bahlai, Christine" w:date="2018-12-18T11:25:00Z">
+      <w:del w:id="102" w:author="Bahlai, Christine" w:date="2018-12-18T11:25:00Z">
         <w:r>
           <w:delText>90</w:delText>
         </w:r>
       </w:del>
       <w:proofErr w:type="gramStart"/>
-      <w:ins w:id="84" w:author="Bahlai, Christine" w:date="2018-12-18T11:25:00Z">
+      <w:ins w:id="103" w:author="Bahlai, Christine" w:date="2018-12-18T11:25:00Z">
         <w:r>
           <w:t>75</w:t>
         </w:r>
@@ -2797,14 +2897,14 @@
       <w:r>
         <w:t xml:space="preserve">%) while holding all other parameters constant. </w:t>
       </w:r>
-      <w:ins w:id="85" w:author="Bahlai, Christine" w:date="2018-12-18T11:28:00Z">
+      <w:ins w:id="104" w:author="Bahlai, Christine" w:date="2018-12-18T11:28:00Z">
         <w:r>
           <w:t xml:space="preserve">We examined the effect of the size of </w:t>
         </w:r>
         <w:r>
           <w:rPr>
             <w:i/>
-            <w:rPrChange w:id="86" w:author="Bahlai, Christine" w:date="2018-12-18T11:29:00Z">
+            <w:rPrChange w:id="105" w:author="Bahlai, Christine" w:date="2018-12-18T11:29:00Z">
               <w:rPr/>
             </w:rPrChange>
           </w:rPr>
@@ -2814,7 +2914,7 @@
           <w:t xml:space="preserve">on model performance </w:t>
         </w:r>
       </w:ins>
-      <w:ins w:id="87" w:author="Bahlai, Christine" w:date="2018-12-18T11:29:00Z">
+      <w:ins w:id="106" w:author="Bahlai, Christine" w:date="2018-12-18T11:29:00Z">
         <w:r>
           <w:t xml:space="preserve">by creating </w:t>
         </w:r>
@@ -2830,7 +2930,7 @@
         <w:r>
           <w:rPr>
             <w:i/>
-            <w:rPrChange w:id="88" w:author="Bahlai, Christine" w:date="2018-12-18T11:30:00Z">
+            <w:rPrChange w:id="107" w:author="Bahlai, Christine" w:date="2018-12-18T11:30:00Z">
               <w:rPr/>
             </w:rPrChange>
           </w:rPr>
@@ -2840,12 +2940,12 @@
           <w:t xml:space="preserve"> </w:t>
         </w:r>
       </w:ins>
-      <w:ins w:id="89" w:author="Bahlai, Christine" w:date="2018-12-19T14:31:00Z">
+      <w:ins w:id="108" w:author="Bahlai, Christine" w:date="2018-12-19T14:31:00Z">
         <w:r>
           <w:t xml:space="preserve"> </w:t>
         </w:r>
       </w:ins>
-      <w:ins w:id="90" w:author="Bahlai, Christine" w:date="2018-12-18T11:29:00Z">
+      <w:ins w:id="109" w:author="Bahlai, Christine" w:date="2018-12-18T11:29:00Z">
         <w:r>
           <w:t>(</w:t>
         </w:r>
@@ -2854,12 +2954,12 @@
           <w:t>0.5,</w:t>
         </w:r>
       </w:ins>
-      <w:ins w:id="91" w:author="Bahlai, Christine" w:date="2018-12-18T11:30:00Z">
+      <w:ins w:id="110" w:author="Bahlai, Christine" w:date="2018-12-18T11:30:00Z">
         <w:r>
           <w:t xml:space="preserve">  </w:t>
         </w:r>
       </w:ins>
-      <w:ins w:id="92" w:author="Bahlai, Christine" w:date="2018-12-18T11:29:00Z">
+      <w:ins w:id="111" w:author="Bahlai, Christine" w:date="2018-12-18T11:29:00Z">
         <w:r>
           <w:t xml:space="preserve">1, 1.5, 2). </w:t>
         </w:r>
@@ -2977,14 +3077,14 @@
       <w:r>
         <w:t>, a random value was selected from a normal curve of mean 0 and standard deviation of</w:t>
       </w:r>
-      <w:ins w:id="93" w:author="Bahlai, Christine" w:date="2018-12-18T11:22:00Z">
+      <w:ins w:id="112" w:author="Bahlai, Christine" w:date="2018-12-18T11:22:00Z">
         <w:r>
           <w:t xml:space="preserve"> </w:t>
         </w:r>
       </w:ins>
       <m:oMath>
         <m:r>
-          <w:ins w:id="94" w:author="Bahlai, Christine" w:date="2018-12-18T11:21:00Z">
+          <w:ins w:id="113" w:author="Bahlai, Christine" w:date="2018-12-18T11:21:00Z">
             <w:rPr>
               <w:rFonts w:ascii="Cambria Math" w:hAnsi="Cambria Math" w:cs="Times New Roman"/>
               <w:sz w:val="24"/>
@@ -2994,7 +3094,7 @@
           </w:ins>
         </m:r>
         <m:r>
-          <w:ins w:id="95" w:author="Bahlai, Christine" w:date="2018-12-18T11:23:00Z">
+          <w:ins w:id="114" w:author="Bahlai, Christine" w:date="2018-12-18T11:23:00Z">
             <w:rPr>
               <w:rFonts w:ascii="Cambria Math" w:hAnsi="Cambria Math" w:cs="Times New Roman"/>
               <w:sz w:val="24"/>
@@ -3004,11 +3104,11 @@
           </w:ins>
         </m:r>
       </m:oMath>
-      <w:del w:id="96" w:author="Bahlai, Christine" w:date="2018-12-18T11:20:00Z">
+      <w:del w:id="115" w:author="Bahlai, Christine" w:date="2018-12-18T11:20:00Z">
         <w:r>
           <w:delText xml:space="preserve"> </w:delText>
         </w:r>
-        <w:commentRangeStart w:id="97"/>
+        <w:commentRangeStart w:id="116"/>
         <m:oMath>
           <m:r>
             <w:rPr>
@@ -3018,7 +3118,7 @@
             </w:rPr>
             <m:t>τ</m:t>
           </m:r>
-          <w:commentRangeEnd w:id="97"/>
+          <w:commentRangeEnd w:id="116"/>
           <m:r>
             <m:rPr>
               <m:sty m:val="p"/>
@@ -3026,7 +3126,7 @@
             <w:rPr>
               <w:rStyle w:val="CommentReference"/>
             </w:rPr>
-            <w:commentReference w:id="97"/>
+            <w:commentReference w:id="116"/>
           </m:r>
         </m:oMath>
         <w:r>
@@ -3048,7 +3148,7 @@
       </w:r>
       <m:oMath>
         <m:r>
-          <w:ins w:id="98" w:author="Bahlai, Christine" w:date="2018-12-18T11:22:00Z">
+          <w:ins w:id="117" w:author="Bahlai, Christine" w:date="2018-12-18T11:22:00Z">
             <w:rPr>
               <w:rFonts w:ascii="Cambria Math" w:hAnsi="Cambria Math" w:cs="Times New Roman"/>
               <w:sz w:val="24"/>
@@ -3058,7 +3158,7 @@
           </w:ins>
         </m:r>
         <m:r>
-          <w:del w:id="99" w:author="Bahlai, Christine" w:date="2018-12-18T11:22:00Z">
+          <w:del w:id="118" w:author="Bahlai, Christine" w:date="2018-12-18T11:22:00Z">
             <w:rPr>
               <w:rFonts w:ascii="Cambria Math" w:hAnsi="Cambria Math" w:cs="Times New Roman"/>
               <w:sz w:val="24"/>
@@ -3077,7 +3177,7 @@
       <w:r>
         <w:t>= 1</w:t>
       </w:r>
-      <w:ins w:id="100" w:author="Bahlai, Christine" w:date="2018-12-18T11:26:00Z">
+      <w:ins w:id="119" w:author="Bahlai, Christine" w:date="2018-12-18T11:26:00Z">
         <w:r>
           <w:t>%</w:t>
         </w:r>
@@ -3085,7 +3185,7 @@
       <w:r>
         <w:t xml:space="preserve">, </w:t>
       </w:r>
-      <w:ins w:id="101" w:author="Bahlai, Christine" w:date="2018-12-18T11:26:00Z">
+      <w:ins w:id="120" w:author="Bahlai, Christine" w:date="2018-12-18T11:26:00Z">
         <w:r>
           <w:t xml:space="preserve">2%, </w:t>
         </w:r>
@@ -3093,7 +3193,7 @@
       <w:r>
         <w:t>5</w:t>
       </w:r>
-      <w:ins w:id="102" w:author="Bahlai, Christine" w:date="2018-12-18T11:26:00Z">
+      <w:ins w:id="121" w:author="Bahlai, Christine" w:date="2018-12-18T11:26:00Z">
         <w:r>
           <w:t>%</w:t>
         </w:r>
@@ -3101,7 +3201,7 @@
       <w:r>
         <w:t xml:space="preserve">, 10%, </w:t>
       </w:r>
-      <w:del w:id="103" w:author="Bahlai, Christine" w:date="2018-12-18T11:26:00Z">
+      <w:del w:id="122" w:author="Bahlai, Christine" w:date="2018-12-18T11:26:00Z">
         <w:r>
           <w:delText>and every 10% thereafter to 90%</w:delText>
         </w:r>
@@ -3109,7 +3209,7 @@
           <w:delText xml:space="preserve"> of the true mean population size over the complete time series</w:delText>
         </w:r>
       </w:del>
-      <w:ins w:id="104" w:author="Bahlai, Christine" w:date="2018-12-18T11:26:00Z">
+      <w:ins w:id="123" w:author="Bahlai, Christine" w:date="2018-12-18T11:26:00Z">
         <w:r>
           <w:t>15%</w:t>
         </w:r>
@@ -3146,12 +3246,12 @@
       <w:r>
         <w:t xml:space="preserve">. Each of these scenarios was run on </w:t>
       </w:r>
-      <w:del w:id="105" w:author="Bahlai, Christine" w:date="2018-12-18T11:27:00Z">
+      <w:del w:id="124" w:author="Bahlai, Christine" w:date="2018-12-18T11:27:00Z">
         <w:r>
           <w:delText xml:space="preserve">1000 </w:delText>
         </w:r>
       </w:del>
-      <w:ins w:id="106" w:author="Bahlai, Christine" w:date="2018-12-18T11:27:00Z">
+      <w:ins w:id="125" w:author="Bahlai, Christine" w:date="2018-12-18T11:27:00Z">
         <w:r>
           <w:t xml:space="preserve">250 </w:t>
         </w:r>
@@ -3183,12 +3283,12 @@
       <w:r>
         <w:t xml:space="preserve">time series at </w:t>
       </w:r>
-      <w:del w:id="107" w:author="Bahlai, Christine" w:date="2018-12-18T11:27:00Z">
+      <w:del w:id="126" w:author="Bahlai, Christine" w:date="2018-12-18T11:27:00Z">
         <w:r>
           <w:delText xml:space="preserve">two </w:delText>
         </w:r>
       </w:del>
-      <w:ins w:id="108" w:author="Bahlai, Christine" w:date="2018-12-18T11:27:00Z">
+      <w:ins w:id="127" w:author="Bahlai, Christine" w:date="2018-12-18T11:27:00Z">
         <w:r>
           <w:t xml:space="preserve">five </w:t>
         </w:r>
@@ -3199,13 +3299,13 @@
       <w:r>
         <w:t xml:space="preserve">(over a range from </w:t>
       </w:r>
-      <w:ins w:id="109" w:author="Bahlai, Christine" w:date="2018-12-18T11:27:00Z">
+      <w:ins w:id="128" w:author="Bahlai, Christine" w:date="2018-12-18T11:27:00Z">
         <w:r>
           <w:t>1</w:t>
         </w:r>
       </w:ins>
-      <w:commentRangeStart w:id="110"/>
-      <w:del w:id="111" w:author="Bahlai, Christine" w:date="2018-12-18T11:27:00Z">
+      <w:commentRangeStart w:id="129"/>
+      <w:del w:id="130" w:author="Bahlai, Christine" w:date="2018-12-18T11:27:00Z">
         <w:r>
           <w:delText>2</w:delText>
         </w:r>
@@ -3216,22 +3316,22 @@
       <w:r>
         <w:t xml:space="preserve"> – </w:t>
       </w:r>
-      <w:del w:id="112" w:author="Bahlai, Christine" w:date="2018-12-18T11:27:00Z">
+      <w:del w:id="131" w:author="Bahlai, Christine" w:date="2018-12-18T11:27:00Z">
         <w:r>
           <w:delText>33</w:delText>
         </w:r>
-        <w:commentRangeEnd w:id="110"/>
+        <w:commentRangeEnd w:id="129"/>
         <w:r>
           <w:rPr>
             <w:rStyle w:val="CommentReference"/>
           </w:rPr>
-          <w:commentReference w:id="110"/>
+          <w:commentReference w:id="129"/>
         </w:r>
         <w:r>
           <w:delText xml:space="preserve"> </w:delText>
         </w:r>
       </w:del>
-      <w:ins w:id="113" w:author="Bahlai, Christine" w:date="2018-12-18T11:27:00Z">
+      <w:ins w:id="132" w:author="Bahlai, Christine" w:date="2018-12-18T11:27:00Z">
         <w:r>
           <w:t xml:space="preserve">30 </w:t>
         </w:r>
@@ -3242,51 +3342,53 @@
       <w:r>
         <w:t xml:space="preserve">while holding other parameters constant. </w:t>
       </w:r>
-      <w:r>
-        <w:t xml:space="preserve">In cases where </w:t>
-      </w:r>
-      <w:r>
-        <w:t>the t</w:t>
-      </w:r>
-      <w:r>
-        <w:t>op</w:t>
-      </w:r>
-      <w:r>
-        <w:t xml:space="preserve"> selected</w:t>
-      </w:r>
-      <w:r>
-        <w:t xml:space="preserve"> break point combination did not </w:t>
-      </w:r>
-      <w:r>
-        <w:t>match with the data generation process</w:t>
-      </w:r>
-      <w:r>
-        <w:t xml:space="preserve">, we examined what errors had occurred </w:t>
-      </w:r>
-      <w:r>
-        <w:t>(</w:t>
-      </w:r>
-      <w:r>
-        <w:t xml:space="preserve">described in </w:t>
-      </w:r>
-      <w:r>
-        <w:t xml:space="preserve">more detail in </w:t>
-      </w:r>
-      <w:r>
-        <w:t>Appendix S2</w:t>
-      </w:r>
-      <w:r>
-        <w:t>)</w:t>
-      </w:r>
-      <w:r>
-        <w:t>.</w:t>
-      </w:r>
+      <w:del w:id="133" w:author="Bahlai, Christine" w:date="2018-12-21T10:19:00Z">
+        <w:r>
+          <w:delText xml:space="preserve">In cases where </w:delText>
+        </w:r>
+        <w:r>
+          <w:delText>the t</w:delText>
+        </w:r>
+        <w:r>
+          <w:delText>op</w:delText>
+        </w:r>
+        <w:r>
+          <w:delText xml:space="preserve"> selected</w:delText>
+        </w:r>
+        <w:r>
+          <w:delText xml:space="preserve"> break point combination did not </w:delText>
+        </w:r>
+        <w:r>
+          <w:delText>match with the data generation process</w:delText>
+        </w:r>
+        <w:r>
+          <w:delText xml:space="preserve">, we examined what errors had occurred </w:delText>
+        </w:r>
+        <w:r>
+          <w:delText>(</w:delText>
+        </w:r>
+        <w:r>
+          <w:delText xml:space="preserve">described in </w:delText>
+        </w:r>
+        <w:r>
+          <w:delText xml:space="preserve">more detail in </w:delText>
+        </w:r>
+        <w:r>
+          <w:delText>Appendix S2</w:delText>
+        </w:r>
+        <w:r>
+          <w:delText>)</w:delText>
+        </w:r>
+        <w:r>
+          <w:delText>.</w:delText>
+        </w:r>
+      </w:del>
     </w:p>
     <w:p>
       <w:r>
         <w:t>We examined the regime shift detector’s performance</w:t>
       </w:r>
-      <w:ins w:id="114" w:author="Bahlai, Christine" w:date="2018-12-18T14:41:00Z">
+      <w:ins w:id="134" w:author="Bahlai, Christine" w:date="2018-12-18T14:41:00Z">
         <w:r>
           <w:t xml:space="preserve"> for all test scenarios outlined above</w:t>
         </w:r>
@@ -3294,22 +3396,22 @@
       <w:r>
         <w:t xml:space="preserve"> from two perspectives. First, we evaluated </w:t>
       </w:r>
-      <w:del w:id="115" w:author="Bahlai, Christine" w:date="2018-12-18T14:36:00Z">
+      <w:del w:id="135" w:author="Bahlai, Christine" w:date="2018-12-18T14:36:00Z">
         <w:r>
           <w:delText xml:space="preserve">the </w:delText>
         </w:r>
       </w:del>
-      <w:ins w:id="116" w:author="Bahlai, Christine" w:date="2018-12-18T14:36:00Z">
+      <w:ins w:id="136" w:author="Bahlai, Christine" w:date="2018-12-18T14:36:00Z">
         <w:r>
           <w:t xml:space="preserve">the ability of the model to detect scenario initialization conditions within the </w:t>
         </w:r>
       </w:ins>
-      <w:del w:id="117" w:author="Bahlai, Christine" w:date="2018-12-18T14:36:00Z">
+      <w:del w:id="137" w:author="Bahlai, Christine" w:date="2018-12-18T14:36:00Z">
         <w:r>
           <w:delText>type II error rate, or how often the regime shift detector failed to detect a shift in model parameters when a shift was indeed present</w:delText>
         </w:r>
       </w:del>
-      <w:ins w:id="118" w:author="Bahlai, Christine" w:date="2018-12-18T14:36:00Z">
+      <w:ins w:id="138" w:author="Bahlai, Christine" w:date="2018-12-18T14:36:00Z">
         <w:r>
           <w:t xml:space="preserve">set of equivalent break </w:t>
         </w:r>
@@ -3318,7 +3420,7 @@
           <w:t>point  combina</w:t>
         </w:r>
       </w:ins>
-      <w:ins w:id="119" w:author="Bahlai, Christine" w:date="2018-12-18T14:37:00Z">
+      <w:ins w:id="139" w:author="Bahlai, Christine" w:date="2018-12-18T14:37:00Z">
         <w:r>
           <w:t>tions</w:t>
         </w:r>
@@ -3327,7 +3429,7 @@
           <w:t xml:space="preserve"> </w:t>
         </w:r>
       </w:ins>
-      <w:del w:id="120" w:author="Bahlai, Christine" w:date="2018-12-18T14:36:00Z">
+      <w:del w:id="140" w:author="Bahlai, Christine" w:date="2018-12-18T14:36:00Z">
         <w:r>
           <w:delText xml:space="preserve"> </w:delText>
         </w:r>
@@ -3335,47 +3437,51 @@
       <w:r>
         <w:t xml:space="preserve">(Fig 1). </w:t>
       </w:r>
-      <w:ins w:id="121" w:author="Bahlai, Christine" w:date="2018-12-18T14:37:00Z">
+      <w:ins w:id="141" w:author="Bahlai, Christine" w:date="2018-12-18T14:37:00Z">
         <w:r>
           <w:t>Then, we examined the performance of the singular to</w:t>
         </w:r>
       </w:ins>
-      <w:ins w:id="122" w:author="Bahlai, Christine" w:date="2018-12-18T14:38:00Z">
+      <w:ins w:id="142" w:author="Bahlai, Christine" w:date="2018-12-18T14:38:00Z">
         <w:r>
           <w:t>p-ranked break point combination</w:t>
         </w:r>
       </w:ins>
-      <w:ins w:id="123" w:author="Bahlai, Christine" w:date="2018-12-18T14:42:00Z">
+      <w:ins w:id="143" w:author="Bahlai, Christine" w:date="2018-12-18T14:42:00Z">
         <w:r>
           <w:t xml:space="preserve"> in greater depth</w:t>
         </w:r>
       </w:ins>
-      <w:ins w:id="124" w:author="Bahlai, Christine" w:date="2018-12-18T14:38:00Z">
+      <w:ins w:id="144" w:author="Bahlai, Christine" w:date="2018-12-18T14:38:00Z">
         <w:r>
           <w:t xml:space="preserve"> (Fig. 2). </w:t>
         </w:r>
       </w:ins>
-      <w:ins w:id="125" w:author="Bahlai, Christine" w:date="2018-12-18T14:39:00Z">
-        <w:r>
-          <w:t>We also examined the performance of the break-point weighting tool from the perspective of its average</w:t>
-        </w:r>
-      </w:ins>
-      <w:ins w:id="126" w:author="Bahlai, Christine" w:date="2018-12-18T14:40:00Z">
+      <w:ins w:id="145" w:author="Bahlai, Christine" w:date="2018-12-18T14:39:00Z">
+        <w:r>
+          <w:t xml:space="preserve">We also examined the </w:t>
+        </w:r>
+        <w:r>
+          <w:lastRenderedPageBreak/>
+          <w:t>performance of the break-point weighting tool from the perspective of its average</w:t>
+        </w:r>
+      </w:ins>
+      <w:ins w:id="146" w:author="Bahlai, Christine" w:date="2018-12-18T14:40:00Z">
         <w:r>
           <w:t xml:space="preserve"> and ‘worst-case’ weightings of correct and erroneous break points</w:t>
         </w:r>
       </w:ins>
-      <w:ins w:id="127" w:author="Bahlai, Christine" w:date="2018-12-18T14:41:00Z">
+      <w:ins w:id="147" w:author="Bahlai, Christine" w:date="2018-12-18T14:41:00Z">
         <w:r>
           <w:t xml:space="preserve"> (Figs. 3, 4)</w:t>
         </w:r>
       </w:ins>
-      <w:ins w:id="128" w:author="Bahlai, Christine" w:date="2018-12-18T14:40:00Z">
+      <w:ins w:id="148" w:author="Bahlai, Christine" w:date="2018-12-18T14:40:00Z">
         <w:r>
           <w:t>.</w:t>
         </w:r>
       </w:ins>
-      <w:del w:id="129" w:author="Bahlai, Christine" w:date="2018-12-18T13:16:00Z">
+      <w:del w:id="149" w:author="Bahlai, Christine" w:date="2018-12-18T13:16:00Z">
         <w:r>
           <w:delText>Then, we evaluated the type I error rate, or how often the regime shift detection falsely inferred a shift in the time series when no shift was present.</w:delText>
         </w:r>
@@ -3383,10 +3489,9 @@
     </w:p>
     <w:p>
       <w:r>
-        <w:lastRenderedPageBreak/>
         <w:t xml:space="preserve">In general, </w:t>
       </w:r>
-      <w:del w:id="130" w:author="Bahlai, Christine" w:date="2018-12-18T15:06:00Z">
+      <w:del w:id="150" w:author="Bahlai, Christine" w:date="2018-12-18T15:06:00Z">
         <w:r>
           <w:delText xml:space="preserve">scenarios with </w:delText>
         </w:r>
@@ -3415,32 +3520,32 @@
           <w:delText>the regime shift detector</w:delText>
         </w:r>
       </w:del>
-      <w:ins w:id="131" w:author="Bahlai, Christine" w:date="2018-12-18T15:06:00Z">
+      <w:ins w:id="151" w:author="Bahlai, Christine" w:date="2018-12-18T15:06:00Z">
         <w:r>
           <w:t xml:space="preserve">initiation conditions were detected within the equivalently performing </w:t>
         </w:r>
       </w:ins>
-      <w:del w:id="132" w:author="Bahlai, Christine" w:date="2018-12-18T15:07:00Z">
+      <w:del w:id="152" w:author="Bahlai, Christine" w:date="2018-12-18T15:07:00Z">
         <w:r>
           <w:delText xml:space="preserve"> </w:delText>
         </w:r>
       </w:del>
-      <w:ins w:id="133" w:author="Bahlai, Christine" w:date="2018-12-18T15:06:00Z">
+      <w:ins w:id="153" w:author="Bahlai, Christine" w:date="2018-12-18T15:06:00Z">
         <w:r>
           <w:t xml:space="preserve"> break point c</w:t>
         </w:r>
       </w:ins>
-      <w:ins w:id="134" w:author="Bahlai, Christine" w:date="2018-12-18T15:07:00Z">
+      <w:ins w:id="154" w:author="Bahlai, Christine" w:date="2018-12-18T15:07:00Z">
         <w:r>
           <w:t>ombination sets</w:t>
         </w:r>
       </w:ins>
-      <w:ins w:id="135" w:author="Bahlai, Christine" w:date="2018-12-18T15:08:00Z">
+      <w:ins w:id="155" w:author="Bahlai, Christine" w:date="2018-12-18T15:08:00Z">
         <w:r>
           <w:t xml:space="preserve"> with &gt;70% accuracy</w:t>
         </w:r>
       </w:ins>
-      <w:ins w:id="136" w:author="Bahlai, Christine" w:date="2018-12-18T15:09:00Z">
+      <w:ins w:id="156" w:author="Bahlai, Christine" w:date="2018-12-18T15:09:00Z">
         <w:r>
           <w:t xml:space="preserve"> under nearly all parameterization scenarios </w:t>
         </w:r>
@@ -3454,22 +3559,22 @@
       <w:r>
         <w:t>).</w:t>
       </w:r>
-      <w:ins w:id="137" w:author="Bahlai, Christine" w:date="2018-12-18T15:09:00Z">
+      <w:ins w:id="157" w:author="Bahlai, Christine" w:date="2018-12-18T15:09:00Z">
         <w:r>
           <w:t xml:space="preserve"> However, the </w:t>
         </w:r>
       </w:ins>
-      <w:ins w:id="138" w:author="Bahlai, Christine" w:date="2018-12-18T15:11:00Z">
+      <w:ins w:id="158" w:author="Bahlai, Christine" w:date="2018-12-18T15:11:00Z">
         <w:r>
           <w:t xml:space="preserve">model’s </w:t>
         </w:r>
       </w:ins>
-      <w:ins w:id="139" w:author="Bahlai, Christine" w:date="2018-12-18T15:10:00Z">
+      <w:ins w:id="159" w:author="Bahlai, Christine" w:date="2018-12-18T15:10:00Z">
         <w:r>
           <w:t xml:space="preserve">absolute </w:t>
         </w:r>
       </w:ins>
-      <w:ins w:id="140" w:author="Bahlai, Christine" w:date="2018-12-18T15:09:00Z">
+      <w:ins w:id="160" w:author="Bahlai, Christine" w:date="2018-12-18T15:09:00Z">
         <w:r>
           <w:t>top-ranked break point combination</w:t>
         </w:r>
@@ -3477,7 +3582,7 @@
       <w:r>
         <w:t xml:space="preserve"> </w:t>
       </w:r>
-      <w:ins w:id="141" w:author="Bahlai, Christine" w:date="2018-12-18T15:10:00Z">
+      <w:ins w:id="161" w:author="Bahlai, Christine" w:date="2018-12-18T15:10:00Z">
         <w:r>
           <w:t xml:space="preserve">reflected parameterization conditions much more inconsistently. </w:t>
         </w:r>
@@ -3488,7 +3593,7 @@
       <w:r>
         <w:t xml:space="preserve"> </w:t>
       </w:r>
-      <w:ins w:id="142" w:author="Bahlai, Christine" w:date="2018-12-18T15:21:00Z">
+      <w:ins w:id="162" w:author="Bahlai, Christine" w:date="2018-12-18T15:21:00Z">
         <w:r>
           <w:t xml:space="preserve">initiation </w:t>
         </w:r>
@@ -3496,7 +3601,7 @@
       <w:r>
         <w:t xml:space="preserve">break point combinations </w:t>
       </w:r>
-      <w:ins w:id="143" w:author="Bahlai, Christine" w:date="2018-12-18T15:21:00Z">
+      <w:ins w:id="163" w:author="Bahlai, Christine" w:date="2018-12-18T15:21:00Z">
         <w:r>
           <w:t xml:space="preserve"> within its equivalent break point set </w:t>
         </w:r>
@@ -3504,7 +3609,7 @@
       <w:r>
         <w:t>in</w:t>
       </w:r>
-      <w:ins w:id="144" w:author="Bahlai, Christine" w:date="2018-12-18T15:20:00Z">
+      <w:ins w:id="164" w:author="Bahlai, Christine" w:date="2018-12-18T15:20:00Z">
         <w:r>
           <w:t xml:space="preserve"> virtually</w:t>
         </w:r>
@@ -3512,12 +3617,12 @@
       <w:r>
         <w:t xml:space="preserve"> </w:t>
       </w:r>
-      <w:del w:id="145" w:author="Bahlai, Christine" w:date="2018-12-18T15:20:00Z">
+      <w:del w:id="165" w:author="Bahlai, Christine" w:date="2018-12-18T15:20:00Z">
         <w:r>
           <w:delText>&gt;90</w:delText>
         </w:r>
       </w:del>
-      <w:ins w:id="146" w:author="Bahlai, Christine" w:date="2018-12-18T15:20:00Z">
+      <w:ins w:id="166" w:author="Bahlai, Christine" w:date="2018-12-18T15:20:00Z">
         <w:r>
           <w:t>100</w:t>
         </w:r>
@@ -3525,7 +3630,7 @@
       <w:r>
         <w:t xml:space="preserve">% of scenarios initiated with two </w:t>
       </w:r>
-      <w:del w:id="147" w:author="Bahlai, Christine" w:date="2018-12-18T15:20:00Z">
+      <w:del w:id="167" w:author="Bahlai, Christine" w:date="2018-12-18T15:20:00Z">
         <w:r>
           <w:delText xml:space="preserve">or more </w:delText>
         </w:r>
@@ -3533,12 +3638,12 @@
       <w:r>
         <w:t>break points</w:t>
       </w:r>
-      <w:ins w:id="148" w:author="Bahlai, Christine" w:date="2018-12-18T15:21:00Z">
+      <w:ins w:id="168" w:author="Bahlai, Christine" w:date="2018-12-18T15:21:00Z">
         <w:r>
           <w:t>, &gt;9</w:t>
         </w:r>
       </w:ins>
-      <w:del w:id="149" w:author="Bahlai, Christine" w:date="2018-12-18T15:21:00Z">
+      <w:del w:id="169" w:author="Bahlai, Christine" w:date="2018-12-18T15:21:00Z">
         <w:r>
           <w:delText xml:space="preserve"> and in </w:delText>
         </w:r>
@@ -3552,7 +3657,7 @@
       <w:r>
         <w:t>0% of scenarios initiated with one break point</w:t>
       </w:r>
-      <w:del w:id="150" w:author="Bahlai, Christine" w:date="2018-12-18T15:22:00Z">
+      <w:del w:id="170" w:author="Bahlai, Christine" w:date="2018-12-18T15:22:00Z">
         <w:r>
           <w:delText xml:space="preserve"> under low noise conditions</w:delText>
         </w:r>
@@ -3560,12 +3665,12 @@
           <w:delText xml:space="preserve"> </w:delText>
         </w:r>
       </w:del>
-      <w:ins w:id="151" w:author="Bahlai, Christine" w:date="2018-12-18T15:22:00Z">
+      <w:ins w:id="171" w:author="Bahlai, Christine" w:date="2018-12-18T15:22:00Z">
         <w:r>
           <w:t xml:space="preserve"> and &gt;80%  of zero break simulations, and </w:t>
         </w:r>
       </w:ins>
-      <w:ins w:id="152" w:author="Bahlai, Christine" w:date="2018-12-18T15:23:00Z">
+      <w:ins w:id="172" w:author="Bahlai, Christine" w:date="2018-12-18T15:23:00Z">
         <w:r>
           <w:t>this performance remained roughly consistent with varied experimental noise</w:t>
         </w:r>
@@ -3579,12 +3684,12 @@
       <w:r>
         <w:t xml:space="preserve"> A</w:t>
       </w:r>
-      <w:ins w:id="153" w:author="Bahlai, Christine" w:date="2018-12-18T15:23:00Z">
+      <w:ins w:id="173" w:author="Bahlai, Christine" w:date="2018-12-18T15:23:00Z">
         <w:r>
           <w:t>)</w:t>
         </w:r>
       </w:ins>
-      <w:del w:id="154" w:author="Bahlai, Christine" w:date="2018-12-18T15:23:00Z">
+      <w:del w:id="174" w:author="Bahlai, Christine" w:date="2018-12-18T15:23:00Z">
         <w:r>
           <w:delText xml:space="preserve">), although accuracy decreased with increasing </w:delText>
         </w:r>
@@ -3595,52 +3700,52 @@
       <w:r>
         <w:t xml:space="preserve">.  </w:t>
       </w:r>
-      <w:del w:id="155" w:author="Bahlai, Christine" w:date="2018-12-18T15:24:00Z">
+      <w:del w:id="175" w:author="Bahlai, Christine" w:date="2018-12-18T15:24:00Z">
         <w:r>
           <w:delText>Zero break scenarios were identified within the set of equivalent break points produced by the model in approximately 60-80% of input scenarios, increasing in accuracy with increasing experimental noise</w:delText>
         </w:r>
       </w:del>
-      <w:ins w:id="156" w:author="Bahlai, Christine" w:date="2018-12-18T15:24:00Z">
+      <w:ins w:id="176" w:author="Bahlai, Christine" w:date="2018-12-18T15:24:00Z">
         <w:r>
           <w:t>Top ranked break point combinations were most likely to detect more complex initiation conditions</w:t>
         </w:r>
       </w:ins>
-      <w:ins w:id="157" w:author="Bahlai, Christine" w:date="2018-12-18T15:25:00Z">
+      <w:ins w:id="177" w:author="Bahlai, Christine" w:date="2018-12-18T15:25:00Z">
         <w:r>
           <w:t xml:space="preserve"> (i.e. more bre</w:t>
         </w:r>
       </w:ins>
-      <w:ins w:id="158" w:author="Bahlai, Christine" w:date="2018-12-18T15:26:00Z">
+      <w:ins w:id="178" w:author="Bahlai, Christine" w:date="2018-12-18T15:26:00Z">
         <w:r>
           <w:t>ak points in the simulated data)</w:t>
         </w:r>
       </w:ins>
-      <w:ins w:id="159" w:author="Bahlai, Christine" w:date="2018-12-18T15:24:00Z">
+      <w:ins w:id="179" w:author="Bahlai, Christine" w:date="2018-12-18T15:24:00Z">
         <w:r>
           <w:t xml:space="preserve">, but </w:t>
         </w:r>
       </w:ins>
-      <w:ins w:id="160" w:author="Bahlai, Christine" w:date="2018-12-18T15:27:00Z">
+      <w:ins w:id="180" w:author="Bahlai, Christine" w:date="2018-12-18T15:27:00Z">
         <w:r>
           <w:t>the accuracy was g</w:t>
         </w:r>
       </w:ins>
-      <w:ins w:id="161" w:author="Bahlai, Christine" w:date="2018-12-18T15:28:00Z">
+      <w:ins w:id="181" w:author="Bahlai, Christine" w:date="2018-12-18T15:28:00Z">
         <w:r>
           <w:t xml:space="preserve">enerally quite low, </w:t>
         </w:r>
       </w:ins>
-      <w:ins w:id="162" w:author="Bahlai, Christine" w:date="2018-12-18T15:29:00Z">
+      <w:ins w:id="182" w:author="Bahlai, Christine" w:date="2018-12-18T15:29:00Z">
         <w:r>
           <w:t>particularly</w:t>
         </w:r>
       </w:ins>
-      <w:ins w:id="163" w:author="Bahlai, Christine" w:date="2018-12-18T15:28:00Z">
+      <w:ins w:id="183" w:author="Bahlai, Christine" w:date="2018-12-18T15:28:00Z">
         <w:r>
           <w:t xml:space="preserve"> for </w:t>
         </w:r>
       </w:ins>
-      <w:ins w:id="164" w:author="Bahlai, Christine" w:date="2018-12-18T15:29:00Z">
+      <w:ins w:id="184" w:author="Bahlai, Christine" w:date="2018-12-18T15:29:00Z">
         <w:r>
           <w:t>zero and one break point scenarios</w:t>
         </w:r>
@@ -3648,19 +3753,19 @@
       <w:r>
         <w:t xml:space="preserve">. </w:t>
       </w:r>
-      <w:ins w:id="165" w:author="Bahlai, Christine" w:date="2018-12-18T15:31:00Z">
+      <w:ins w:id="185" w:author="Bahlai, Christine" w:date="2018-12-18T15:31:00Z">
         <w:r>
           <w:t xml:space="preserve">A very similar trend of model performance </w:t>
         </w:r>
       </w:ins>
-      <w:ins w:id="166" w:author="Bahlai, Christine" w:date="2018-12-18T15:32:00Z">
+      <w:ins w:id="186" w:author="Bahlai, Christine" w:date="2018-12-18T15:32:00Z">
         <w:r>
           <w:t xml:space="preserve">was observed over varying starting values of </w:t>
         </w:r>
         <w:r>
           <w:rPr>
             <w:i/>
-            <w:rPrChange w:id="167" w:author="Bahlai, Christine" w:date="2018-12-18T15:35:00Z">
+            <w:rPrChange w:id="187" w:author="Bahlai, Christine" w:date="2018-12-18T15:35:00Z">
               <w:rPr/>
             </w:rPrChange>
           </w:rPr>
@@ -3670,12 +3775,12 @@
           <w:t>, with roughly consis</w:t>
         </w:r>
       </w:ins>
-      <w:ins w:id="168" w:author="Bahlai, Christine" w:date="2018-12-18T15:33:00Z">
+      <w:ins w:id="188" w:author="Bahlai, Christine" w:date="2018-12-18T15:33:00Z">
         <w:r>
           <w:t xml:space="preserve">tent performance of the regime shift detector model amongst </w:t>
         </w:r>
       </w:ins>
-      <w:ins w:id="169" w:author="Bahlai, Christine" w:date="2018-12-18T15:34:00Z">
+      <w:ins w:id="189" w:author="Bahlai, Christine" w:date="2018-12-18T15:34:00Z">
         <w:r>
           <w:t xml:space="preserve">the equivalent </w:t>
         </w:r>
@@ -3688,14 +3793,14 @@
           <w:t xml:space="preserve"> break point combinations</w:t>
         </w:r>
       </w:ins>
-      <w:ins w:id="170" w:author="Bahlai, Christine" w:date="2018-12-18T15:33:00Z">
+      <w:ins w:id="190" w:author="Bahlai, Christine" w:date="2018-12-18T15:33:00Z">
         <w:r>
           <w:t>, regardless of</w:t>
         </w:r>
         <w:r>
           <w:rPr>
             <w:i/>
-            <w:rPrChange w:id="171" w:author="Bahlai, Christine" w:date="2018-12-18T15:35:00Z">
+            <w:rPrChange w:id="191" w:author="Bahlai, Christine" w:date="2018-12-18T15:35:00Z">
               <w:rPr/>
             </w:rPrChange>
           </w:rPr>
@@ -3705,19 +3810,19 @@
           <w:t xml:space="preserve">, and </w:t>
         </w:r>
       </w:ins>
-      <w:ins w:id="172" w:author="Bahlai, Christine" w:date="2018-12-18T15:34:00Z">
+      <w:ins w:id="192" w:author="Bahlai, Christine" w:date="2018-12-18T15:34:00Z">
         <w:r>
           <w:t>minor variation in performance amongst the top</w:t>
         </w:r>
       </w:ins>
-      <w:ins w:id="173" w:author="Bahlai, Christine" w:date="2018-12-18T15:35:00Z">
+      <w:ins w:id="193" w:author="Bahlai, Christine" w:date="2018-12-18T15:35:00Z">
         <w:r>
           <w:t xml:space="preserve"> ranked break point combination, with accuracy reduced at extreme values of </w:t>
         </w:r>
         <w:r>
           <w:rPr>
             <w:i/>
-            <w:rPrChange w:id="174" w:author="Bahlai, Christine" w:date="2018-12-18T15:36:00Z">
+            <w:rPrChange w:id="194" w:author="Bahlai, Christine" w:date="2018-12-18T15:36:00Z">
               <w:rPr/>
             </w:rPrChange>
           </w:rPr>
@@ -3727,7 +3832,7 @@
           <w:t>(</w:t>
         </w:r>
       </w:ins>
-      <w:del w:id="175" w:author="Bahlai, Christine" w:date="2018-12-18T15:35:00Z">
+      <w:del w:id="195" w:author="Bahlai, Christine" w:date="2018-12-18T15:35:00Z">
         <w:r>
           <w:delText xml:space="preserve">The regime shift detector correctly identified shifts </w:delText>
         </w:r>
@@ -3756,27 +3861,27 @@
       <w:r>
         <w:t xml:space="preserve"> B)</w:t>
       </w:r>
-      <w:ins w:id="176" w:author="Bahlai, Christine" w:date="2018-12-18T15:36:00Z">
+      <w:ins w:id="196" w:author="Bahlai, Christine" w:date="2018-12-18T15:36:00Z">
         <w:r>
           <w:t xml:space="preserve">. </w:t>
         </w:r>
       </w:ins>
-      <w:ins w:id="177" w:author="Bahlai, Christine" w:date="2018-12-18T15:37:00Z">
+      <w:ins w:id="197" w:author="Bahlai, Christine" w:date="2018-12-18T15:37:00Z">
         <w:r>
           <w:t xml:space="preserve"> The regime shift detector </w:t>
         </w:r>
       </w:ins>
-      <w:ins w:id="178" w:author="Bahlai, Christine" w:date="2018-12-18T15:38:00Z">
+      <w:ins w:id="198" w:author="Bahlai, Christine" w:date="2018-12-18T15:38:00Z">
         <w:r>
           <w:t>model performance was reduced with smaller shifts in K (</w:t>
         </w:r>
       </w:ins>
-      <w:ins w:id="179" w:author="Bahlai, Christine" w:date="2018-12-18T15:39:00Z">
+      <w:ins w:id="199" w:author="Bahlai, Christine" w:date="2018-12-18T15:39:00Z">
         <w:r>
           <w:t xml:space="preserve">&lt;10%; Fig 1. C) </w:t>
         </w:r>
       </w:ins>
-      <w:del w:id="180" w:author="Bahlai, Christine" w:date="2018-12-18T15:36:00Z">
+      <w:del w:id="200" w:author="Bahlai, Christine" w:date="2018-12-18T15:36:00Z">
         <w:r>
           <w:delText xml:space="preserve">, </w:delText>
         </w:r>
@@ -3789,12 +3894,12 @@
       <w:r>
         <w:t xml:space="preserve"> </w:t>
       </w:r>
-      <w:del w:id="181" w:author="Bahlai, Christine" w:date="2018-12-18T15:39:00Z">
+      <w:del w:id="201" w:author="Bahlai, Christine" w:date="2018-12-18T15:39:00Z">
         <w:r>
           <w:delText xml:space="preserve">smaller </w:delText>
         </w:r>
       </w:del>
-      <w:ins w:id="182" w:author="Bahlai, Christine" w:date="2018-12-18T15:39:00Z">
+      <w:ins w:id="202" w:author="Bahlai, Christine" w:date="2018-12-18T15:39:00Z">
         <w:r>
           <w:t xml:space="preserve">larger </w:t>
         </w:r>
@@ -3808,12 +3913,12 @@
         </w:rPr>
         <w:t xml:space="preserve">r </w:t>
       </w:r>
-      <w:del w:id="183" w:author="Bahlai, Christine" w:date="2018-12-18T15:39:00Z">
+      <w:del w:id="203" w:author="Bahlai, Christine" w:date="2018-12-18T15:39:00Z">
         <w:r>
           <w:delText>(&lt;</w:delText>
         </w:r>
       </w:del>
-      <w:ins w:id="184" w:author="Bahlai, Christine" w:date="2018-12-18T15:39:00Z">
+      <w:ins w:id="204" w:author="Bahlai, Christine" w:date="2018-12-18T15:39:00Z">
         <w:r>
           <w:t>(&gt;</w:t>
         </w:r>
@@ -3827,12 +3932,12 @@
       <w:r>
         <w:t xml:space="preserve"> </w:t>
       </w:r>
-      <w:del w:id="185" w:author="Bahlai, Christine" w:date="2018-12-18T15:39:00Z">
+      <w:del w:id="205" w:author="Bahlai, Christine" w:date="2018-12-18T15:39:00Z">
         <w:r>
           <w:delText>C)</w:delText>
         </w:r>
       </w:del>
-      <w:ins w:id="186" w:author="Bahlai, Christine" w:date="2018-12-18T15:39:00Z">
+      <w:ins w:id="206" w:author="Bahlai, Christine" w:date="2018-12-18T15:39:00Z">
         <w:r>
           <w:t>D</w:t>
         </w:r>
@@ -3930,12 +4035,12 @@
       <w:r>
         <w:t xml:space="preserve"> </w:t>
       </w:r>
-      <w:del w:id="187" w:author="Bahlai, Christine" w:date="2018-12-18T15:41:00Z">
+      <w:del w:id="207" w:author="Bahlai, Christine" w:date="2018-12-18T15:41:00Z">
         <w:r>
           <w:delText>D</w:delText>
         </w:r>
       </w:del>
-      <w:ins w:id="188" w:author="Bahlai, Christine" w:date="2018-12-18T15:41:00Z">
+      <w:ins w:id="208" w:author="Bahlai, Christine" w:date="2018-12-18T15:41:00Z">
         <w:r>
           <w:t>E</w:t>
         </w:r>
@@ -3947,11 +4052,11 @@
     <w:p>
       <w:pPr>
         <w:rPr>
-          <w:ins w:id="189" w:author="Bahlai, Christine" w:date="2018-12-18T16:24:00Z"/>
+          <w:ins w:id="209" w:author="Bahlai, Christine" w:date="2018-12-21T14:14:00Z"/>
         </w:rPr>
       </w:pPr>
-      <w:bookmarkStart w:id="190" w:name="_Hlk487717425"/>
-      <w:del w:id="191" w:author="Bahlai, Christine" w:date="2018-12-18T16:07:00Z">
+      <w:bookmarkStart w:id="210" w:name="_Hlk487717425"/>
+      <w:del w:id="211" w:author="Bahlai, Christine" w:date="2018-12-18T16:07:00Z">
         <w:r>
           <w:delText>Conversely</w:delText>
         </w:r>
@@ -3959,7 +4064,7 @@
           <w:delText>, w</w:delText>
         </w:r>
       </w:del>
-      <w:ins w:id="192" w:author="Bahlai, Christine" w:date="2018-12-18T16:07:00Z">
+      <w:ins w:id="212" w:author="Bahlai, Christine" w:date="2018-12-18T16:07:00Z">
         <w:r>
           <w:t>W</w:t>
         </w:r>
@@ -3970,22 +4075,22 @@
       <w:r>
         <w:t>regime shift detector</w:t>
       </w:r>
-      <w:ins w:id="193" w:author="Bahlai, Christine" w:date="2018-12-18T16:07:00Z">
+      <w:ins w:id="213" w:author="Bahlai, Christine" w:date="2018-12-18T16:07:00Z">
         <w:r>
           <w:t>’s top ranked break point combinati</w:t>
         </w:r>
       </w:ins>
-      <w:ins w:id="194" w:author="Bahlai, Christine" w:date="2018-12-18T16:08:00Z">
+      <w:ins w:id="214" w:author="Bahlai, Christine" w:date="2018-12-18T16:08:00Z">
         <w:r>
           <w:t>ons in more depth</w:t>
         </w:r>
       </w:ins>
-      <w:del w:id="195" w:author="Bahlai, Christine" w:date="2018-12-18T16:08:00Z">
+      <w:del w:id="215" w:author="Bahlai, Christine" w:date="2018-12-18T16:08:00Z">
         <w:r>
           <w:delText xml:space="preserve"> </w:delText>
         </w:r>
       </w:del>
-      <w:del w:id="196" w:author="Bahlai, Christine" w:date="2018-12-18T16:07:00Z">
+      <w:del w:id="216" w:author="Bahlai, Christine" w:date="2018-12-18T16:07:00Z">
         <w:r>
           <w:delText xml:space="preserve">for its false </w:delText>
         </w:r>
@@ -3999,27 +4104,27 @@
       <w:r>
         <w:t xml:space="preserve">we found that </w:t>
       </w:r>
-      <w:del w:id="197" w:author="Bahlai, Christine" w:date="2018-12-18T16:08:00Z">
+      <w:del w:id="217" w:author="Bahlai, Christine" w:date="2018-12-18T16:08:00Z">
         <w:r>
           <w:delText>we could be most confident in model results which found no breakpoints</w:delText>
         </w:r>
       </w:del>
-      <w:ins w:id="198" w:author="Bahlai, Christine" w:date="2018-12-18T16:08:00Z">
+      <w:ins w:id="218" w:author="Bahlai, Christine" w:date="2018-12-18T16:08:00Z">
         <w:r>
           <w:t xml:space="preserve">the majority of the errors in detecting </w:t>
         </w:r>
       </w:ins>
-      <w:ins w:id="199" w:author="Bahlai, Christine" w:date="2018-12-18T16:09:00Z">
+      <w:ins w:id="219" w:author="Bahlai, Christine" w:date="2018-12-18T16:09:00Z">
         <w:r>
           <w:t>the initiation conditions could be attributed to finding ad</w:t>
         </w:r>
       </w:ins>
-      <w:ins w:id="200" w:author="Bahlai, Christine" w:date="2018-12-18T16:10:00Z">
+      <w:ins w:id="220" w:author="Bahlai, Christine" w:date="2018-12-18T16:10:00Z">
         <w:r>
           <w:t>ditional, erroneous breaks, particularly in scenarios initia</w:t>
         </w:r>
       </w:ins>
-      <w:ins w:id="201" w:author="Bahlai, Christine" w:date="2018-12-18T16:11:00Z">
+      <w:ins w:id="221" w:author="Bahlai, Christine" w:date="2018-12-18T16:11:00Z">
         <w:r>
           <w:t>ted with one or two breaks (Fig. 2)</w:t>
         </w:r>
@@ -4027,54 +4132,54 @@
           <w:t>.</w:t>
         </w:r>
       </w:ins>
-      <w:ins w:id="202" w:author="Bahlai, Christine" w:date="2018-12-18T16:13:00Z">
+      <w:ins w:id="222" w:author="Bahlai, Christine" w:date="2018-12-18T16:13:00Z">
         <w:r>
           <w:t xml:space="preserve"> </w:t>
         </w:r>
       </w:ins>
-      <w:ins w:id="203" w:author="Bahlai, Christine" w:date="2018-12-18T16:15:00Z">
+      <w:ins w:id="223" w:author="Bahlai, Christine" w:date="2018-12-18T16:15:00Z">
         <w:r>
           <w:t xml:space="preserve">We found the top ranked break point’s combination </w:t>
         </w:r>
       </w:ins>
-      <w:ins w:id="204" w:author="Bahlai, Christine" w:date="2018-12-18T16:16:00Z">
+      <w:ins w:id="224" w:author="Bahlai, Christine" w:date="2018-12-18T16:16:00Z">
         <w:r>
           <w:t>varied in performance similarly to that of the model set, but in more pronounced ways to extreme values of parameterization</w:t>
         </w:r>
       </w:ins>
-      <w:ins w:id="205" w:author="Bahlai, Christine" w:date="2018-12-18T16:17:00Z">
+      <w:ins w:id="225" w:author="Bahlai, Christine" w:date="2018-12-18T16:17:00Z">
         <w:r>
           <w:t xml:space="preserve">: model performance </w:t>
         </w:r>
       </w:ins>
-      <w:ins w:id="206" w:author="Bahlai, Christine" w:date="2018-12-18T16:21:00Z">
+      <w:ins w:id="226" w:author="Bahlai, Christine" w:date="2018-12-18T16:21:00Z">
         <w:r>
           <w:t>decreased</w:t>
         </w:r>
       </w:ins>
-      <w:ins w:id="207" w:author="Bahlai, Christine" w:date="2018-12-18T16:17:00Z">
+      <w:ins w:id="227" w:author="Bahlai, Christine" w:date="2018-12-18T16:17:00Z">
         <w:r>
           <w:t xml:space="preserve"> with </w:t>
         </w:r>
       </w:ins>
-      <w:ins w:id="208" w:author="Bahlai, Christine" w:date="2018-12-18T16:21:00Z">
+      <w:ins w:id="228" w:author="Bahlai, Christine" w:date="2018-12-18T16:21:00Z">
         <w:r>
           <w:t>increasing</w:t>
         </w:r>
       </w:ins>
-      <w:ins w:id="209" w:author="Bahlai, Christine" w:date="2018-12-18T16:17:00Z">
+      <w:ins w:id="229" w:author="Bahlai, Christine" w:date="2018-12-18T16:17:00Z">
         <w:r>
           <w:t xml:space="preserve"> experimental noise (Fig 2 A), decreased slightly at low and high starting </w:t>
         </w:r>
       </w:ins>
-      <w:ins w:id="210" w:author="Bahlai, Christine" w:date="2018-12-18T16:18:00Z">
+      <w:ins w:id="230" w:author="Bahlai, Christine" w:date="2018-12-18T16:18:00Z">
         <w:r>
           <w:t>values of</w:t>
         </w:r>
         <w:r>
           <w:rPr>
             <w:i/>
-            <w:rPrChange w:id="211" w:author="Bahlai, Christine" w:date="2018-12-18T16:18:00Z">
+            <w:rPrChange w:id="231" w:author="Bahlai, Christine" w:date="2018-12-18T16:18:00Z">
               <w:rPr/>
             </w:rPrChange>
           </w:rPr>
@@ -4084,80 +4189,80 @@
           <w:t xml:space="preserve"> (Fig. 2 B), increased with incr</w:t>
         </w:r>
       </w:ins>
-      <w:ins w:id="212" w:author="Bahlai, Christine" w:date="2018-12-18T16:19:00Z">
+      <w:ins w:id="232" w:author="Bahlai, Christine" w:date="2018-12-18T16:19:00Z">
         <w:r>
           <w:t xml:space="preserve">easing change in </w:t>
         </w:r>
         <w:r>
           <w:rPr>
             <w:i/>
-            <w:rPrChange w:id="213" w:author="Bahlai, Christine" w:date="2018-12-18T16:20:00Z">
+            <w:rPrChange w:id="233" w:author="Bahlai, Christine" w:date="2018-12-18T16:20:00Z">
               <w:rPr/>
             </w:rPrChange>
           </w:rPr>
           <w:t>K</w:t>
         </w:r>
       </w:ins>
-      <w:ins w:id="214" w:author="Bahlai, Christine" w:date="2018-12-18T16:20:00Z">
+      <w:ins w:id="234" w:author="Bahlai, Christine" w:date="2018-12-18T16:20:00Z">
         <w:r>
           <w:t xml:space="preserve"> (Fig. 2 C)</w:t>
         </w:r>
       </w:ins>
-      <w:ins w:id="215" w:author="Bahlai, Christine" w:date="2018-12-18T16:19:00Z">
+      <w:ins w:id="235" w:author="Bahlai, Christine" w:date="2018-12-18T16:19:00Z">
         <w:r>
           <w:t xml:space="preserve">, decreased with increasing change in </w:t>
         </w:r>
         <w:r>
           <w:rPr>
             <w:i/>
-            <w:rPrChange w:id="216" w:author="Bahlai, Christine" w:date="2018-12-18T16:20:00Z">
+            <w:rPrChange w:id="236" w:author="Bahlai, Christine" w:date="2018-12-18T16:20:00Z">
               <w:rPr/>
             </w:rPrChange>
           </w:rPr>
           <w:t>r</w:t>
         </w:r>
       </w:ins>
-      <w:ins w:id="217" w:author="Bahlai, Christine" w:date="2018-12-18T16:20:00Z">
+      <w:ins w:id="237" w:author="Bahlai, Christine" w:date="2018-12-18T16:20:00Z">
         <w:r>
           <w:t xml:space="preserve"> (Fig 2 D). However, unlike the </w:t>
         </w:r>
       </w:ins>
-      <w:ins w:id="218" w:author="Bahlai, Christine" w:date="2018-12-18T16:21:00Z">
+      <w:ins w:id="238" w:author="Bahlai, Christine" w:date="2018-12-18T16:21:00Z">
         <w:r>
           <w:t xml:space="preserve">equivalently performing break point sets, top models containing </w:t>
         </w:r>
       </w:ins>
-      <w:ins w:id="219" w:author="Bahlai, Christine" w:date="2018-12-18T16:22:00Z">
+      <w:ins w:id="239" w:author="Bahlai, Christine" w:date="2018-12-18T16:22:00Z">
         <w:r>
           <w:t>the correct parameterization, plus additional break points</w:t>
         </w:r>
       </w:ins>
-      <w:ins w:id="220" w:author="Bahlai, Christine" w:date="2018-12-18T16:21:00Z">
+      <w:ins w:id="240" w:author="Bahlai, Christine" w:date="2018-12-18T16:21:00Z">
         <w:r>
           <w:t xml:space="preserve"> </w:t>
         </w:r>
       </w:ins>
-      <w:ins w:id="221" w:author="Bahlai, Christine" w:date="2018-12-18T16:19:00Z">
+      <w:ins w:id="241" w:author="Bahlai, Christine" w:date="2018-12-18T16:19:00Z">
         <w:r>
           <w:t>remained roughly stable with increasing time series le</w:t>
         </w:r>
       </w:ins>
-      <w:ins w:id="222" w:author="Bahlai, Christine" w:date="2018-12-18T16:22:00Z">
+      <w:ins w:id="242" w:author="Bahlai, Christine" w:date="2018-12-18T16:22:00Z">
         <w:r>
           <w:t>n</w:t>
         </w:r>
       </w:ins>
-      <w:ins w:id="223" w:author="Bahlai, Christine" w:date="2018-12-18T16:20:00Z">
+      <w:ins w:id="243" w:author="Bahlai, Christine" w:date="2018-12-18T16:20:00Z">
         <w:r>
           <w:t>gth</w:t>
         </w:r>
       </w:ins>
-      <w:ins w:id="224" w:author="Bahlai, Christine" w:date="2018-12-18T16:22:00Z">
+      <w:ins w:id="244" w:author="Bahlai, Christine" w:date="2018-12-18T16:22:00Z">
         <w:r>
           <w:t xml:space="preserve"> (Fig. 2 E). </w:t>
         </w:r>
       </w:ins>
-      <w:del w:id="225" w:author="Bahlai, Christine" w:date="2018-12-18T16:11:00Z">
+      <w:del w:id="245" w:author="Bahlai, Christine" w:date="2018-12-18T16:11:00Z">
         <w:r>
           <w:delText xml:space="preserve">, </w:delText>
         </w:r>
@@ -4166,125 +4271,85 @@
     <w:p>
       <w:pPr>
         <w:rPr>
-          <w:ins w:id="226" w:author="Bahlai, Christine" w:date="2018-12-18T16:24:00Z"/>
+          <w:ins w:id="246" w:author="Bahlai, Christine" w:date="2018-12-18T16:24:00Z"/>
         </w:rPr>
       </w:pPr>
-      <w:ins w:id="227" w:author="Bahlai, Christine" w:date="2018-12-18T16:24:00Z">
-        <w:r>
-          <w:t xml:space="preserve">In both of these evaluations, we found </w:t>
-        </w:r>
-      </w:ins>
-      <w:ins w:id="228" w:author="Bahlai, Christine" w:date="2018-12-18T16:25:00Z">
-        <w:r>
-          <w:t>that the regime shift detector model was able to detect initiation conditions in practically all cases, but presented a proble</w:t>
-        </w:r>
-      </w:ins>
-      <w:ins w:id="229" w:author="Bahlai, Christine" w:date="2018-12-18T16:26:00Z">
-        <w:r>
-          <w:t xml:space="preserve">m with respect to over-sensitivity: essentially, more ‘suspected’ break points were identified </w:t>
-        </w:r>
-      </w:ins>
-      <w:ins w:id="230" w:author="Bahlai, Christine" w:date="2018-12-18T16:27:00Z">
-        <w:r>
-          <w:t xml:space="preserve">by the model than were </w:t>
-        </w:r>
-      </w:ins>
-      <w:ins w:id="231" w:author="Bahlai, Christine" w:date="2018-12-18T16:34:00Z">
-        <w:r>
-          <w:t xml:space="preserve">intentionally placed in the simulated data, </w:t>
-        </w:r>
-      </w:ins>
-      <w:ins w:id="232" w:author="Bahlai, Christine" w:date="2018-12-18T16:35:00Z">
-        <w:r>
-          <w:t xml:space="preserve">creating ambiguities in interpretation. </w:t>
-        </w:r>
-      </w:ins>
-      <w:ins w:id="233" w:author="Bahlai, Christine" w:date="2018-12-18T17:09:00Z">
-        <w:r>
-          <w:t xml:space="preserve">Essentially, both the </w:t>
-        </w:r>
-      </w:ins>
-      <w:ins w:id="234" w:author="Bahlai, Christine" w:date="2018-12-18T17:10:00Z">
-        <w:r>
-          <w:t>‘model set’ and the ‘top model’ approach could be used to identify a list of potential break points and break point combinations, and an additional tool could be</w:t>
-        </w:r>
-      </w:ins>
-      <w:ins w:id="235" w:author="Bahlai, Christine" w:date="2018-12-18T17:11:00Z">
-        <w:r>
-          <w:t xml:space="preserve"> used to evaluate the strength of evidence for each. </w:t>
-        </w:r>
-      </w:ins>
-      <w:ins w:id="236" w:author="Bahlai, Christine" w:date="2018-12-18T16:35:00Z">
-        <w:r>
-          <w:t>Thus, we</w:t>
-        </w:r>
-      </w:ins>
-      <w:ins w:id="237" w:author="Bahlai, Christine" w:date="2018-12-18T16:36:00Z">
+      <w:ins w:id="247" w:author="Bahlai, Christine" w:date="2018-12-21T14:14:00Z">
+        <w:r>
+          <w:t>W</w:t>
+        </w:r>
+      </w:ins>
+      <w:ins w:id="248" w:author="Bahlai, Christine" w:date="2018-12-18T16:35:00Z">
+        <w:r>
+          <w:t>e</w:t>
+        </w:r>
+      </w:ins>
+      <w:ins w:id="249" w:author="Bahlai, Christine" w:date="2018-12-18T16:36:00Z">
         <w:r>
           <w:t xml:space="preserve"> subjected the simulation data to a weighting analysis under the same conditions, providing a relative weight for each </w:t>
         </w:r>
       </w:ins>
-      <w:ins w:id="238" w:author="Bahlai, Christine" w:date="2018-12-18T16:37:00Z">
+      <w:ins w:id="250" w:author="Bahlai, Christine" w:date="2018-12-18T16:37:00Z">
         <w:r>
           <w:t xml:space="preserve">prospective break point </w:t>
         </w:r>
       </w:ins>
-      <w:ins w:id="239" w:author="Bahlai, Christine" w:date="2018-12-18T16:39:00Z">
+      <w:ins w:id="251" w:author="Bahlai, Christine" w:date="2018-12-18T16:39:00Z">
         <w:r>
           <w:t xml:space="preserve">identified by the regime shift detector model. </w:t>
         </w:r>
       </w:ins>
-      <w:ins w:id="240" w:author="Bahlai, Christine" w:date="2018-12-18T16:37:00Z">
+      <w:ins w:id="252" w:author="Bahlai, Christine" w:date="2018-12-18T16:37:00Z">
         <w:r>
           <w:t xml:space="preserve"> </w:t>
         </w:r>
       </w:ins>
-      <w:ins w:id="241" w:author="Bahlai, Christine" w:date="2018-12-18T16:39:00Z">
+      <w:ins w:id="253" w:author="Bahlai, Christine" w:date="2018-12-18T16:39:00Z">
         <w:r>
           <w:t xml:space="preserve">We found that </w:t>
         </w:r>
       </w:ins>
-      <w:ins w:id="242" w:author="Bahlai, Christine" w:date="2018-12-18T16:56:00Z">
+      <w:ins w:id="254" w:author="Bahlai, Christine" w:date="2018-12-18T16:56:00Z">
         <w:r>
           <w:t>in the vast major</w:t>
         </w:r>
       </w:ins>
-      <w:ins w:id="243" w:author="Bahlai, Christine" w:date="2018-12-18T16:57:00Z">
+      <w:ins w:id="255" w:author="Bahlai, Christine" w:date="2018-12-18T16:57:00Z">
         <w:r>
           <w:t xml:space="preserve">ity of parameterization cases, the average weight of a ‘true’ break (i.e. one that was </w:t>
         </w:r>
       </w:ins>
-      <w:ins w:id="244" w:author="Bahlai, Christine" w:date="2018-12-18T16:58:00Z">
+      <w:ins w:id="256" w:author="Bahlai, Christine" w:date="2018-12-18T16:58:00Z">
         <w:r>
           <w:t xml:space="preserve">intentionally simulated in the data) typically exceeded a value of 0.8 </w:t>
         </w:r>
       </w:ins>
-      <w:ins w:id="245" w:author="Bahlai, Christine" w:date="2018-12-18T16:59:00Z">
+      <w:ins w:id="257" w:author="Bahlai, Christine" w:date="2018-12-18T16:59:00Z">
         <w:r>
           <w:t xml:space="preserve">(Fig. 3), whereas the weight of erroneous breaks averaged </w:t>
         </w:r>
       </w:ins>
-      <w:ins w:id="246" w:author="Bahlai, Christine" w:date="2018-12-18T17:00:00Z">
+      <w:ins w:id="258" w:author="Bahlai, Christine" w:date="2018-12-18T17:00:00Z">
         <w:r>
           <w:t xml:space="preserve">less than 0.2 in weight. </w:t>
         </w:r>
       </w:ins>
-      <w:ins w:id="247" w:author="Bahlai, Christine" w:date="2018-12-18T17:01:00Z">
+      <w:ins w:id="259" w:author="Bahlai, Christine" w:date="2018-12-18T17:01:00Z">
         <w:r>
           <w:t xml:space="preserve">The notable exception occurs when ‘true’ breaks correspond to very small shifts in </w:t>
         </w:r>
       </w:ins>
-      <w:ins w:id="248" w:author="Bahlai, Christine" w:date="2018-12-18T17:02:00Z">
+      <w:ins w:id="260" w:author="Bahlai, Christine" w:date="2018-12-18T17:02:00Z">
         <w:r>
           <w:t xml:space="preserve">K (Fig. 3 C). </w:t>
         </w:r>
       </w:ins>
-      <w:ins w:id="249" w:author="Bahlai, Christine" w:date="2018-12-18T17:03:00Z">
+      <w:ins w:id="261" w:author="Bahlai, Christine" w:date="2018-12-18T17:03:00Z">
         <w:r>
           <w:t>We also examined the break</w:t>
         </w:r>
       </w:ins>
-      <w:ins w:id="250" w:author="Bahlai, Christine" w:date="2018-12-18T17:04:00Z">
+      <w:ins w:id="262" w:author="Bahlai, Christine" w:date="2018-12-18T17:04:00Z">
         <w:r>
           <w:t xml:space="preserve"> weights from a ‘worst-case’</w:t>
         </w:r>
@@ -4292,71 +4357,71 @@
           <w:t xml:space="preserve"> perspective</w:t>
         </w:r>
       </w:ins>
-      <w:ins w:id="251" w:author="Bahlai, Christine" w:date="2018-12-18T17:16:00Z">
-        <w:r>
-          <w:t xml:space="preserve">: i.e. </w:t>
+      <w:ins w:id="263" w:author="Bahlai, Christine" w:date="2018-12-18T17:16:00Z">
+        <w:r>
+          <w:t xml:space="preserve">: i.e. under idealized conditions, </w:t>
+        </w:r>
+      </w:ins>
+      <w:ins w:id="264" w:author="Bahlai, Christine" w:date="2018-12-18T17:18:00Z">
+        <w:r>
+          <w:t>find</w:t>
+        </w:r>
+      </w:ins>
+      <w:ins w:id="265" w:author="Bahlai, Christine" w:date="2018-12-18T17:16:00Z">
+        <w:r>
+          <w:t xml:space="preserve"> the </w:t>
+        </w:r>
+      </w:ins>
+      <w:ins w:id="266" w:author="Bahlai, Christine" w:date="2018-12-18T17:17:00Z">
+        <w:r>
+          <w:t>minimum weights we observe for ‘true’ break points, and simultaneously, the maxi</w:t>
+        </w:r>
+      </w:ins>
+      <w:ins w:id="267" w:author="Bahlai, Christine" w:date="2018-12-18T17:18:00Z">
+        <w:r>
+          <w:t>mum weights we’d expect to observe for erroneous break points (Fig. 4).</w:t>
+        </w:r>
+      </w:ins>
+      <w:ins w:id="268" w:author="Bahlai, Christine" w:date="2018-12-19T15:14:00Z">
+        <w:r>
+          <w:t xml:space="preserve"> In general, even in </w:t>
+        </w:r>
+      </w:ins>
+      <w:ins w:id="269" w:author="Bahlai, Christine" w:date="2018-12-19T15:15:00Z">
+        <w:r>
+          <w:t>these conditions, the lowest weight observed for a ‘true’ break was generally higher than the highest weight ob</w:t>
+        </w:r>
+      </w:ins>
+      <w:ins w:id="270" w:author="Bahlai, Christine" w:date="2018-12-19T15:16:00Z">
+        <w:r>
+          <w:t xml:space="preserve">served for an erroneous break, but the division between the two </w:t>
         </w:r>
         <w:r>
           <w:lastRenderedPageBreak/>
-          <w:t xml:space="preserve">under idealized conditions, </w:t>
-        </w:r>
-      </w:ins>
-      <w:ins w:id="252" w:author="Bahlai, Christine" w:date="2018-12-18T17:18:00Z">
-        <w:r>
-          <w:t>find</w:t>
-        </w:r>
-      </w:ins>
-      <w:ins w:id="253" w:author="Bahlai, Christine" w:date="2018-12-18T17:16:00Z">
-        <w:r>
-          <w:t xml:space="preserve"> the </w:t>
-        </w:r>
-      </w:ins>
-      <w:ins w:id="254" w:author="Bahlai, Christine" w:date="2018-12-18T17:17:00Z">
-        <w:r>
-          <w:t>minimum weights we observe for ‘true’ break points, and simultaneously, the maxi</w:t>
-        </w:r>
-      </w:ins>
-      <w:ins w:id="255" w:author="Bahlai, Christine" w:date="2018-12-18T17:18:00Z">
-        <w:r>
-          <w:t>mum weights we’d expect to observe for erroneous break points (Fig. 4).</w:t>
-        </w:r>
-      </w:ins>
-      <w:ins w:id="256" w:author="Bahlai, Christine" w:date="2018-12-19T15:14:00Z">
-        <w:r>
-          <w:t xml:space="preserve"> In general, even in </w:t>
-        </w:r>
-      </w:ins>
-      <w:ins w:id="257" w:author="Bahlai, Christine" w:date="2018-12-19T15:15:00Z">
-        <w:r>
-          <w:t>these conditions, the lowest weight observed for a ‘true’ break was generally higher than the highest weight ob</w:t>
-        </w:r>
-      </w:ins>
-      <w:ins w:id="258" w:author="Bahlai, Christine" w:date="2018-12-19T15:16:00Z">
-        <w:r>
-          <w:t>served for an erroneous break, but the division between the two became less clear in higher</w:t>
-        </w:r>
-      </w:ins>
-      <w:ins w:id="259" w:author="Bahlai, Christine" w:date="2018-12-19T15:17:00Z">
+          <w:t>became less clear in higher</w:t>
+        </w:r>
+      </w:ins>
+      <w:ins w:id="271" w:author="Bahlai, Christine" w:date="2018-12-19T15:17:00Z">
         <w:r>
           <w:t xml:space="preserve"> complexity scenarios with more break points (Fig. 4). </w:t>
         </w:r>
       </w:ins>
-      <w:ins w:id="260" w:author="Bahlai, Christine" w:date="2018-12-19T15:18:00Z">
+      <w:ins w:id="272" w:author="Bahlai, Christine" w:date="2018-12-19T15:18:00Z">
         <w:r>
           <w:t xml:space="preserve">Increasing experimental noise (Fig. 4A), </w:t>
         </w:r>
       </w:ins>
-      <w:ins w:id="261" w:author="Bahlai, Christine" w:date="2018-12-19T15:19:00Z">
+      <w:ins w:id="273" w:author="Bahlai, Christine" w:date="2018-12-19T15:19:00Z">
         <w:r>
           <w:t>smaller shifts in K (Fig. 4 C), larger shifts in r (Fig. 4 D)</w:t>
         </w:r>
       </w:ins>
-      <w:ins w:id="262" w:author="Bahlai, Christine" w:date="2018-12-19T15:20:00Z">
+      <w:ins w:id="274" w:author="Bahlai, Christine" w:date="2018-12-19T15:20:00Z">
         <w:r>
           <w:t>, and longer time series (Fig. 4 E) were all associated with less sensitivity in discerning between the true and erroneou</w:t>
         </w:r>
       </w:ins>
-      <w:ins w:id="263" w:author="Bahlai, Christine" w:date="2018-12-19T15:21:00Z">
+      <w:ins w:id="275" w:author="Bahlai, Christine" w:date="2018-12-19T15:21:00Z">
         <w:r>
           <w:t>s break point signal.</w:t>
         </w:r>
@@ -4365,10 +4430,10 @@
     <w:p>
       <w:pPr>
         <w:rPr>
-          <w:del w:id="264" w:author="Bahlai, Christine" w:date="2018-12-19T15:38:00Z"/>
+          <w:del w:id="276" w:author="Bahlai, Christine" w:date="2018-12-19T15:38:00Z"/>
         </w:rPr>
       </w:pPr>
-      <w:del w:id="265" w:author="Bahlai, Christine" w:date="2018-12-18T16:23:00Z">
+      <w:del w:id="277" w:author="Bahlai, Christine" w:date="2018-12-18T16:23:00Z">
         <w:r>
           <w:delText>and those that found 3 or more breaks at low sample error rates</w:delText>
         </w:r>
@@ -4449,7 +4514,7 @@
         </w:r>
       </w:del>
     </w:p>
-    <w:bookmarkEnd w:id="190"/>
+    <w:bookmarkEnd w:id="210"/>
     <w:p>
       <w:pPr>
         <w:rPr>
@@ -4571,23 +4636,206 @@
       <w:r>
         <w:t xml:space="preserve"> were observed in the </w:t>
       </w:r>
-      <w:del w:id="266" w:author="Bahlai, Christine" w:date="2018-12-19T16:00:00Z">
+      <w:del w:id="278" w:author="Bahlai, Christine" w:date="2018-12-19T16:00:00Z">
         <w:r>
           <w:delText xml:space="preserve">best </w:delText>
         </w:r>
       </w:del>
-      <w:ins w:id="267" w:author="Bahlai, Christine" w:date="2018-12-19T16:00:00Z">
-        <w:r>
-          <w:t>top</w:t>
-        </w:r>
+      <w:ins w:id="279" w:author="Bahlai, Christine" w:date="2018-12-19T16:00:00Z">
+        <w:r>
+          <w:t xml:space="preserve">top </w:t>
+        </w:r>
+      </w:ins>
+      <w:r>
+        <w:t xml:space="preserve">break point combination model (Fig. </w:t>
+      </w:r>
+      <w:del w:id="280" w:author="Bahlai, Christine" w:date="2018-12-18T14:51:00Z">
+        <w:r>
+          <w:delText>3</w:delText>
+        </w:r>
+        <w:r>
+          <w:delText xml:space="preserve"> </w:delText>
+        </w:r>
+      </w:del>
+      <w:ins w:id="281" w:author="Bahlai, Christine" w:date="2018-12-18T14:51:00Z">
+        <w:r>
+          <w:t xml:space="preserve">5 </w:t>
+        </w:r>
+      </w:ins>
+      <w:r>
+        <w:t>A</w:t>
+      </w:r>
+      <w:ins w:id="282" w:author="Bahlai, Christine" w:date="2018-12-19T16:26:00Z">
+        <w:r>
+          <w:t xml:space="preserve">, </w:t>
+        </w:r>
+        <w:proofErr w:type="spellStart"/>
+        <w:r>
+          <w:t>AICc</w:t>
+        </w:r>
+        <w:proofErr w:type="spellEnd"/>
+        <w:r>
+          <w:t>=</w:t>
+        </w:r>
+      </w:ins>
+      <w:ins w:id="283" w:author="Bahlai, Christine" w:date="2018-12-19T16:27:00Z">
+        <w:r>
+          <w:t>-18.02</w:t>
+        </w:r>
+      </w:ins>
+      <w:r>
+        <w:t xml:space="preserve">). </w:t>
+      </w:r>
+      <w:ins w:id="284" w:author="Bahlai, Christine" w:date="2018-12-19T16:01:00Z">
+        <w:r>
+          <w:t>However, the regime shift detector indicated that two addi</w:t>
+        </w:r>
+      </w:ins>
+      <w:ins w:id="285" w:author="Bahlai, Christine" w:date="2018-12-19T16:02:00Z">
+        <w:r>
+          <w:t>tional break point combinations, a single break a</w:t>
+        </w:r>
+      </w:ins>
+      <w:ins w:id="286" w:author="Bahlai, Christine" w:date="2018-12-19T16:03:00Z">
+        <w:r>
+          <w:t>fter</w:t>
+        </w:r>
+      </w:ins>
+      <w:ins w:id="287" w:author="Bahlai, Christine" w:date="2018-12-19T16:02:00Z">
+        <w:r>
+          <w:t xml:space="preserve"> 2000</w:t>
+        </w:r>
+      </w:ins>
+      <w:ins w:id="288" w:author="Bahlai, Christine" w:date="2018-12-19T16:27:00Z">
+        <w:r>
+          <w:t xml:space="preserve"> (</w:t>
+        </w:r>
+        <w:proofErr w:type="spellStart"/>
+        <w:r>
+          <w:t>AICc</w:t>
+        </w:r>
+        <w:proofErr w:type="spellEnd"/>
+        <w:r>
+          <w:t>=-17.46)</w:t>
+        </w:r>
+      </w:ins>
+      <w:ins w:id="289" w:author="Bahlai, Christine" w:date="2018-12-19T16:02:00Z">
+        <w:r>
+          <w:t>, and a no break series</w:t>
+        </w:r>
+      </w:ins>
+      <w:ins w:id="290" w:author="Bahlai, Christine" w:date="2018-12-19T16:28:00Z">
+        <w:r>
+          <w:t xml:space="preserve"> (</w:t>
+        </w:r>
+        <w:proofErr w:type="spellStart"/>
+        <w:r>
+          <w:t>AICc</w:t>
+        </w:r>
+        <w:proofErr w:type="spellEnd"/>
+        <w:r>
+          <w:t>=-17.64)</w:t>
+        </w:r>
+      </w:ins>
+      <w:ins w:id="291" w:author="Bahlai, Christine" w:date="2018-12-19T16:02:00Z">
+        <w:r>
+          <w:t xml:space="preserve">, had equivalent performance. </w:t>
+        </w:r>
+      </w:ins>
+      <w:ins w:id="292" w:author="Bahlai, Christine" w:date="2018-12-19T16:03:00Z">
+        <w:r>
+          <w:t>Break weight analysis suggested a weight of 0.56 for the 2000 b</w:t>
+        </w:r>
+      </w:ins>
+      <w:ins w:id="293" w:author="Bahlai, Christine" w:date="2018-12-19T16:04:00Z">
+        <w:r>
+          <w:t xml:space="preserve">reak, and a weight of </w:t>
+        </w:r>
+      </w:ins>
+      <w:ins w:id="294" w:author="Bahlai, Christine" w:date="2018-12-19T16:06:00Z">
+        <w:r>
+          <w:t xml:space="preserve">0.29 for the break after 2005. </w:t>
+        </w:r>
+      </w:ins>
+      <w:ins w:id="295" w:author="Bahlai, Christine" w:date="2018-12-19T16:09:00Z">
+        <w:r>
+          <w:t xml:space="preserve"> Although the weights o</w:t>
+        </w:r>
+      </w:ins>
+      <w:ins w:id="296" w:author="Bahlai, Christine" w:date="2018-12-19T16:10:00Z">
+        <w:r>
+          <w:t>f both of these</w:t>
+        </w:r>
+      </w:ins>
+      <w:ins w:id="297" w:author="Bahlai, Christine" w:date="2018-12-19T16:11:00Z">
+        <w:r>
+          <w:t xml:space="preserve"> break points</w:t>
+        </w:r>
+      </w:ins>
+      <w:ins w:id="298" w:author="Bahlai, Christine" w:date="2018-12-19T16:12:00Z">
+        <w:r>
+          <w:t xml:space="preserve"> fall into a range intermediate to what we observed between ‘true’ and ‘erroneous’ breaks observed from our sim</w:t>
+        </w:r>
+      </w:ins>
+      <w:ins w:id="299" w:author="Bahlai, Christine" w:date="2018-12-19T16:13:00Z">
+        <w:r>
+          <w:t xml:space="preserve">ulations, we expect that natural systems would behave in a less idealized manner, thus we conclude that there is </w:t>
+        </w:r>
+      </w:ins>
+      <w:ins w:id="300" w:author="Bahlai, Christine" w:date="2018-12-19T16:14:00Z">
+        <w:r>
+          <w:t xml:space="preserve">reasonably strong evidence of a shift in dynamic rule after 2000, and a moderate-weak evidence for a shift </w:t>
+        </w:r>
+      </w:ins>
+      <w:ins w:id="301" w:author="Bahlai, Christine" w:date="2018-12-19T16:15:00Z">
+        <w:r>
+          <w:t>after 2005.</w:t>
+        </w:r>
+      </w:ins>
+      <w:ins w:id="302" w:author="Bahlai, Christine" w:date="2018-12-19T16:11:00Z">
         <w:r>
           <w:t xml:space="preserve"> </w:t>
         </w:r>
       </w:ins>
-      <w:r>
-        <w:t xml:space="preserve">break point combination model (Fig. </w:t>
-      </w:r>
-      <w:del w:id="268" w:author="Bahlai, Christine" w:date="2018-12-18T14:51:00Z">
+      <w:ins w:id="303" w:author="Bahlai, Christine" w:date="2018-12-19T16:06:00Z">
+        <w:r>
+          <w:t xml:space="preserve"> </w:t>
+        </w:r>
+      </w:ins>
+      <w:r>
+        <w:t xml:space="preserve">The shift from ‘phase A’ to ‘phase B’ in 2000 </w:t>
+      </w:r>
+      <w:r>
+        <w:t>i</w:t>
+      </w:r>
+      <w:r>
+        <w:t xml:space="preserve">s characterized by substantial increases in the fitted values for K and r, </w:t>
+      </w:r>
+      <w:r>
+        <w:t>with approximate increase</w:t>
+      </w:r>
+      <w:r>
+        <w:t>s</w:t>
+      </w:r>
+      <w:r>
+        <w:t xml:space="preserve"> of </w:t>
+      </w:r>
+      <w:r>
+        <w:t>75% and 40% over their initial estimates, respectively (Table 1)</w:t>
+      </w:r>
+      <w:r>
+        <w:t>. The shift from 'phase B' to 'phase C' in 2005 is characterized</w:t>
+      </w:r>
+      <w:r>
+        <w:t xml:space="preserve"> by a return to parameter estimates </w:t>
+      </w:r>
+      <w:r>
+        <w:t xml:space="preserve">that were </w:t>
+      </w:r>
+      <w:r>
+        <w:t xml:space="preserve">nearly identical to those observed for ‘phase A’ (Table 1, Fig. </w:t>
+      </w:r>
+      <w:del w:id="304" w:author="Bahlai, Christine" w:date="2018-12-18T14:51:00Z">
         <w:r>
           <w:delText>3</w:delText>
         </w:r>
@@ -4595,220 +4843,34 @@
           <w:delText xml:space="preserve"> </w:delText>
         </w:r>
       </w:del>
-      <w:ins w:id="269" w:author="Bahlai, Christine" w:date="2018-12-18T14:51:00Z">
+      <w:ins w:id="305" w:author="Bahlai, Christine" w:date="2018-12-18T14:51:00Z">
         <w:r>
           <w:t xml:space="preserve">5 </w:t>
         </w:r>
       </w:ins>
       <w:r>
-        <w:t>A</w:t>
-      </w:r>
-      <w:ins w:id="270" w:author="Bahlai, Christine" w:date="2018-12-19T16:26:00Z">
-        <w:r>
-          <w:t xml:space="preserve">, </w:t>
-        </w:r>
-        <w:proofErr w:type="spellStart"/>
-        <w:r>
-          <w:t>AICc</w:t>
-        </w:r>
-        <w:proofErr w:type="spellEnd"/>
-        <w:r>
-          <w:t>=</w:t>
-        </w:r>
-      </w:ins>
-      <w:ins w:id="271" w:author="Bahlai, Christine" w:date="2018-12-19T16:27:00Z">
-        <w:r>
-          <w:t>-18.02</w:t>
-        </w:r>
-      </w:ins>
-      <w:r>
-        <w:t xml:space="preserve">). </w:t>
-      </w:r>
-      <w:ins w:id="272" w:author="Bahlai, Christine" w:date="2018-12-19T16:01:00Z">
-        <w:r>
-          <w:t>However, the regime shift detector indicated that two addi</w:t>
-        </w:r>
-      </w:ins>
-      <w:ins w:id="273" w:author="Bahlai, Christine" w:date="2018-12-19T16:02:00Z">
-        <w:r>
-          <w:t>tional break point combinations, a single break a</w:t>
-        </w:r>
-      </w:ins>
-      <w:ins w:id="274" w:author="Bahlai, Christine" w:date="2018-12-19T16:03:00Z">
-        <w:r>
-          <w:t>fter</w:t>
-        </w:r>
-      </w:ins>
-      <w:ins w:id="275" w:author="Bahlai, Christine" w:date="2018-12-19T16:02:00Z">
-        <w:r>
-          <w:t xml:space="preserve"> 2000</w:t>
-        </w:r>
-      </w:ins>
-      <w:ins w:id="276" w:author="Bahlai, Christine" w:date="2018-12-19T16:27:00Z">
-        <w:r>
-          <w:t xml:space="preserve"> (</w:t>
-        </w:r>
-        <w:proofErr w:type="spellStart"/>
-        <w:r>
-          <w:t>AICc</w:t>
-        </w:r>
-        <w:proofErr w:type="spellEnd"/>
-        <w:r>
-          <w:t>=-17.46)</w:t>
-        </w:r>
-      </w:ins>
-      <w:ins w:id="277" w:author="Bahlai, Christine" w:date="2018-12-19T16:02:00Z">
-        <w:r>
-          <w:t>, and a no break series</w:t>
-        </w:r>
-      </w:ins>
-      <w:ins w:id="278" w:author="Bahlai, Christine" w:date="2018-12-19T16:28:00Z">
-        <w:r>
-          <w:t xml:space="preserve"> (</w:t>
-        </w:r>
-        <w:proofErr w:type="spellStart"/>
-        <w:r>
-          <w:t>AICc</w:t>
-        </w:r>
-        <w:proofErr w:type="spellEnd"/>
-        <w:r>
-          <w:t>=-17.64)</w:t>
-        </w:r>
-      </w:ins>
-      <w:ins w:id="279" w:author="Bahlai, Christine" w:date="2018-12-19T16:02:00Z">
-        <w:r>
-          <w:t xml:space="preserve">, had equivalent performance. </w:t>
-        </w:r>
-      </w:ins>
-      <w:ins w:id="280" w:author="Bahlai, Christine" w:date="2018-12-19T16:03:00Z">
-        <w:r>
-          <w:t>Break weight analysis suggested a weight of 0.56 for the 2000 b</w:t>
-        </w:r>
-      </w:ins>
-      <w:ins w:id="281" w:author="Bahlai, Christine" w:date="2018-12-19T16:04:00Z">
-        <w:r>
-          <w:t xml:space="preserve">reak, and a weight of </w:t>
-        </w:r>
-      </w:ins>
-      <w:ins w:id="282" w:author="Bahlai, Christine" w:date="2018-12-19T16:06:00Z">
-        <w:r>
-          <w:t xml:space="preserve">0.29 for the break after 2005. </w:t>
-        </w:r>
-      </w:ins>
-      <w:ins w:id="283" w:author="Bahlai, Christine" w:date="2018-12-19T16:09:00Z">
-        <w:r>
-          <w:t xml:space="preserve"> Although the weights o</w:t>
-        </w:r>
-      </w:ins>
-      <w:ins w:id="284" w:author="Bahlai, Christine" w:date="2018-12-19T16:10:00Z">
-        <w:r>
-          <w:t>f both of these</w:t>
-        </w:r>
-      </w:ins>
-      <w:ins w:id="285" w:author="Bahlai, Christine" w:date="2018-12-19T16:11:00Z">
-        <w:r>
-          <w:t xml:space="preserve"> break points</w:t>
-        </w:r>
-      </w:ins>
-      <w:ins w:id="286" w:author="Bahlai, Christine" w:date="2018-12-19T16:12:00Z">
-        <w:r>
-          <w:t xml:space="preserve"> fall into a range intermediate to what we observed between ‘true’ and ‘erroneous’ breaks observed from our sim</w:t>
-        </w:r>
-      </w:ins>
-      <w:ins w:id="287" w:author="Bahlai, Christine" w:date="2018-12-19T16:13:00Z">
-        <w:r>
-          <w:t xml:space="preserve">ulations, we expect that natural systems would behave in a less idealized manner, thus we conclude that there is </w:t>
-        </w:r>
-      </w:ins>
-      <w:ins w:id="288" w:author="Bahlai, Christine" w:date="2018-12-19T16:14:00Z">
-        <w:r>
-          <w:t xml:space="preserve">reasonably strong evidence of a shift in dynamic rule after 2000, and a moderate-weak evidence for a shift </w:t>
-        </w:r>
-      </w:ins>
-      <w:ins w:id="289" w:author="Bahlai, Christine" w:date="2018-12-19T16:15:00Z">
-        <w:r>
-          <w:t>after 2005.</w:t>
-        </w:r>
-      </w:ins>
-      <w:ins w:id="290" w:author="Bahlai, Christine" w:date="2018-12-19T16:11:00Z">
-        <w:r>
-          <w:t xml:space="preserve"> </w:t>
-        </w:r>
-      </w:ins>
-      <w:ins w:id="291" w:author="Bahlai, Christine" w:date="2018-12-19T16:06:00Z">
-        <w:r>
-          <w:t xml:space="preserve"> </w:t>
-        </w:r>
-      </w:ins>
-      <w:r>
-        <w:t xml:space="preserve">The shift from ‘phase A’ to ‘phase B’ in 2000 </w:t>
-      </w:r>
-      <w:r>
-        <w:t>i</w:t>
-      </w:r>
-      <w:r>
-        <w:t xml:space="preserve">s characterized by substantial increases in the fitted values for K and r, </w:t>
-      </w:r>
-      <w:r>
-        <w:t>with approximate increase</w:t>
-      </w:r>
-      <w:r>
-        <w:t>s</w:t>
-      </w:r>
-      <w:r>
-        <w:t xml:space="preserve"> of </w:t>
-      </w:r>
-      <w:r>
-        <w:t>75% and 40% over their initial estimates, respectively (Table 1)</w:t>
-      </w:r>
-      <w:r>
-        <w:t>. The shift from 'phase B' to 'phase C' in 2005 is characterized</w:t>
-      </w:r>
-      <w:r>
-        <w:t xml:space="preserve"> by a return to parameter estimates </w:t>
-      </w:r>
-      <w:r>
-        <w:t xml:space="preserve">that were </w:t>
-      </w:r>
-      <w:r>
-        <w:t xml:space="preserve">nearly identical to those observed for ‘phase A’ (Table 1, Fig. </w:t>
-      </w:r>
-      <w:del w:id="292" w:author="Bahlai, Christine" w:date="2018-12-18T14:51:00Z">
-        <w:r>
-          <w:delText>3</w:delText>
-        </w:r>
-        <w:r>
-          <w:delText xml:space="preserve"> </w:delText>
+        <w:t xml:space="preserve">B). </w:t>
+      </w:r>
+      <w:del w:id="306" w:author="Bahlai, Christine" w:date="2018-12-19T16:15:00Z">
+        <w:r>
+          <w:delText>Although the regime shift detector ranked several break-point combinations similarly by AICc, the top</w:delText>
+        </w:r>
+        <w:r>
+          <w:delText>-</w:delText>
+        </w:r>
+        <w:r>
+          <w:delText xml:space="preserve">ranked break point combination </w:delText>
+        </w:r>
+        <w:r>
+          <w:delText xml:space="preserve">(2000, 2005) </w:delText>
+        </w:r>
+        <w:r>
+          <w:delText>was also selected by AIC.</w:delText>
         </w:r>
       </w:del>
-      <w:ins w:id="293" w:author="Bahlai, Christine" w:date="2018-12-18T14:51:00Z">
-        <w:r>
-          <w:t xml:space="preserve">5 </w:t>
-        </w:r>
-      </w:ins>
-      <w:r>
-        <w:t xml:space="preserve">B). </w:t>
-      </w:r>
-      <w:del w:id="294" w:author="Bahlai, Christine" w:date="2018-12-19T16:15:00Z">
-        <w:r>
-          <w:delText>Although the regime shift detector ranked several break-point combinations similarly by AICc, the top</w:delText>
-        </w:r>
-        <w:r>
-          <w:delText>-</w:delText>
-        </w:r>
-        <w:r>
-          <w:delText xml:space="preserve">ranked break point combination </w:delText>
-        </w:r>
-        <w:r>
-          <w:delText xml:space="preserve">(2000, 2005) </w:delText>
-        </w:r>
-        <w:r>
-          <w:delText>was also selected by AIC.</w:delText>
-        </w:r>
-      </w:del>
-    </w:p>
-    <w:p>
-      <w:ins w:id="295" w:author="Bahlai, Christine" w:date="2018-12-19T16:16:00Z">
+    </w:p>
+    <w:p>
+      <w:ins w:id="307" w:author="Bahlai, Christine" w:date="2018-12-19T16:16:00Z">
         <w:r>
           <w:t xml:space="preserve">These observations can be explained in the context of the known ecology of this ladybeetle. </w:t>
         </w:r>
@@ -4850,161 +4912,158 @@
         <w:rPr>
           <w:rFonts w:ascii="Calibri" w:hAnsi="Calibri" w:cs="Calibri"/>
         </w:rPr>
-        <w:t xml:space="preserve">Bahlai, vander Werf, et al. </w:t>
+        <w:t>Bahlai, vander Werf, et al. 2015)</w:t>
+      </w:r>
+      <w:r>
+        <w:fldChar w:fldCharType="end"/>
+      </w:r>
+      <w:r>
+        <w:t xml:space="preserve"> leading to relatively simple pulsed changes in dynamics. The first shift in the dynamics of </w:t>
+      </w:r>
+      <w:r>
+        <w:t xml:space="preserve">the </w:t>
+      </w:r>
+      <w:r>
+        <w:t xml:space="preserve">Asian </w:t>
+      </w:r>
+      <w:r>
+        <w:t>ladybeetle</w:t>
+      </w:r>
+      <w:r>
+        <w:rPr>
+          <w:i/>
+        </w:rPr>
+        <w:t>,</w:t>
+      </w:r>
+      <w:r>
+        <w:t xml:space="preserve"> after 2000, corresponds to the well documented arrival and establishment of a preferred prey item from its native range, soybean aphid, to North America </w:t>
+      </w:r>
+      <w:r>
+        <w:fldChar w:fldCharType="begin"/>
+      </w:r>
+      <w:r>
+        <w:instrText xml:space="preserve"> ADDIN ZOTERO_ITEM CSL_CITATION {"citationID":"Aubs2z5X","properties":{"formattedCitation":"(Ragsdale et al. 2004, Wu et al. 2004)","plainCitation":"(Ragsdale et al. 2004, Wu et al. 2004)","noteIndex":0},"citationItems":[{"id":1002,"uris":["http://zotero.org/users/3015424/items/CPK4JSN3"],"uri":["http://zotero.org/users/3015424/items/CPK4JSN3"],"itemData":{"id":1002,"type":"article-journal","title":"Soybean aphid biology in North America","container-title":"Annals of the Entomological Society of America","page":"204-208","volume":"97","issue":"2","abstract":"Soybean aphid, Aphis glycines Matsumura, a native of eastern Asia, was first discovered in North America in July 2000 in Wisconsin and subsequently in a total of 10 North Central U.S. states by September 2000. Currently, soybean aphid has spread to 20 U.S. states and three Canadian provinces, putting &amp;#62;60 million acres of soybean at risk to crop injury caused by this exotic insect. The life history of this species has been studied by a number of entomologists and crop protection specialists, and here we provide a summary of the observations made by ourselves and our colleagues. The soybean aphid has been observed at all stages of a heterecious holocyclic life cycle and seems to be adapting to a large geographic area of the North Central United States. Soybean aphid uses native and exotic primary hosts found in North America, specifically Rhamnus cathartica L. and Rhamnus alnifolia L&amp;#8217;H&amp;#233;r. The aphid&amp;#8217;s principal secondary host is soybean, Glycine max (L.) Merr., but there seems to be a lengthy gap in early spring between the production of alatae on buckthorn (Rhamnus spp.) and the occurrence of soybean. In the fall when soybean is senescing, a biological bottleneck is created as the aphid must develop sexual morphs on soybean that emigrate back to the primary host to complete the sexual phase of its life cycle. During the summer, A. glycines is prone to develop winged morphs during any generation on soybean, which puts much of the soybean crop at risk of invasion by this exotic species, even if the insect does not overwinter locally. The integrated pest management challenges presented by the aphid require a deeper understanding of its biology as it adapts to North America.","shortTitle":"Soybean aphid biology in North America","author":[{"family":"Ragsdale","given":"David W."},{"family":"Voegtlin","given":"David J."},{"family":"O'Neil","given":"Robert J."}],"issued":{"date-parts":[["2004",3,1]]}}},{"id":1377,"uris":["http://zotero.org/users/3015424/items/23WFJMID"],"uri":["http://zotero.org/users/3015424/items/23WFJMID"],"itemData":{"id":1377,"type":"article-journal","title":"The soybean aphid in China: a historical review","container-title":"Annals of the Entomological Society of America","page":"209-218","volume":"97","issue":"2","abstract":"Since the discovery of the soybean aphid, Aphis glycines Matsumura, in North America in the summer of 2000, a great deal of interest has developed in the biology, ecology, and control of this insect in its native range of eastern Asia. Although there is a wealth of literature on A. glycines that could help guide the efforts of North American entomologists, much of it is written in Chinese. Here, we review the Chinese-language literature on the biology, ecology, natural enemies, and control of the soybean aphid in China.","shortTitle":"The soybean aphid in China: a historical review","author":[{"family":"Wu","given":"Zhishan"},{"family":"Schenk-Hamlin","given":"Donna"},{"family":"Zhan","given":"Wenyan"},{"family":"Ragsdale","given":"David W."},{"family":"Heimpel","given":"George E."}],"issued":{"date-parts":[["2004",3,1]]}}}],"schema":"https://github.com/citation-style-language/schema/raw/master/csl-citation.json"} </w:instrText>
+      </w:r>
+      <w:r>
+        <w:fldChar w:fldCharType="separate"/>
       </w:r>
       <w:r>
         <w:rPr>
           <w:rFonts w:ascii="Calibri" w:hAnsi="Calibri" w:cs="Calibri"/>
         </w:rPr>
+        <w:t>(Ragsdale et al. 2004, Wu et al. 2004)</w:t>
+      </w:r>
+      <w:r>
+        <w:fldChar w:fldCharType="end"/>
+      </w:r>
+      <w:r>
+        <w:t xml:space="preserve">. </w:t>
+      </w:r>
+      <w:r>
         <w:lastRenderedPageBreak/>
-        <w:t>2015)</w:t>
+        <w:t xml:space="preserve">The invasion of this aphid dramatically increased resources available to </w:t>
+      </w:r>
+      <w:proofErr w:type="spellStart"/>
+      <w:r>
+        <w:rPr>
+          <w:i/>
+        </w:rPr>
+        <w:t>H.axyridis</w:t>
+      </w:r>
+      <w:proofErr w:type="spellEnd"/>
+      <w:r>
+        <w:t xml:space="preserve"> in habitats where the beetles were already well-established </w:t>
+      </w:r>
+      <w:r>
+        <w:fldChar w:fldCharType="begin"/>
+      </w:r>
+      <w:r>
+        <w:instrText xml:space="preserve"> ADDIN ZOTERO_ITEM CSL_CITATION {"citationID":"XxxTEEIo","properties":{"formattedCitation":"(Bahlai et al. 2013)","plainCitation":"(Bahlai et al. 2013)","noteIndex":0},"citationItems":[{"id":218,"uris":["http://zotero.org/users/3015424/items/S54CRNH6"],"uri":["http://zotero.org/users/3015424/items/S54CRNH6"],"itemData":{"id":218,"type":"article-journal","title":"Long term functional dynamics of an aphidophagous coccinellid community are unchanged in response to repeated invasion","container-title":"PLoS One","page":"e83407","volume":"8","issue":"12","DOI":"10.1371/journal.pone.0083407","shortTitle":"Long term functional dynamics of an aphidophagous coccinellid community are unchanged in response to repeated invasion","author":[{"family":"Bahlai","given":"Christine A"},{"family":"Colunga-Garcia","given":"Manuel"},{"family":"Gage","given":"Stuart H."},{"family":"Landis","given":"Douglas A."}],"issued":{"date-parts":[["2013"]]}}}],"schema":"https://github.com/citation-style-language/schema/raw/master/csl-citation.json"} </w:instrText>
+      </w:r>
+      <w:r>
+        <w:fldChar w:fldCharType="separate"/>
+      </w:r>
+      <w:r>
+        <w:rPr>
+          <w:rFonts w:ascii="Calibri" w:hAnsi="Calibri" w:cs="Calibri"/>
+        </w:rPr>
+        <w:t>(Bahlai et al. 2013)</w:t>
       </w:r>
       <w:r>
         <w:fldChar w:fldCharType="end"/>
       </w:r>
       <w:r>
-        <w:t xml:space="preserve"> leading to relatively simple pulsed changes in dynamics. The first shift in the dynamics of </w:t>
-      </w:r>
-      <w:r>
-        <w:t xml:space="preserve">the </w:t>
-      </w:r>
-      <w:r>
-        <w:t xml:space="preserve">Asian </w:t>
-      </w:r>
-      <w:r>
-        <w:t>ladybeetle</w:t>
+        <w:t>, supporting both a higher carrying capacity and a greater intrinsic growth rate. The second shift, after 2005,</w:t>
+      </w:r>
+      <w:ins w:id="308" w:author="Bahlai, Christine" w:date="2018-12-19T16:18:00Z">
+        <w:r>
+          <w:t xml:space="preserve"> was weaker</w:t>
+        </w:r>
+      </w:ins>
+      <w:r>
+        <w:t xml:space="preserve"> is more difficult to directly explain, as the prey item still persists in the landscapes where </w:t>
       </w:r>
       <w:r>
         <w:rPr>
           <w:i/>
         </w:rPr>
-        <w:t>,</w:t>
-      </w:r>
-      <w:r>
-        <w:t xml:space="preserve"> after 2000, corresponds to the well documented arrival and establishment of a preferred prey item from its native range, soybean aphid, to North America </w:t>
-      </w:r>
-      <w:r>
+        <w:t>H. axyridis</w:t>
+      </w:r>
+      <w:r>
+        <w:t xml:space="preserve"> occurs. However, landscape-scale use of neonicotinoid insecticides decreased prey numbers, particularly during the spring when </w:t>
+      </w:r>
+      <w:r>
+        <w:t xml:space="preserve">aphids are </w:t>
+      </w:r>
+      <w:r>
+        <w:t xml:space="preserve">colonizing new hosts, </w:t>
+      </w:r>
+      <w:r>
+        <w:t xml:space="preserve">which could be </w:t>
+      </w:r>
+      <w:r>
+        <w:t>limiting early season reproduction of</w:t>
+      </w:r>
+      <w:r>
+        <w:t xml:space="preserve"> ladybeetles</w:t>
+      </w:r>
+      <w:r>
+        <w:rPr>
+          <w:i/>
+        </w:rPr>
+        <w:t xml:space="preserve"> </w:t>
+      </w:r>
+      <w:r>
+        <w:rPr>
+          <w:i/>
+        </w:rPr>
         <w:fldChar w:fldCharType="begin"/>
       </w:r>
       <w:r>
-        <w:instrText xml:space="preserve"> ADDIN ZOTERO_ITEM CSL_CITATION {"citationID":"Aubs2z5X","properties":{"formattedCitation":"(Ragsdale et al. 2004, Wu et al. 2004)","plainCitation":"(Ragsdale et al. 2004, Wu et al. 2004)","noteIndex":0},"citationItems":[{"id":1002,"uris":["http://zotero.org/users/3015424/items/CPK4JSN3"],"uri":["http://zotero.org/users/3015424/items/CPK4JSN3"],"itemData":{"id":1002,"type":"article-journal","title":"Soybean aphid biology in North America","container-title":"Annals of the Entomological Society of America","page":"204-208","volume":"97","issue":"2","abstract":"Soybean aphid, Aphis glycines Matsumura, a native of eastern Asia, was first discovered in North America in July 2000 in Wisconsin and subsequently in a total of 10 North Central U.S. states by September 2000. Currently, soybean aphid has spread to 20 U.S. states and three Canadian provinces, putting &amp;#62;60 million acres of soybean at risk to crop injury caused by this exotic insect. The life history of this species has been studied by a number of entomologists and crop protection specialists, and here we provide a summary of the observations made by ourselves and our colleagues. The soybean aphid has been observed at all stages of a heterecious holocyclic life cycle and seems to be adapting to a large geographic area of the North Central United States. Soybean aphid uses native and exotic primary hosts found in North America, specifically Rhamnus cathartica L. and Rhamnus alnifolia L&amp;#8217;H&amp;#233;r. The aphid&amp;#8217;s principal secondary host is soybean, Glycine max (L.) Merr., but there seems to be a lengthy gap in early spring between the production of alatae on buckthorn (Rhamnus spp.) and the occurrence of soybean. In the fall when soybean is senescing, a biological bottleneck is created as the aphid must develop sexual morphs on soybean that emigrate back to the primary host to complete the sexual phase of its life cycle. During the summer, A. glycines is prone to develop winged morphs during any generation on soybean, which puts much of the soybean crop at risk of invasion by this exotic species, even if the insect does not overwinter locally. The integrated pest management challenges presented by the aphid require a deeper understanding of its biology as it adapts to North America.","shortTitle":"Soybean aphid biology in North America","author":[{"family":"Ragsdale","given":"David W."},{"family":"Voegtlin","given":"David J."},{"family":"O'Neil","given":"Robert J."}],"issued":{"date-parts":[["2004",3,1]]}}},{"id":1377,"uris":["http://zotero.org/users/3015424/items/23WFJMID"],"uri":["http://zotero.org/users/3015424/items/23WFJMID"],"itemData":{"id":1377,"type":"article-journal","title":"The soybean aphid in China: a historical review","container-title":"Annals of the Entomological Society of America","page":"209-218","volume":"97","issue":"2","abstract":"Since the discovery of the soybean aphid, Aphis glycines Matsumura, in North America in the summer of 2000, a great deal of interest has developed in the biology, ecology, and control of this insect in its native range of eastern Asia. Although there is a wealth of literature on A. glycines that could help guide the efforts of North American entomologists, much of it is written in Chinese. Here, we review the Chinese-language literature on the biology, ecology, natural enemies, and control of the soybean aphid in China.","shortTitle":"The soybean aphid in China: a historical review","author":[{"family":"Wu","given":"Zhishan"},{"family":"Schenk-Hamlin","given":"Donna"},{"family":"Zhan","given":"Wenyan"},{"family":"Ragsdale","given":"David W."},{"family":"Heimpel","given":"George E."}],"issued":{"date-parts":[["2004",3,1]]}}}],"schema":"https://github.com/citation-style-language/schema/raw/master/csl-citation.json"} </w:instrText>
-      </w:r>
-      <w:r>
+        <w:rPr>
+          <w:i/>
+        </w:rPr>
+        <w:instrText xml:space="preserve"> ADDIN ZOTERO_ITEM CSL_CITATION {"citationID":"nksNrgGO","properties":{"formattedCitation":"(Bahlai, vander Werf, et al. 2015)","plainCitation":"(Bahlai, vander Werf, et al. 2015)","noteIndex":0},"citationItems":[{"id":268,"uris":["http://zotero.org/users/3015424/items/FHFEXKMM"],"uri":["http://zotero.org/users/3015424/items/FHFEXKMM"],"itemData":{"id":268,"type":"article-journal","title":"Shifts in dynamic regime of an invasive lady beetle are linked to the invasion and insecticidal management of its prey","container-title":"Ecological Applications","abstract":"The spread and impact of invasive species may vary over time in relation to changes in the species itself, the biological community of which it is part, or external controls on the system. Here we investigate whether there have been changes in dynamic regimes over the last 20 years of two invasive species in the Midwestern US, the multicolored Asian lady beetle Harmonia axyridis and the soybean aphid, Aphis glycines. We show by model selection that after its 1993 invasion into the American Midwest, the year-to-year population dynamics of H. axyridis were initially governed by a logistic rule supporting gradual rise to a stable carrying capacity. After invasion of the soybean aphid in 2000, food resources at the landscape level became abundant, supporting a higher year-¬to-year growth rate, and a higher but unstable carrying capacity, with 2-year cycles in both aphid and lady beetle abundance as a consequence. During 2005-2007, farmers in the Midwest progressively increased their use of insecticides for managing A. glycines, combining prophylactic seed treatment with curative spraying based on thresholds. This human intervention dramatically reduced the soybean aphid as a major food resource for H. axyridis at landscape level, and corresponded to a reverse shift towards the original logistic rule for year-to-year dynamics. Thus, we document a short episode of major predator-prey fluctuations in an important agricultural system resulting from two biological invasions that were apparently damped by widespread insecticide use. Recent advances in development of plant resistance to A. glycines in soybeans may mitigate the need for pesticidal control and achieve the same stabilization of pest and predator populations at lower cost and environmental burden.","URL":"http://dx.doi.org/10.1890/14-2022.1","DOI":"10.1890/14-2022.1","ISSN":"1051-0761","shortTitle":"Shifts in dynamic regime of an invasive lady beetle are linked to the invasion and insecticidal management of its prey","author":[{"family":"Bahlai","given":"Christine A."},{"family":"Werf","given":"Wopke","non-dropping-particle":"vander"},{"family":"O'Neal","given":"Matthew"},{"family":"Hemerik","given":"Lia"},{"family":"Landis","given":"Douglas A."}],"issued":{"date-parts":[["2015"]]},"accessed":{"date-parts":[["2015",5,14]]}}}],"schema":"https://github.com/citation-style-language/schema/raw/master/csl-citation.json"} </w:instrText>
+      </w:r>
+      <w:r>
+        <w:rPr>
+          <w:i/>
+        </w:rPr>
         <w:fldChar w:fldCharType="separate"/>
       </w:r>
       <w:r>
         <w:rPr>
           <w:rFonts w:ascii="Calibri" w:hAnsi="Calibri" w:cs="Calibri"/>
         </w:rPr>
-        <w:t>(Ragsdale et al. 2004, Wu et al. 2004)</w:t>
-      </w:r>
-      <w:r>
+        <w:t>(Bahlai, vander Werf, et al. 2015)</w:t>
+      </w:r>
+      <w:r>
+        <w:rPr>
+          <w:i/>
+        </w:rPr>
         <w:fldChar w:fldCharType="end"/>
       </w:r>
-      <w:r>
-        <w:t xml:space="preserve">. The invasion of this aphid dramatically increased resources available to </w:t>
-      </w:r>
-      <w:proofErr w:type="spellStart"/>
-      <w:r>
-        <w:rPr>
-          <w:i/>
-        </w:rPr>
-        <w:t>H.axyridis</w:t>
-      </w:r>
-      <w:proofErr w:type="spellEnd"/>
-      <w:r>
-        <w:t xml:space="preserve"> in habitats where the beetles were already well-established </w:t>
-      </w:r>
-      <w:r>
-        <w:fldChar w:fldCharType="begin"/>
-      </w:r>
-      <w:r>
-        <w:instrText xml:space="preserve"> ADDIN ZOTERO_ITEM CSL_CITATION {"citationID":"XxxTEEIo","properties":{"formattedCitation":"(Bahlai et al. 2013)","plainCitation":"(Bahlai et al. 2013)","noteIndex":0},"citationItems":[{"id":218,"uris":["http://zotero.org/users/3015424/items/S54CRNH6"],"uri":["http://zotero.org/users/3015424/items/S54CRNH6"],"itemData":{"id":218,"type":"article-journal","title":"Long term functional dynamics of an aphidophagous coccinellid community are unchanged in response to repeated invasion","container-title":"PLoS One","page":"e83407","volume":"8","issue":"12","DOI":"10.1371/journal.pone.0083407","shortTitle":"Long term functional dynamics of an aphidophagous coccinellid community are unchanged in response to repeated invasion","author":[{"family":"Bahlai","given":"Christine A"},{"family":"Colunga-Garcia","given":"Manuel"},{"family":"Gage","given":"Stuart H."},{"family":"Landis","given":"Douglas A."}],"issued":{"date-parts":[["2013"]]}}}],"schema":"https://github.com/citation-style-language/schema/raw/master/csl-citation.json"} </w:instrText>
-      </w:r>
-      <w:r>
-        <w:fldChar w:fldCharType="separate"/>
-      </w:r>
-      <w:r>
-        <w:rPr>
-          <w:rFonts w:ascii="Calibri" w:hAnsi="Calibri" w:cs="Calibri"/>
-        </w:rPr>
-        <w:t>(Bahlai et al. 2013)</w:t>
-      </w:r>
-      <w:r>
-        <w:fldChar w:fldCharType="end"/>
-      </w:r>
-      <w:r>
-        <w:t>, supporting both a higher carrying capacity and a greater intrinsic growth rate. The second shift, after 2005,</w:t>
-      </w:r>
-      <w:ins w:id="296" w:author="Bahlai, Christine" w:date="2018-12-19T16:18:00Z">
-        <w:r>
-          <w:t xml:space="preserve"> was weaker</w:t>
-        </w:r>
-      </w:ins>
-      <w:r>
-        <w:t xml:space="preserve"> is more difficult to directly explain, as the prey item still persists in the landscapes where </w:t>
-      </w:r>
-      <w:r>
-        <w:rPr>
-          <w:i/>
-        </w:rPr>
-        <w:t>H. axyridis</w:t>
-      </w:r>
-      <w:r>
-        <w:t xml:space="preserve"> occurs. However, landscape-scale use of neonicotinoid insecticides decreased prey numbers, particularly during the spring when </w:t>
-      </w:r>
-      <w:r>
-        <w:t xml:space="preserve">aphids are </w:t>
-      </w:r>
-      <w:r>
-        <w:t xml:space="preserve">colonizing new hosts, </w:t>
-      </w:r>
-      <w:r>
-        <w:t xml:space="preserve">which could be </w:t>
-      </w:r>
-      <w:r>
-        <w:t>limiting early season reproduction of</w:t>
-      </w:r>
-      <w:r>
-        <w:t xml:space="preserve"> ladybeetles</w:t>
-      </w:r>
-      <w:r>
-        <w:rPr>
-          <w:i/>
-        </w:rPr>
-        <w:t xml:space="preserve"> </w:t>
-      </w:r>
-      <w:r>
-        <w:rPr>
-          <w:i/>
-        </w:rPr>
-        <w:fldChar w:fldCharType="begin"/>
-      </w:r>
-      <w:r>
-        <w:rPr>
-          <w:i/>
-        </w:rPr>
-        <w:instrText xml:space="preserve"> ADDIN ZOTERO_ITEM CSL_CITATION {"citationID":"nksNrgGO","properties":{"formattedCitation":"(Bahlai, vander Werf, et al. 2015)","plainCitation":"(Bahlai, vander Werf, et al. 2015)","noteIndex":0},"citationItems":[{"id":268,"uris":["http://zotero.org/users/3015424/items/FHFEXKMM"],"uri":["http://zotero.org/users/3015424/items/FHFEXKMM"],"itemData":{"id":268,"type":"article-journal","title":"Shifts in dynamic regime of an invasive lady beetle are linked to the invasion and insecticidal management of its prey","container-title":"Ecological Applications","abstract":"The spread and impact of invasive species may vary over time in relation to changes in the species itself, the biological community of which it is part, or external controls on the system. Here we investigate whether there have been changes in dynamic regimes over the last 20 years of two invasive species in the Midwestern US, the multicolored Asian lady beetle Harmonia axyridis and the soybean aphid, Aphis glycines. We show by model selection that after its 1993 invasion into the American Midwest, the year-to-year population dynamics of H. axyridis were initially governed by a logistic rule supporting gradual rise to a stable carrying capacity. After invasion of the soybean aphid in 2000, food resources at the landscape level became abundant, supporting a higher year-¬to-year growth rate, and a higher but unstable carrying capacity, with 2-year cycles in both aphid and lady beetle abundance as a consequence. During 2005-2007, farmers in the Midwest progressively increased their use of insecticides for managing A. glycines, combining prophylactic seed treatment with curative spraying based on thresholds. This human intervention dramatically reduced the soybean aphid as a major food resource for H. axyridis at landscape level, and corresponded to a reverse shift towards the original logistic rule for year-to-year dynamics. Thus, we document a short episode of major predator-prey fluctuations in an important agricultural system resulting from two biological invasions that were apparently damped by widespread insecticide use. Recent advances in development of plant resistance to A. glycines in soybeans may mitigate the need for pesticidal control and achieve the same stabilization of pest and predator populations at lower cost and environmental burden.","URL":"http://dx.doi.org/10.1890/14-2022.1","DOI":"10.1890/14-2022.1","ISSN":"1051-0761","shortTitle":"Shifts in dynamic regime of an invasive lady beetle are linked to the invasion and insecticidal management of its prey","author":[{"family":"Bahlai","given":"Christine A."},{"family":"Werf","given":"Wopke","non-dropping-particle":"vander"},{"family":"O'Neal","given":"Matthew"},{"family":"Hemerik","given":"Lia"},{"family":"Landis","given":"Douglas A."}],"issued":{"date-parts":[["2015"]]},"accessed":{"date-parts":[["2015",5,14]]}}}],"schema":"https://github.com/citation-style-language/schema/raw/master/csl-citation.json"} </w:instrText>
-      </w:r>
-      <w:r>
-        <w:rPr>
-          <w:i/>
-        </w:rPr>
-        <w:fldChar w:fldCharType="separate"/>
-      </w:r>
-      <w:r>
-        <w:rPr>
-          <w:rFonts w:ascii="Calibri" w:hAnsi="Calibri" w:cs="Calibri"/>
-        </w:rPr>
-        <w:t>(Bahlai, vander Werf, et al. 2015)</w:t>
-      </w:r>
-      <w:r>
-        <w:rPr>
-          <w:i/>
-        </w:rPr>
-        <w:fldChar w:fldCharType="end"/>
-      </w:r>
-      <w:ins w:id="297" w:author="Bahlai, Christine" w:date="2018-12-19T16:17:00Z">
+      <w:ins w:id="309" w:author="Bahlai, Christine" w:date="2018-12-19T16:17:00Z">
         <w:r>
           <w:rPr>
             <w:i/>
@@ -5015,27 +5074,27 @@
           <w:t>Indeed</w:t>
         </w:r>
       </w:ins>
-      <w:ins w:id="298" w:author="Bahlai, Christine" w:date="2018-12-19T16:18:00Z">
+      <w:ins w:id="310" w:author="Bahlai, Christine" w:date="2018-12-19T16:18:00Z">
         <w:r>
           <w:t xml:space="preserve">, in this case, we would expect a </w:t>
         </w:r>
       </w:ins>
-      <w:ins w:id="299" w:author="Bahlai, Christine" w:date="2018-12-19T16:19:00Z">
+      <w:ins w:id="311" w:author="Bahlai, Christine" w:date="2018-12-19T16:19:00Z">
         <w:r>
           <w:t xml:space="preserve">weaker shift in dynamics as </w:t>
         </w:r>
       </w:ins>
-      <w:ins w:id="300" w:author="Bahlai, Christine" w:date="2018-12-19T16:20:00Z">
+      <w:ins w:id="312" w:author="Bahlai, Christine" w:date="2018-12-19T16:20:00Z">
         <w:r>
           <w:t>the prey item is incompletely controlled, and control tactics were n</w:t>
         </w:r>
       </w:ins>
-      <w:ins w:id="301" w:author="Bahlai, Christine" w:date="2018-12-19T16:21:00Z">
+      <w:ins w:id="313" w:author="Bahlai, Christine" w:date="2018-12-19T16:21:00Z">
         <w:r>
           <w:t>ot uniformly adopted across the prey’s range all at one time.</w:t>
         </w:r>
       </w:ins>
-      <w:del w:id="302" w:author="Bahlai, Christine" w:date="2018-12-19T16:17:00Z">
+      <w:del w:id="314" w:author="Bahlai, Christine" w:date="2018-12-19T16:17:00Z">
         <w:r>
           <w:rPr>
             <w:i/>
@@ -5186,7 +5245,7 @@
       <w:r>
         <w:t xml:space="preserve"> </w:t>
       </w:r>
-      <w:commentRangeStart w:id="303"/>
+      <w:commentRangeStart w:id="315"/>
       <w:r>
         <w:t>conducted in December</w:t>
       </w:r>
@@ -5237,12 +5296,12 @@
       <w:r>
         <w:t>.</w:t>
       </w:r>
-      <w:commentRangeEnd w:id="303"/>
+      <w:commentRangeEnd w:id="315"/>
       <w:r>
         <w:rPr>
           <w:rStyle w:val="CommentReference"/>
         </w:rPr>
-        <w:commentReference w:id="303"/>
+        <w:commentReference w:id="315"/>
       </w:r>
     </w:p>
     <w:p>
@@ -5267,12 +5326,12 @@
       <w:r>
         <w:t xml:space="preserve">a </w:t>
       </w:r>
-      <w:ins w:id="304" w:author="Bahlai, Christine" w:date="2018-12-19T16:45:00Z">
+      <w:ins w:id="316" w:author="Bahlai, Christine" w:date="2018-12-19T16:45:00Z">
         <w:r>
           <w:t xml:space="preserve">single break </w:t>
         </w:r>
       </w:ins>
-      <w:del w:id="305" w:author="Bahlai, Christine" w:date="2018-12-19T16:33:00Z">
+      <w:del w:id="317" w:author="Bahlai, Christine" w:date="2018-12-19T16:33:00Z">
         <w:r>
           <w:delText xml:space="preserve">single break </w:delText>
         </w:r>
@@ -5280,17 +5339,17 @@
       <w:r>
         <w:t xml:space="preserve">after 2003 (Fig. </w:t>
       </w:r>
-      <w:del w:id="306" w:author="Bahlai, Christine" w:date="2018-12-18T14:51:00Z">
+      <w:del w:id="318" w:author="Bahlai, Christine" w:date="2018-12-18T14:51:00Z">
         <w:r>
           <w:delText>4</w:delText>
         </w:r>
       </w:del>
-      <w:ins w:id="307" w:author="Bahlai, Christine" w:date="2018-12-18T14:51:00Z">
+      <w:ins w:id="319" w:author="Bahlai, Christine" w:date="2018-12-18T14:51:00Z">
         <w:r>
           <w:t>6</w:t>
         </w:r>
       </w:ins>
-      <w:ins w:id="308" w:author="Bahlai, Christine" w:date="2018-12-19T16:46:00Z">
+      <w:ins w:id="320" w:author="Bahlai, Christine" w:date="2018-12-19T16:46:00Z">
         <w:r>
           <w:t xml:space="preserve">; </w:t>
         </w:r>
@@ -5306,208 +5365,199 @@
       <w:r>
         <w:t xml:space="preserve">). </w:t>
       </w:r>
-      <w:ins w:id="309" w:author="Bahlai, Christine" w:date="2018-12-19T16:46:00Z">
+      <w:ins w:id="321" w:author="Bahlai, Christine" w:date="2018-12-19T16:46:00Z">
         <w:r>
           <w:t>However, the regime shift det</w:t>
         </w:r>
       </w:ins>
-      <w:ins w:id="310" w:author="Bahlai, Christine" w:date="2018-12-19T16:47:00Z">
-        <w:r>
-          <w:t xml:space="preserve">ector </w:t>
-        </w:r>
-        <w:r>
-          <w:t>indicated that two additional break point combinations, a single break after 200</w:t>
-        </w:r>
+      <w:ins w:id="322" w:author="Bahlai, Christine" w:date="2018-12-19T16:47:00Z">
+        <w:r>
+          <w:t>ector indicated that two additional break point combinations, a single break after 2006 (</w:t>
+        </w:r>
+        <w:proofErr w:type="spellStart"/>
+        <w:r>
+          <w:t>AICc</w:t>
+        </w:r>
+      </w:ins>
+      <w:proofErr w:type="spellEnd"/>
+      <w:ins w:id="323" w:author="Bahlai, Christine" w:date="2018-12-19T16:48:00Z">
+        <w:r>
+          <w:t>=</w:t>
+        </w:r>
+      </w:ins>
+      <w:ins w:id="324" w:author="Bahlai, Christine" w:date="2018-12-19T16:47:00Z">
+        <w:r>
+          <w:t>121.8</w:t>
+        </w:r>
+      </w:ins>
+      <w:ins w:id="325" w:author="Bahlai, Christine" w:date="2018-12-19T16:48:00Z">
+        <w:r>
+          <w:t>7</w:t>
+        </w:r>
+      </w:ins>
+      <w:ins w:id="326" w:author="Bahlai, Christine" w:date="2018-12-19T16:47:00Z">
+        <w:r>
+          <w:t xml:space="preserve">), and a </w:t>
+        </w:r>
+      </w:ins>
+      <w:ins w:id="327" w:author="Bahlai, Christine" w:date="2018-12-19T16:48:00Z">
+        <w:r>
+          <w:t>two break combination of 2003 and 2008</w:t>
+        </w:r>
+      </w:ins>
+      <w:ins w:id="328" w:author="Bahlai, Christine" w:date="2018-12-19T16:47:00Z">
+        <w:r>
+          <w:t xml:space="preserve"> (</w:t>
+        </w:r>
+        <w:proofErr w:type="spellStart"/>
+        <w:r>
+          <w:t>AICc</w:t>
+        </w:r>
+        <w:proofErr w:type="spellEnd"/>
+        <w:r>
+          <w:t>=-</w:t>
+        </w:r>
+      </w:ins>
+      <w:ins w:id="329" w:author="Bahlai, Christine" w:date="2018-12-19T16:48:00Z">
+        <w:r>
+          <w:t>121.86</w:t>
+        </w:r>
+      </w:ins>
+      <w:ins w:id="330" w:author="Bahlai, Christine" w:date="2018-12-19T16:47:00Z">
+        <w:r>
+          <w:t>), had equivalent performance</w:t>
+        </w:r>
+      </w:ins>
+      <w:ins w:id="331" w:author="Bahlai, Christine" w:date="2018-12-19T16:48:00Z">
+        <w:r>
+          <w:t xml:space="preserve">. </w:t>
+        </w:r>
+      </w:ins>
+      <w:ins w:id="332" w:author="Bahlai, Christine" w:date="2018-12-19T16:49:00Z">
+        <w:r>
+          <w:t xml:space="preserve">The weight analysis suggested weights of </w:t>
+        </w:r>
+      </w:ins>
+      <w:ins w:id="333" w:author="Bahlai, Christine" w:date="2018-12-19T16:50:00Z">
+        <w:r>
+          <w:t>0.4</w:t>
+        </w:r>
+      </w:ins>
+      <w:ins w:id="334" w:author="Bahlai, Christine" w:date="2018-12-19T17:09:00Z">
+        <w:r>
+          <w:t>9</w:t>
+        </w:r>
+      </w:ins>
+      <w:ins w:id="335" w:author="Bahlai, Christine" w:date="2018-12-19T16:50:00Z">
+        <w:r>
+          <w:t>, 0.14 and 0.26, for 2003, 2006 and 2008 respectively. The weight</w:t>
+        </w:r>
+      </w:ins>
+      <w:ins w:id="336" w:author="Bahlai, Christine" w:date="2018-12-19T16:51:00Z">
+        <w:r>
+          <w:t xml:space="preserve"> analysis also indicated that there was a weight of 0.12 associated with a break at 2007. </w:t>
+        </w:r>
+      </w:ins>
+      <w:ins w:id="337" w:author="Bahlai, Christine" w:date="2018-12-19T16:52:00Z">
+        <w:r>
+          <w:t xml:space="preserve"> As above, with our ladybeetle case study, the strength of evidence </w:t>
+        </w:r>
+      </w:ins>
+      <w:ins w:id="338" w:author="Bahlai, Christine" w:date="2018-12-19T16:53:00Z">
+        <w:r>
+          <w:t xml:space="preserve">was strongest for the first break in 2003, and </w:t>
+        </w:r>
+      </w:ins>
+      <w:ins w:id="339" w:author="Bahlai, Christine" w:date="2018-12-19T16:54:00Z">
+        <w:r>
+          <w:t>weaker for the secondary break</w:t>
+        </w:r>
+      </w:ins>
+      <w:ins w:id="340" w:author="Bahlai, Christine" w:date="2018-12-19T16:55:00Z">
+        <w:r>
+          <w:t>.</w:t>
+        </w:r>
+      </w:ins>
+      <w:ins w:id="341" w:author="Bahlai, Christine" w:date="2018-12-19T16:47:00Z">
+        <w:r>
+          <w:t xml:space="preserve"> </w:t>
+        </w:r>
+      </w:ins>
+      <w:r>
+        <w:t xml:space="preserve">The shift </w:t>
+      </w:r>
+      <w:r>
+        <w:t xml:space="preserve">corresponds with </w:t>
+      </w:r>
+      <w:r>
+        <w:t xml:space="preserve">a &gt;50% reduction in K </w:t>
+      </w:r>
+      <w:del w:id="342" w:author="Bahlai, Christine" w:date="2018-12-19T16:59:00Z">
+        <w:r>
+          <w:delText xml:space="preserve">and a 15% reduction in r </w:delText>
+        </w:r>
+      </w:del>
+      <w:ins w:id="343" w:author="Bahlai, Christine" w:date="2018-12-19T16:56:00Z">
+        <w:r>
+          <w:t>at 2003</w:t>
+        </w:r>
+      </w:ins>
+      <w:ins w:id="344" w:author="Bahlai, Christine" w:date="2018-12-19T16:59:00Z">
+        <w:r>
+          <w:t>, and, if the secondary break is taken at 2008</w:t>
+        </w:r>
+      </w:ins>
+      <w:ins w:id="345" w:author="Bahlai, Christine" w:date="2018-12-19T17:00:00Z">
+        <w:r>
+          <w:t xml:space="preserve">, a further reduction of K nearing 50% again at that point </w:t>
+        </w:r>
+      </w:ins>
+      <w:r>
+        <w:t>(Table 2</w:t>
+      </w:r>
+      <w:r>
+        <w:t xml:space="preserve">; </w:t>
+      </w:r>
+      <w:r>
+        <w:t xml:space="preserve">Fig. </w:t>
+      </w:r>
+      <w:del w:id="346" w:author="Bahlai, Christine" w:date="2018-12-18T14:52:00Z">
+        <w:r>
+          <w:delText>4</w:delText>
+        </w:r>
+        <w:r>
+          <w:delText xml:space="preserve"> </w:delText>
+        </w:r>
+      </w:del>
+      <w:ins w:id="347" w:author="Bahlai, Christine" w:date="2018-12-18T14:52:00Z">
         <w:r>
           <w:t xml:space="preserve">6 </w:t>
         </w:r>
-        <w:r>
-          <w:t>(</w:t>
-        </w:r>
-        <w:proofErr w:type="spellStart"/>
-        <w:r>
-          <w:t>AICc</w:t>
-        </w:r>
-      </w:ins>
-      <w:proofErr w:type="spellEnd"/>
-      <w:ins w:id="311" w:author="Bahlai, Christine" w:date="2018-12-19T16:48:00Z">
-        <w:r>
-          <w:t>=</w:t>
-        </w:r>
-      </w:ins>
-      <w:ins w:id="312" w:author="Bahlai, Christine" w:date="2018-12-19T16:47:00Z">
-        <w:r>
-          <w:t>121.8</w:t>
-        </w:r>
-      </w:ins>
-      <w:ins w:id="313" w:author="Bahlai, Christine" w:date="2018-12-19T16:48:00Z">
-        <w:r>
-          <w:t>7</w:t>
-        </w:r>
-      </w:ins>
-      <w:ins w:id="314" w:author="Bahlai, Christine" w:date="2018-12-19T16:47:00Z">
-        <w:r>
-          <w:t xml:space="preserve">), and a </w:t>
-        </w:r>
-      </w:ins>
-      <w:ins w:id="315" w:author="Bahlai, Christine" w:date="2018-12-19T16:48:00Z">
-        <w:r>
-          <w:t>two break combination of 2003 and 2008</w:t>
-        </w:r>
-      </w:ins>
-      <w:ins w:id="316" w:author="Bahlai, Christine" w:date="2018-12-19T16:47:00Z">
-        <w:r>
-          <w:t xml:space="preserve"> (</w:t>
-        </w:r>
-        <w:proofErr w:type="spellStart"/>
-        <w:r>
-          <w:t>AICc</w:t>
-        </w:r>
-        <w:proofErr w:type="spellEnd"/>
-        <w:r>
-          <w:t>=-</w:t>
-        </w:r>
-      </w:ins>
-      <w:ins w:id="317" w:author="Bahlai, Christine" w:date="2018-12-19T16:48:00Z">
-        <w:r>
-          <w:t>121.86</w:t>
-        </w:r>
-      </w:ins>
-      <w:ins w:id="318" w:author="Bahlai, Christine" w:date="2018-12-19T16:47:00Z">
-        <w:r>
-          <w:t>), had equivalent performance</w:t>
-        </w:r>
-      </w:ins>
-      <w:ins w:id="319" w:author="Bahlai, Christine" w:date="2018-12-19T16:48:00Z">
-        <w:r>
-          <w:t xml:space="preserve">. </w:t>
-        </w:r>
-      </w:ins>
-      <w:ins w:id="320" w:author="Bahlai, Christine" w:date="2018-12-19T16:49:00Z">
-        <w:r>
-          <w:t xml:space="preserve">The weight analysis suggested weights of </w:t>
-        </w:r>
-      </w:ins>
-      <w:ins w:id="321" w:author="Bahlai, Christine" w:date="2018-12-19T16:50:00Z">
-        <w:r>
-          <w:t>0.4</w:t>
-        </w:r>
-      </w:ins>
-      <w:ins w:id="322" w:author="Bahlai, Christine" w:date="2018-12-19T17:09:00Z">
-        <w:r>
-          <w:t>9</w:t>
-        </w:r>
-      </w:ins>
-      <w:ins w:id="323" w:author="Bahlai, Christine" w:date="2018-12-19T16:50:00Z">
-        <w:r>
-          <w:t>, 0.14 and 0.26, for 2003, 2006 and 2008 respectively. The weight</w:t>
-        </w:r>
-      </w:ins>
-      <w:ins w:id="324" w:author="Bahlai, Christine" w:date="2018-12-19T16:51:00Z">
-        <w:r>
-          <w:t xml:space="preserve"> analysis also indicated that there was a weight of 0.12 associated with a break at 2007. </w:t>
-        </w:r>
-      </w:ins>
-      <w:ins w:id="325" w:author="Bahlai, Christine" w:date="2018-12-19T16:52:00Z">
-        <w:r>
-          <w:t xml:space="preserve"> As above, with our ladybeetle case study, the strength of evidence </w:t>
-        </w:r>
-      </w:ins>
-      <w:ins w:id="326" w:author="Bahlai, Christine" w:date="2018-12-19T16:53:00Z">
-        <w:r>
-          <w:t xml:space="preserve">was strongest for the first break in 2003, and </w:t>
-        </w:r>
-      </w:ins>
-      <w:ins w:id="327" w:author="Bahlai, Christine" w:date="2018-12-19T16:54:00Z">
-        <w:r>
-          <w:t>weaker for the secondary break</w:t>
-        </w:r>
-      </w:ins>
-      <w:ins w:id="328" w:author="Bahlai, Christine" w:date="2018-12-19T16:55:00Z">
-        <w:r>
-          <w:t>.</w:t>
-        </w:r>
-      </w:ins>
-      <w:ins w:id="329" w:author="Bahlai, Christine" w:date="2018-12-19T16:47:00Z">
-        <w:r>
-          <w:t xml:space="preserve"> </w:t>
-        </w:r>
-      </w:ins>
-      <w:r>
-        <w:t xml:space="preserve">The shift </w:t>
-      </w:r>
-      <w:r>
-        <w:t xml:space="preserve">corresponds with </w:t>
-      </w:r>
-      <w:r>
-        <w:t xml:space="preserve">a &gt;50% reduction in K </w:t>
-      </w:r>
-      <w:del w:id="330" w:author="Bahlai, Christine" w:date="2018-12-19T16:59:00Z">
-        <w:r>
-          <w:delText xml:space="preserve">and a 15% reduction in r </w:delText>
+      </w:ins>
+      <w:r>
+        <w:t>B). However, model selection results were somewhat ambiguous</w:t>
+      </w:r>
+      <w:del w:id="348" w:author="Bahlai, Christine" w:date="2018-12-19T17:03:00Z">
+        <w:r>
+          <w:delText xml:space="preserve">, and ranked two additional models </w:delText>
+        </w:r>
+        <w:r>
+          <w:delText xml:space="preserve">as </w:delText>
+        </w:r>
+        <w:r>
+          <w:delText xml:space="preserve">functionally </w:delText>
+        </w:r>
+        <w:r>
+          <w:delText xml:space="preserve">equivalent: one with a break after 2003 and an additional break after 2008, and another one-break model </w:delText>
+        </w:r>
+        <w:r>
+          <w:delText xml:space="preserve">at </w:delText>
+        </w:r>
+        <w:r>
+          <w:delText xml:space="preserve">2006. </w:delText>
         </w:r>
       </w:del>
-      <w:ins w:id="331" w:author="Bahlai, Christine" w:date="2018-12-19T16:56:00Z">
-        <w:r>
-          <w:t>at 2003</w:t>
-        </w:r>
-      </w:ins>
-      <w:ins w:id="332" w:author="Bahlai, Christine" w:date="2018-12-19T16:59:00Z">
-        <w:r>
-          <w:t>, and, if the secondary break is taken at 2008</w:t>
-        </w:r>
-      </w:ins>
-      <w:ins w:id="333" w:author="Bahlai, Christine" w:date="2018-12-19T17:00:00Z">
-        <w:r>
-          <w:t xml:space="preserve">, a further reduction of K nearing 50% again at that point </w:t>
-        </w:r>
-      </w:ins>
-      <w:r>
-        <w:t>(Table 2</w:t>
-      </w:r>
-      <w:r>
-        <w:t xml:space="preserve">; </w:t>
-      </w:r>
-      <w:r>
-        <w:t xml:space="preserve">Fig. </w:t>
-      </w:r>
-      <w:del w:id="334" w:author="Bahlai, Christine" w:date="2018-12-18T14:52:00Z">
-        <w:r>
-          <w:delText>4</w:delText>
-        </w:r>
-        <w:r>
-          <w:delText xml:space="preserve"> </w:delText>
-        </w:r>
-      </w:del>
-      <w:ins w:id="335" w:author="Bahlai, Christine" w:date="2018-12-18T14:52:00Z">
-        <w:r>
-          <w:t xml:space="preserve">6 </w:t>
-        </w:r>
-      </w:ins>
-      <w:r>
-        <w:t>B). However, model selection results were somewhat ambiguous</w:t>
-      </w:r>
-      <w:del w:id="336" w:author="Bahlai, Christine" w:date="2018-12-19T17:03:00Z">
-        <w:r>
-          <w:delText xml:space="preserve">, and ranked two additional models </w:delText>
-        </w:r>
-        <w:r>
-          <w:delText xml:space="preserve">as </w:delText>
-        </w:r>
-        <w:r>
-          <w:delText xml:space="preserve">functionally </w:delText>
-        </w:r>
-        <w:r>
-          <w:delText xml:space="preserve">equivalent: one with a break after 2003 and an additional break after 2008, and another one-break model </w:delText>
-        </w:r>
-        <w:r>
-          <w:delText xml:space="preserve">at </w:delText>
-        </w:r>
-        <w:r>
-          <w:delText xml:space="preserve">2006. </w:delText>
-        </w:r>
-      </w:del>
-      <w:del w:id="337" w:author="Bahlai, Christine" w:date="2018-12-19T16:57:00Z">
+      <w:del w:id="349" w:author="Bahlai, Christine" w:date="2018-12-19T16:57:00Z">
         <w:r>
           <w:delText xml:space="preserve">The regime shift detector ranked </w:delText>
         </w:r>
@@ -5559,8 +5609,8 @@
         <w:r>
           <w:delText>, the two-break combination of 2003, 2008 was strongly favor</w:delText>
         </w:r>
-        <w:commentRangeStart w:id="338"/>
-        <w:commentRangeStart w:id="339"/>
+        <w:commentRangeStart w:id="350"/>
+        <w:commentRangeStart w:id="351"/>
         <w:r>
           <w:delText>ed</w:delText>
         </w:r>
@@ -5576,32 +5626,32 @@
         <w:r>
           <w:delText>.</w:delText>
         </w:r>
-        <w:commentRangeEnd w:id="338"/>
+        <w:commentRangeEnd w:id="350"/>
         <w:r>
           <w:rPr>
             <w:rStyle w:val="CommentReference"/>
           </w:rPr>
-          <w:commentReference w:id="338"/>
-        </w:r>
-        <w:commentRangeEnd w:id="339"/>
+          <w:commentReference w:id="350"/>
+        </w:r>
+        <w:commentRangeEnd w:id="351"/>
         <w:r>
           <w:rPr>
             <w:rStyle w:val="CommentReference"/>
           </w:rPr>
-          <w:commentReference w:id="339"/>
+          <w:commentReference w:id="351"/>
         </w:r>
       </w:del>
-      <w:ins w:id="340" w:author="Bahlai, Christine" w:date="2018-12-19T17:03:00Z">
+      <w:ins w:id="352" w:author="Bahlai, Christine" w:date="2018-12-19T17:03:00Z">
         <w:r>
           <w:t>: this secondary break did not appear in the top selected model</w:t>
         </w:r>
       </w:ins>
-      <w:ins w:id="341" w:author="Bahlai, Christine" w:date="2018-12-19T17:05:00Z">
+      <w:ins w:id="353" w:author="Bahlai, Christine" w:date="2018-12-19T17:05:00Z">
         <w:r>
           <w:t>, and the set of equivalently performing models contained contradictory structures, that is, they did not all select overlapping break point combinations.</w:t>
         </w:r>
       </w:ins>
-      <w:ins w:id="342" w:author="Bahlai, Christine" w:date="2018-12-19T17:06:00Z">
+      <w:ins w:id="354" w:author="Bahlai, Christine" w:date="2018-12-19T17:06:00Z">
         <w:r>
           <w:t xml:space="preserve"> Yet, this apparent contradiction is not unexpected in the context of the biology of this species.</w:t>
         </w:r>
@@ -5762,7 +5812,7 @@
       <w:r>
         <w:t xml:space="preserve"> </w:t>
       </w:r>
-      <w:commentRangeStart w:id="343"/>
+      <w:commentRangeStart w:id="355"/>
       <w:r>
         <w:t>(</w:t>
       </w:r>
@@ -5774,12 +5824,12 @@
       <w:r>
         <w:t xml:space="preserve"> et al. 2016?) </w:t>
       </w:r>
-      <w:commentRangeEnd w:id="343"/>
+      <w:commentRangeEnd w:id="355"/>
       <w:r>
         <w:rPr>
           <w:rStyle w:val="CommentReference"/>
         </w:rPr>
-        <w:commentReference w:id="343"/>
+        <w:commentReference w:id="355"/>
       </w:r>
       <w:r>
         <w:t>as</w:t>
@@ -5800,824 +5850,1598 @@
         <w:t xml:space="preserve">With many super-imposed drivers, </w:t>
       </w:r>
       <w:r>
+        <w:t>monarch</w:t>
+      </w:r>
+      <w:r>
+        <w:t xml:space="preserve"> dynamics are likely to be driven by both press and pulsed processes, making the detection of discrete break points associated with regime shifts more difficult.</w:t>
+      </w:r>
+    </w:p>
+    <w:p>
+      <w:ins w:id="356" w:author="Bahlai, Christine" w:date="2018-12-19T17:10:00Z">
+        <w:r>
+          <w:lastRenderedPageBreak/>
+          <w:t xml:space="preserve">Thus, </w:t>
+        </w:r>
+      </w:ins>
+      <w:del w:id="357" w:author="Bahlai, Christine" w:date="2018-12-19T17:08:00Z">
+        <w:r>
+          <w:delText>Although we observed a shift in dynamic after the 2003 overwintering season, conclusions about best models</w:delText>
+        </w:r>
+        <w:r>
+          <w:delText xml:space="preserve"> may</w:delText>
+        </w:r>
+        <w:r>
+          <w:delText xml:space="preserve"> </w:delText>
+        </w:r>
+        <w:r>
+          <w:delText>change with</w:delText>
+        </w:r>
+        <w:r>
+          <w:delText xml:space="preserve"> the information criterion used to rank them (Table 2). </w:delText>
+        </w:r>
+        <w:r>
+          <w:delText>I</w:delText>
+        </w:r>
+        <w:r>
+          <w:delText xml:space="preserve">f AIC </w:delText>
+        </w:r>
+        <w:r>
+          <w:delText xml:space="preserve">is </w:delText>
+        </w:r>
+        <w:r>
+          <w:delText xml:space="preserve">used instead of AICc to rank break point combinations, </w:delText>
+        </w:r>
+        <w:r>
+          <w:delText xml:space="preserve">the top model </w:delText>
+        </w:r>
+        <w:r>
+          <w:delText xml:space="preserve">becomes </w:delText>
+        </w:r>
+        <w:r>
+          <w:delText xml:space="preserve">a two-break model with shifts after 2003 and 2008, with stepwise declines in carrying capacity at </w:delText>
+        </w:r>
+        <w:r>
+          <w:delText xml:space="preserve">each </w:delText>
+        </w:r>
+        <w:r>
+          <w:delText xml:space="preserve">points. </w:delText>
+        </w:r>
+      </w:del>
+      <w:del w:id="358" w:author="Bahlai, Christine" w:date="2018-12-19T17:10:00Z">
+        <w:r>
+          <w:delText>T</w:delText>
+        </w:r>
+      </w:del>
+      <w:ins w:id="359" w:author="Bahlai, Christine" w:date="2018-12-19T17:10:00Z">
+        <w:r>
+          <w:t>t</w:t>
+        </w:r>
+      </w:ins>
+      <w:r>
+        <w:t xml:space="preserve">here is biological support </w:t>
+      </w:r>
+      <w:r>
+        <w:t xml:space="preserve">for </w:t>
+      </w:r>
+      <w:del w:id="360" w:author="Bahlai, Christine" w:date="2018-12-19T17:08:00Z">
+        <w:r>
+          <w:delText xml:space="preserve">both </w:delText>
+        </w:r>
+        <w:r>
+          <w:delText>of these models</w:delText>
+        </w:r>
+      </w:del>
+      <w:ins w:id="361" w:author="Bahlai, Christine" w:date="2018-12-19T17:08:00Z">
+        <w:r>
+          <w:t>essentially all the break points selected by our model</w:t>
+        </w:r>
+      </w:ins>
+      <w:ins w:id="362" w:author="Bahlai, Christine" w:date="2018-12-20T11:39:00Z">
+        <w:r>
+          <w:t>- or, indeed, changes occurring in a combination of pulsed and smooth processes.</w:t>
+        </w:r>
+      </w:ins>
+      <w:del w:id="363" w:author="Bahlai, Christine" w:date="2018-12-20T11:39:00Z">
+        <w:r>
+          <w:delText xml:space="preserve">. </w:delText>
+        </w:r>
+      </w:del>
+      <w:r>
+        <w:t xml:space="preserve"> For example, changing herbicide use practices in central North America have largely eliminated milkweed</w:t>
+      </w:r>
+      <w:r>
+        <w:t xml:space="preserve"> hostplants</w:t>
+      </w:r>
+      <w:r>
+        <w:t xml:space="preserve"> from agricultural field crops</w:t>
+      </w:r>
+      <w:r>
+        <w:t>, with fairly consistent, low levels of milkweed on the landscape starting from about 2003-2005</w:t>
+      </w:r>
+      <w:r>
+        <w:t xml:space="preserve"> </w:t>
+      </w:r>
+      <w:r>
+        <w:fldChar w:fldCharType="begin"/>
+      </w:r>
+      <w:r>
+        <w:instrText xml:space="preserve"> ADDIN ZOTERO_ITEM CSL_CITATION {"citationID":"a23i0e7e6ii","properties":{"formattedCitation":"(Zaya et al. 2017)","plainCitation":"(Zaya et al. 2017)","noteIndex":0},"citationItems":[{"id":1308,"uris":["http://zotero.org/users/3015424/items/5J9HWG46"],"uri":["http://zotero.org/users/3015424/items/5J9HWG46"],"itemData":{"id":1308,"type":"article-journal","title":"Long-Term Trends in Midwestern Milkweed Abundances and Their Relevance to Monarch Butterfly Declines","container-title":"BioScience","page":"343-356","volume":"67","issue":"4","abstract":"Declines in monarch butterfly populations have prompted investigation into the sensitivity of their milkweed host plants to land-use change. Documented declines in milkweed abundance in croplands have spurred efforts to promote milkweeds in other habitats. Nevertheless, our current understanding of milkweed populations is poor. We used a long-term plant survey from Illinois to evaluate whether trends in milkweed abundance have caused monarch decline and to highlight the habitat-management practices that promote milkweeds. Milkweed abundance in natural areas has not declined precipitously, although when croplands are considered, changes in agricultural weed management have led to a 68% loss of milkweed available for monarchs across the region. Midsuccessional plant communities with few invasive species provide optimal milkweed habitat. The augmentation of natural areas and the management of existing grasslands, such as less frequent mowing and woody- and exotic-species control, may replace some of the milkweed that has been lost from croplands.","DOI":"10.1093/biosci/biw186","ISSN":"0006-3568","journalAbbreviation":"BioScience","author":[{"family":"Zaya","given":"David N."},{"family":"Pearse","given":"Ian S."},{"family":"Spyreas","given":"Greg"}],"issued":{"date-parts":[["2017",4,1]]}}}],"schema":"https://github.com/citation-style-language/schema/raw/master/csl-citation.json"} </w:instrText>
+      </w:r>
+      <w:r>
+        <w:fldChar w:fldCharType="separate"/>
+      </w:r>
+      <w:r>
+        <w:rPr>
+          <w:rFonts w:ascii="Calibri" w:hAnsi="Calibri" w:cs="Calibri"/>
+        </w:rPr>
+        <w:t>(Zaya et al. 2017)</w:t>
+      </w:r>
+      <w:r>
+        <w:fldChar w:fldCharType="end"/>
+      </w:r>
+      <w:r>
+        <w:t xml:space="preserve">. </w:t>
+      </w:r>
+      <w:r>
+        <w:t>A</w:t>
+      </w:r>
+      <w:r>
+        <w:t xml:space="preserve">lthough glyphosate tolerant soybeans and maize were introduced to the US market in 1996 and 1998 respectively </w:t>
+      </w:r>
+      <w:r>
+        <w:fldChar w:fldCharType="begin"/>
+      </w:r>
+      <w:r>
+        <w:instrText xml:space="preserve"> ADDIN ZOTERO_ITEM CSL_CITATION {"citationID":"a85p3n616h","properties":{"formattedCitation":"(Duke and Powles 2009)","plainCitation":"(Duke and Powles 2009)","noteIndex":0},"citationItems":[{"id":1320,"uris":["http://zotero.org/users/3015424/items/MRPSQNIJ"],"uri":["http://zotero.org/users/3015424/items/MRPSQNIJ"],"itemData":{"id":1320,"type":"article-journal","title":"Glyphosate-resistant crops and weeds: now and in the future","container-title":"AgBioForum","page":"346-357","volume":"12","author":[{"family":"Duke","given":"Stephen O."},{"family":"Powles","given":"Stephen B"}],"issued":{"date-parts":[["2009"]]}}}],"schema":"https://github.com/citation-style-language/schema/raw/master/csl-citation.json"} </w:instrText>
+      </w:r>
+      <w:r>
+        <w:fldChar w:fldCharType="separate"/>
+      </w:r>
+      <w:r>
+        <w:rPr>
+          <w:rFonts w:ascii="Calibri" w:hAnsi="Calibri" w:cs="Calibri"/>
+        </w:rPr>
+        <w:t>(Duke and Powles 2009)</w:t>
+      </w:r>
+      <w:r>
+        <w:fldChar w:fldCharType="end"/>
+      </w:r>
+      <w:r>
+        <w:t>,  actual glyphosate use lagged behind, with dramatic increase</w:t>
+      </w:r>
+      <w:r>
+        <w:t>s</w:t>
+      </w:r>
+      <w:r>
+        <w:t xml:space="preserve"> in use of the pesticide in 1998- 2003 in soybean, and 2007-2008 in maize </w:t>
+      </w:r>
+      <w:r>
+        <w:fldChar w:fldCharType="begin"/>
+      </w:r>
+      <w:r>
+        <w:instrText xml:space="preserve"> ADDIN ZOTERO_ITEM CSL_CITATION {"citationID":"a1hl1lc5gv6","properties":{"formattedCitation":"(Baker 2017)","plainCitation":"(Baker 2017)","noteIndex":0},"citationItems":[{"id":1321,"uris":["http://zotero.org/users/3015424/items/THSXFBHU"],"uri":["http://zotero.org/users/3015424/items/THSXFBHU"],"itemData":{"id":1321,"type":"article-journal","title":"Estimated annual agricultural pesticide use by crop group for states of the conterminous United States, 1992-2014","container-title":"National Water Quality Assessment Program","abstract":"This dataset provides estimates of annual agricultural use of pesticide compounds by crop group at the state level for states in the conterminous United States, for the time period 1992-2014, compiled from data used to make county-level estimates by means of methods described in Thelin and Stone (2013) and Baker and Stone (2015). The source of this data is the same as the published county-level pesticide use estimates for 1992-2009 (Stone, 2013), estimates for 2008-2012 (Baker and Stone, 2015), and preliminary estimates for 2013 and 2014 respectively, Baker (2015), and Baker (2016). County level by-crop estimates are not published because of the increased uncertainty in estimating the geographic distribution of compounds applied to specific crops. County level estimates were aggregated to state level for high acreage crops such as corn and soybeans, and crop groups for lower acreage crops.","URL":"https://pubs.er.usgs.gov/publication/70182039","DOI":"10.5066/F7NP22KM","author":[{"family":"Baker","given":"Nancy T."}],"issued":{"date-parts":[["2017"]]}}}],"schema":"https://github.com/citation-style-language/schema/raw/master/csl-citation.json"} </w:instrText>
+      </w:r>
+      <w:r>
+        <w:fldChar w:fldCharType="separate"/>
+      </w:r>
+      <w:r>
+        <w:rPr>
+          <w:rFonts w:ascii="Calibri" w:hAnsi="Calibri" w:cs="Calibri"/>
+        </w:rPr>
+        <w:t>(Baker 2017)</w:t>
+      </w:r>
+      <w:r>
+        <w:fldChar w:fldCharType="end"/>
+      </w:r>
+      <w:r>
+        <w:t xml:space="preserve">. </w:t>
+      </w:r>
+    </w:p>
+    <w:p>
+      <w:pPr>
+        <w:rPr>
+          <w:b/>
+        </w:rPr>
+      </w:pPr>
+      <w:r>
+        <w:rPr>
+          <w:b/>
+        </w:rPr>
+        <w:t>Discussion</w:t>
+      </w:r>
+    </w:p>
+    <w:p>
+      <w:r>
+        <w:t xml:space="preserve">The regime shift detector provides a novel and objective tool for </w:t>
+      </w:r>
+      <w:r>
+        <w:t>evaluating changes in parameters, such as carrying capacity and growth rates, that govern</w:t>
+      </w:r>
+      <w:r>
+        <w:t xml:space="preserve"> natural populations. </w:t>
+      </w:r>
+      <w:r>
+        <w:t>T</w:t>
+      </w:r>
+      <w:r>
+        <w:t xml:space="preserve">he regime shift detector </w:t>
+      </w:r>
+      <w:r>
+        <w:t xml:space="preserve">allows </w:t>
+      </w:r>
+      <w:r>
+        <w:t xml:space="preserve">for </w:t>
+      </w:r>
+      <w:r>
+        <w:t>comparisons of</w:t>
+      </w:r>
+      <w:r>
+        <w:t xml:space="preserve"> population processes over time and between ecosystems. As illustrated with our case studies, model </w:t>
+      </w:r>
+      <w:r>
+        <w:t xml:space="preserve">results </w:t>
+      </w:r>
+      <w:r>
+        <w:t>not only identify and quantify parameters changes, but can provide insight into the potential drivers in the systems under study</w:t>
+      </w:r>
+      <w:r>
+        <w:t xml:space="preserve"> and help focus the time frames that should be examined more closely</w:t>
+      </w:r>
+      <w:r>
+        <w:t xml:space="preserve">. </w:t>
+      </w:r>
+      <w:ins w:id="364" w:author="Bahlai, Christine" w:date="2018-12-21T15:22:00Z">
+        <w:r>
+          <w:t>The regime shift detector, as describes here, uses the Ricker model as its central structure. However, the central dynamic model could be changed or modified to incorporated more complicated population processes as well as covariates (for example, if a population had a known response to temperature or another environmental variable).</w:t>
+        </w:r>
+      </w:ins>
+    </w:p>
+    <w:p>
+      <w:pPr>
+        <w:rPr>
+          <w:ins w:id="365" w:author="Bahlai, Christine" w:date="2018-12-21T13:43:00Z"/>
+        </w:rPr>
+      </w:pPr>
+      <w:r>
+        <w:t xml:space="preserve">The </w:t>
+      </w:r>
+      <w:r>
+        <w:t xml:space="preserve">model in the </w:t>
+      </w:r>
+      <w:r>
+        <w:t xml:space="preserve">regime shift detector </w:t>
+      </w:r>
+      <w:r>
+        <w:t>is</w:t>
+      </w:r>
+      <w:r>
+        <w:t xml:space="preserve"> a compromise between sensitivity and simplicity.</w:t>
+      </w:r>
+      <w:ins w:id="366" w:author="Bahlai, Christine" w:date="2018-12-21T13:41:00Z">
+        <w:r>
+          <w:t xml:space="preserve"> We found that, in general, the </w:t>
+        </w:r>
+      </w:ins>
+      <w:del w:id="367" w:author="Bahlai, Christine" w:date="2018-12-21T13:41:00Z">
+        <w:r>
+          <w:delText xml:space="preserve"> </w:delText>
+        </w:r>
+      </w:del>
+      <w:ins w:id="368" w:author="Bahlai, Christine" w:date="2018-12-21T13:41:00Z">
+        <w:r>
+          <w:t>model results were more easily interpreted when using a more conservative information criterion to select resul</w:t>
+        </w:r>
+      </w:ins>
+      <w:ins w:id="369" w:author="Bahlai, Christine" w:date="2018-12-21T13:42:00Z">
+        <w:r>
+          <w:t>ts in simulations, and t</w:t>
+        </w:r>
+      </w:ins>
+      <w:ins w:id="370" w:author="Bahlai, Christine" w:date="2018-12-21T13:43:00Z">
+        <w:r>
+          <w:t xml:space="preserve">hus, we recommend users of the regime shift detector model </w:t>
+        </w:r>
+      </w:ins>
+      <w:ins w:id="371" w:author="Bahlai, Christine" w:date="2018-12-21T13:44:00Z">
+        <w:r>
+          <w:t xml:space="preserve">use </w:t>
+        </w:r>
+        <w:proofErr w:type="spellStart"/>
+        <w:r>
+          <w:t>AICc</w:t>
+        </w:r>
+        <w:proofErr w:type="spellEnd"/>
+        <w:r>
+          <w:t xml:space="preserve"> when examining new data. However, there may be cases where it is desirable to gain a more liberal estimate of changes in </w:t>
+        </w:r>
+      </w:ins>
+      <w:ins w:id="372" w:author="Bahlai, Christine" w:date="2018-12-21T13:45:00Z">
+        <w:r>
+          <w:t>patterns</w:t>
+        </w:r>
+      </w:ins>
+      <w:ins w:id="373" w:author="Bahlai, Christine" w:date="2018-12-21T13:49:00Z">
+        <w:r>
+          <w:t xml:space="preserve">: </w:t>
+        </w:r>
+      </w:ins>
+      <w:ins w:id="374" w:author="Bahlai, Christine" w:date="2018-12-21T13:50:00Z">
+        <w:r>
+          <w:t xml:space="preserve">in this case, the more sensitive AIC can be used to rank break point combinations. We found final results of the </w:t>
+        </w:r>
+      </w:ins>
+      <w:ins w:id="375" w:author="Bahlai, Christine" w:date="2018-12-21T13:51:00Z">
+        <w:r>
+          <w:t xml:space="preserve">regime shift detector model were similar, regardless </w:t>
+        </w:r>
+        <w:r>
+          <w:t>of the information criterion used</w:t>
+        </w:r>
+      </w:ins>
+      <w:ins w:id="376" w:author="Bahlai, Christine" w:date="2018-12-21T13:52:00Z">
+        <w:r>
+          <w:t xml:space="preserve">, except that using AIC was more likely to indicate more candidate breaks, and weight </w:t>
+        </w:r>
+      </w:ins>
+      <w:ins w:id="377" w:author="Bahlai, Christine" w:date="2018-12-21T13:53:00Z">
+        <w:r>
+          <w:t>both true and erroneous breaks with higher values</w:t>
+        </w:r>
+      </w:ins>
+      <w:ins w:id="378" w:author="Bahlai, Christine" w:date="2018-12-21T13:55:00Z">
+        <w:r>
+          <w:t xml:space="preserve"> (Appendix S2)</w:t>
+        </w:r>
+      </w:ins>
+      <w:ins w:id="379" w:author="Bahlai, Christine" w:date="2018-12-21T13:53:00Z">
+        <w:r>
+          <w:t xml:space="preserve">. </w:t>
+        </w:r>
+      </w:ins>
+      <w:ins w:id="380" w:author="Bahlai, Christine" w:date="2018-12-21T13:56:00Z">
+        <w:r>
+          <w:t>Thus, this more sensitive approach may be most useful in the context of hypothesis generation, rather than as an explicit hypothesis test.</w:t>
+        </w:r>
+      </w:ins>
+    </w:p>
+    <w:p>
+      <w:del w:id="381" w:author="Bahlai, Christine" w:date="2018-12-21T13:42:00Z">
+        <w:r>
+          <w:delText xml:space="preserve">Yet, we find that the </w:delText>
+        </w:r>
+        <w:r>
+          <w:delText xml:space="preserve">information criteria used and decision rules for cutoff </w:delText>
+        </w:r>
+        <w:r>
+          <w:delText>can</w:delText>
+        </w:r>
+        <w:r>
+          <w:delText xml:space="preserve"> impact </w:delText>
+        </w:r>
+        <w:r>
+          <w:delText>model</w:delText>
+        </w:r>
+        <w:r>
+          <w:delText xml:space="preserve"> results, and thus should be considered critically before drawing conclusions from model results.  </w:delText>
+        </w:r>
+      </w:del>
+      <w:r>
+        <w:t>Additionally, w</w:t>
+      </w:r>
+      <w:r>
+        <w:t xml:space="preserve">e recommend users carefully consider the limitations of the tool in the context of the raw data presented: if phases of change are </w:t>
+      </w:r>
+      <w:r>
+        <w:t xml:space="preserve">close together (e.g., less than </w:t>
+      </w:r>
+      <w:r>
+        <w:t>3-4</w:t>
+      </w:r>
+      <w:r>
+        <w:t xml:space="preserve"> years or time periods)</w:t>
+      </w:r>
+      <w:r>
+        <w:t xml:space="preserve">, the resultant variation may reduce the </w:t>
+      </w:r>
+      <w:r>
+        <w:t>model</w:t>
+      </w:r>
+      <w:r>
+        <w:t xml:space="preserve">’s sensitivity for detecting shifts in the data. For instance, we use the discrete form of the Ricker model, with a yearly time step, but end users </w:t>
+      </w:r>
+      <w:r>
+        <w:t>can modify</w:t>
+      </w:r>
+      <w:r>
+        <w:t xml:space="preserve"> model structure and temporal resolution appropriate to their systems</w:t>
+      </w:r>
+      <w:r>
+        <w:t xml:space="preserve"> and available data</w:t>
+      </w:r>
+      <w:r>
+        <w:t xml:space="preserve">. </w:t>
+      </w:r>
+      <w:r>
+        <w:t xml:space="preserve">As is, the results of the model should be interpreted with caution in populations undergoing rapid change in their environments or internal dynamics. </w:t>
+      </w:r>
+    </w:p>
+    <w:p>
+      <w:pPr>
+        <w:rPr>
+          <w:ins w:id="382" w:author="Bahlai, Christine" w:date="2018-12-21T14:15:00Z"/>
+        </w:rPr>
+      </w:pPr>
+      <w:ins w:id="383" w:author="Bahlai, Christine" w:date="2018-12-21T14:03:00Z">
+        <w:r>
+          <w:t>Our results clearly indicate th</w:t>
+        </w:r>
+      </w:ins>
+      <w:ins w:id="384" w:author="Bahlai, Christine" w:date="2018-12-21T14:04:00Z">
+        <w:r>
+          <w:t xml:space="preserve">e examination of any single statistic </w:t>
+        </w:r>
+      </w:ins>
+      <w:ins w:id="385" w:author="Bahlai, Christine" w:date="2018-12-21T14:45:00Z">
+        <w:r>
+          <w:t xml:space="preserve">or test </w:t>
+        </w:r>
+      </w:ins>
+      <w:ins w:id="386" w:author="Bahlai, Christine" w:date="2018-12-21T14:04:00Z">
+        <w:r>
+          <w:t xml:space="preserve">is insufficient to determine </w:t>
+        </w:r>
+      </w:ins>
+      <w:ins w:id="387" w:author="Bahlai, Christine" w:date="2018-12-21T14:06:00Z">
+        <w:r>
+          <w:t>w</w:t>
+        </w:r>
+      </w:ins>
+      <w:ins w:id="388" w:author="Bahlai, Christine" w:date="2018-12-21T14:04:00Z">
+        <w:r>
+          <w:t xml:space="preserve">hich break points, and in which combination, represent </w:t>
+        </w:r>
+      </w:ins>
+      <w:ins w:id="389" w:author="Bahlai, Christine" w:date="2018-12-21T14:05:00Z">
+        <w:r>
+          <w:t>‘truth’ for a given data set. However, we found that taken in combination, our set of tools provides a means to identify candidate breaks and evaluate their relative strength of evidence.  F</w:t>
+        </w:r>
+      </w:ins>
+      <w:ins w:id="390" w:author="Bahlai, Christine" w:date="2018-12-21T14:06:00Z">
+        <w:r>
+          <w:t xml:space="preserve">or instance, </w:t>
+        </w:r>
+      </w:ins>
+      <w:del w:id="391" w:author="Bahlai, Christine" w:date="2018-12-21T13:58:00Z">
+        <w:r>
+          <w:delText>At low and intermediate numbers of breaks,</w:delText>
+        </w:r>
+      </w:del>
+      <w:ins w:id="392" w:author="Bahlai, Christine" w:date="2018-12-21T14:06:00Z">
+        <w:r>
+          <w:t>w</w:t>
+        </w:r>
+      </w:ins>
+      <w:ins w:id="393" w:author="Bahlai, Christine" w:date="2018-12-21T13:58:00Z">
+        <w:r>
+          <w:t xml:space="preserve">e found </w:t>
+        </w:r>
+      </w:ins>
+      <w:ins w:id="394" w:author="Bahlai, Christine" w:date="2018-12-21T13:59:00Z">
+        <w:r>
+          <w:t>that, amongst top-ranked break point combinations,</w:t>
+        </w:r>
+      </w:ins>
+      <w:r>
+        <w:t xml:space="preserve"> th</w:t>
+      </w:r>
+      <w:r>
+        <w:t>e regime shift detector</w:t>
+      </w:r>
+      <w:r>
+        <w:t>’s most common error was to over-estimate, i.e. to ‘find’ breakpoints where they did not occur</w:t>
+      </w:r>
+      <w:ins w:id="395" w:author="Bahlai, Christine" w:date="2018-12-21T13:59:00Z">
+        <w:r>
+          <w:t xml:space="preserve"> (Fig. 2)</w:t>
+        </w:r>
+      </w:ins>
+      <w:r>
+        <w:t xml:space="preserve">. </w:t>
+      </w:r>
+      <w:del w:id="396" w:author="Bahlai, Christine" w:date="2018-12-21T14:03:00Z">
+        <w:r>
+          <w:delText>A</w:delText>
+        </w:r>
+        <w:r>
+          <w:delText>bout</w:delText>
+        </w:r>
+        <w:r>
+          <w:delText xml:space="preserve"> </w:delText>
+        </w:r>
+      </w:del>
+      <w:ins w:id="397" w:author="Bahlai, Christine" w:date="2018-12-21T14:03:00Z">
+        <w:r>
+          <w:t xml:space="preserve">Amongst top selected </w:t>
+        </w:r>
+      </w:ins>
+      <w:ins w:id="398" w:author="Bahlai, Christine" w:date="2018-12-21T14:10:00Z">
+        <w:r>
+          <w:t>break point combinations</w:t>
+        </w:r>
+      </w:ins>
+      <w:ins w:id="399" w:author="Bahlai, Christine" w:date="2018-12-21T14:03:00Z">
+        <w:r>
+          <w:t>, th</w:t>
+        </w:r>
+      </w:ins>
+      <w:ins w:id="400" w:author="Bahlai, Christine" w:date="2018-12-21T14:07:00Z">
+        <w:r>
+          <w:t>e</w:t>
+        </w:r>
+      </w:ins>
+      <w:ins w:id="401" w:author="Bahlai, Christine" w:date="2018-12-21T14:03:00Z">
+        <w:r>
+          <w:t xml:space="preserve"> regime shift </w:t>
+        </w:r>
+      </w:ins>
+      <w:ins w:id="402" w:author="Bahlai, Christine" w:date="2018-12-21T14:07:00Z">
+        <w:r>
+          <w:t>detect</w:t>
+        </w:r>
+      </w:ins>
+      <w:ins w:id="403" w:author="Bahlai, Christine" w:date="2018-12-21T14:08:00Z">
+        <w:r>
+          <w:t xml:space="preserve">or model found extra breaks &gt;50% of the time in </w:t>
+        </w:r>
+      </w:ins>
+      <w:ins w:id="404" w:author="Bahlai, Christine" w:date="2018-12-21T14:09:00Z">
+        <w:r>
+          <w:t xml:space="preserve">scenarios parameterized to have </w:t>
+        </w:r>
+        <w:r>
+          <w:lastRenderedPageBreak/>
+          <w:t>one or two breaks</w:t>
+        </w:r>
+      </w:ins>
+      <w:ins w:id="405" w:author="Bahlai, Christine" w:date="2018-12-21T14:10:00Z">
+        <w:r>
+          <w:t>, and zero-break parameterizations were very rarely ranked highest. H</w:t>
+        </w:r>
+      </w:ins>
+      <w:ins w:id="406" w:author="Bahlai, Christine" w:date="2018-12-21T14:11:00Z">
+        <w:r>
+          <w:t xml:space="preserve">owever, the exact parameterization of the scenario was listed in the equivalent break point combination set </w:t>
+        </w:r>
+        <w:r>
+          <w:t>&gt;75% of the time</w:t>
+        </w:r>
+      </w:ins>
+      <w:ins w:id="407" w:author="Bahlai, Christine" w:date="2018-12-21T14:12:00Z">
+        <w:r>
+          <w:t>,</w:t>
+        </w:r>
+      </w:ins>
+      <w:ins w:id="408" w:author="Bahlai, Christine" w:date="2018-12-21T14:11:00Z">
+        <w:r>
+          <w:t xml:space="preserve"> </w:t>
+        </w:r>
+      </w:ins>
+      <w:ins w:id="409" w:author="Bahlai, Christine" w:date="2018-12-21T14:12:00Z">
+        <w:r>
+          <w:t xml:space="preserve">across almost all parameterization scenarios. </w:t>
+        </w:r>
+      </w:ins>
+      <w:ins w:id="410" w:author="Bahlai, Christine" w:date="2018-12-21T14:16:00Z">
+        <w:r>
+          <w:t xml:space="preserve">Additionally, the equivalent set approach was superior in detecting scenarios which had been initiated with no break points at all: </w:t>
+        </w:r>
+      </w:ins>
+      <w:ins w:id="411" w:author="Bahlai, Christine" w:date="2018-12-21T14:17:00Z">
+        <w:r>
+          <w:t xml:space="preserve">for these scenarios, a break point combination with no </w:t>
+        </w:r>
+      </w:ins>
+      <w:ins w:id="412" w:author="Bahlai, Christine" w:date="2018-12-21T14:18:00Z">
+        <w:r>
+          <w:t>peaks</w:t>
+        </w:r>
+      </w:ins>
+      <w:ins w:id="413" w:author="Bahlai, Christine" w:date="2018-12-21T14:17:00Z">
+        <w:r>
+          <w:t xml:space="preserve"> listed among the equivalently </w:t>
+        </w:r>
+      </w:ins>
+      <w:ins w:id="414" w:author="Bahlai, Christine" w:date="2018-12-21T14:18:00Z">
+        <w:r>
+          <w:t>performing</w:t>
+        </w:r>
+      </w:ins>
+      <w:ins w:id="415" w:author="Bahlai, Christine" w:date="2018-12-21T14:17:00Z">
+        <w:r>
+          <w:t xml:space="preserve"> set more than 80% of the time (Fig</w:t>
+        </w:r>
+      </w:ins>
+      <w:ins w:id="416" w:author="Bahlai, Christine" w:date="2018-12-21T14:18:00Z">
+        <w:r>
+          <w:t>. 1)</w:t>
+        </w:r>
+      </w:ins>
+    </w:p>
+    <w:p>
+      <w:pPr>
+        <w:rPr>
+          <w:ins w:id="417" w:author="Bahlai, Christine" w:date="2018-12-21T14:28:00Z"/>
+        </w:rPr>
+      </w:pPr>
+      <w:ins w:id="418" w:author="Bahlai, Christine" w:date="2018-12-21T14:14:00Z">
+        <w:r>
+          <w:t xml:space="preserve">In both of these evaluations, we found that the regime shift detector model was able to detect </w:t>
+        </w:r>
+      </w:ins>
+      <w:ins w:id="419" w:author="Bahlai, Christine" w:date="2018-12-21T14:18:00Z">
+        <w:r>
+          <w:t xml:space="preserve">scenario </w:t>
+        </w:r>
+      </w:ins>
+      <w:ins w:id="420" w:author="Bahlai, Christine" w:date="2018-12-21T14:14:00Z">
+        <w:r>
+          <w:t>conditions in practically all cases, but presented a problem with respect to over-sensitivity: essentially, more ‘suspected’ break points were identified by the model than were intentionally placed in the simulated data, creating ambiguities in interpretation.</w:t>
+        </w:r>
+        <w:r>
+          <w:t xml:space="preserve"> Thus</w:t>
+        </w:r>
+        <w:r>
+          <w:t>, both the ‘model set’ and the ‘top model’ approach could be used to identify a list of potential break points and break point combinations, and an additional tool could be used to evaluate the strength of evidence for each.</w:t>
+        </w:r>
+      </w:ins>
+      <w:ins w:id="421" w:author="Bahlai, Christine" w:date="2018-12-21T14:19:00Z">
+        <w:r>
+          <w:t xml:space="preserve"> In our simulations, we found that, on average</w:t>
+        </w:r>
+      </w:ins>
+      <w:ins w:id="422" w:author="Bahlai, Christine" w:date="2018-12-21T14:21:00Z">
+        <w:r>
+          <w:t xml:space="preserve">, </w:t>
+        </w:r>
+      </w:ins>
+      <w:ins w:id="423" w:author="Bahlai, Christine" w:date="2018-12-21T14:19:00Z">
+        <w:r>
+          <w:t xml:space="preserve"> ‘true’ breaks b</w:t>
+        </w:r>
+      </w:ins>
+      <w:ins w:id="424" w:author="Bahlai, Christine" w:date="2018-12-21T14:20:00Z">
+        <w:r>
+          <w:t>ased on scenario conditions and erroneous breaks coul</w:t>
+        </w:r>
+      </w:ins>
+      <w:ins w:id="425" w:author="Bahlai, Christine" w:date="2018-12-21T14:21:00Z">
+        <w:r>
+          <w:t>d</w:t>
+        </w:r>
+      </w:ins>
+      <w:ins w:id="426" w:author="Bahlai, Christine" w:date="2018-12-21T14:20:00Z">
+        <w:r>
+          <w:t xml:space="preserve"> be easily discerned by their computed weig</w:t>
+        </w:r>
+      </w:ins>
+      <w:ins w:id="427" w:author="Bahlai, Christine" w:date="2018-12-21T14:21:00Z">
+        <w:r>
+          <w:t>hts</w:t>
+        </w:r>
+      </w:ins>
+      <w:ins w:id="428" w:author="Bahlai, Christine" w:date="2018-12-21T14:22:00Z">
+        <w:r>
+          <w:t xml:space="preserve">, while </w:t>
+        </w:r>
+      </w:ins>
+      <w:ins w:id="429" w:author="Bahlai, Christine" w:date="2018-12-21T14:21:00Z">
+        <w:r>
+          <w:t>erroneous breaks typically averaged less than 0.2 in weight, whereas in most s</w:t>
+        </w:r>
+      </w:ins>
+      <w:ins w:id="430" w:author="Bahlai, Christine" w:date="2018-12-21T14:22:00Z">
+        <w:r>
+          <w:t>cenarios, true breaks had weights of &gt;0.8 (Fig. 3).</w:t>
+        </w:r>
+      </w:ins>
+      <w:ins w:id="431" w:author="Bahlai, Christine" w:date="2018-12-21T14:23:00Z">
+        <w:r>
+          <w:t xml:space="preserve"> Evaluating these weights from a ‘worst case’ perspective, where the mini</w:t>
+        </w:r>
+      </w:ins>
+      <w:ins w:id="432" w:author="Bahlai, Christine" w:date="2018-12-21T14:24:00Z">
+        <w:r>
+          <w:t xml:space="preserve">mum weight ‘true’ break was compared to the maximum weight ‘erroneous’ break observed for a given </w:t>
+        </w:r>
+      </w:ins>
+      <w:ins w:id="433" w:author="Bahlai, Christine" w:date="2018-12-21T14:25:00Z">
+        <w:r>
+          <w:t>scenario, however, yielded more ambiguity</w:t>
+        </w:r>
+      </w:ins>
+      <w:ins w:id="434" w:author="Bahlai, Christine" w:date="2018-12-21T14:26:00Z">
+        <w:r>
+          <w:t xml:space="preserve">: in some simulations and for certain parameterizations, the </w:t>
+        </w:r>
+      </w:ins>
+      <w:ins w:id="435" w:author="Bahlai, Christine" w:date="2018-12-21T14:27:00Z">
+        <w:r>
+          <w:t xml:space="preserve">weight </w:t>
+        </w:r>
+      </w:ins>
+      <w:ins w:id="436" w:author="Bahlai, Christine" w:date="2018-12-21T14:26:00Z">
+        <w:r>
+          <w:t>values of t</w:t>
+        </w:r>
+      </w:ins>
+      <w:ins w:id="437" w:author="Bahlai, Christine" w:date="2018-12-21T14:27:00Z">
+        <w:r>
+          <w:t>rue and erroneous breaks overlapped.</w:t>
+        </w:r>
+      </w:ins>
+      <w:ins w:id="438" w:author="Bahlai, Christine" w:date="2018-12-21T14:26:00Z">
+        <w:r>
+          <w:t xml:space="preserve"> (Fig. 4)</w:t>
+        </w:r>
+      </w:ins>
+      <w:ins w:id="439" w:author="Bahlai, Christine" w:date="2018-12-21T14:27:00Z">
+        <w:r>
+          <w:t xml:space="preserve">. </w:t>
+        </w:r>
+      </w:ins>
+      <w:ins w:id="440" w:author="Bahlai, Christine" w:date="2018-12-21T14:33:00Z">
+        <w:r>
+          <w:t xml:space="preserve">However, even in this case, the majority of the ‘true’ breaks had higher weights than </w:t>
+        </w:r>
+      </w:ins>
+      <w:ins w:id="441" w:author="Bahlai, Christine" w:date="2018-12-21T14:34:00Z">
+        <w:r>
+          <w:t>the erroneous ones</w:t>
+        </w:r>
+      </w:ins>
+      <w:ins w:id="442" w:author="Bahlai, Christine" w:date="2018-12-21T15:01:00Z">
+        <w:r>
+          <w:t xml:space="preserve"> under most p</w:t>
+        </w:r>
+      </w:ins>
+      <w:ins w:id="443" w:author="Bahlai, Christine" w:date="2018-12-21T15:02:00Z">
+        <w:r>
+          <w:t>arameterization conditions.</w:t>
+        </w:r>
+      </w:ins>
+    </w:p>
+    <w:p>
+      <w:pPr>
+        <w:rPr>
+          <w:ins w:id="444" w:author="Bahlai, Christine" w:date="2018-12-21T14:28:00Z"/>
+        </w:rPr>
+      </w:pPr>
+      <w:ins w:id="445" w:author="Bahlai, Christine" w:date="2018-12-21T14:28:00Z">
+        <w:r>
+          <w:t xml:space="preserve">Applying these insights to </w:t>
+        </w:r>
+      </w:ins>
+      <w:ins w:id="446" w:author="Bahlai, Christine" w:date="2018-12-21T14:29:00Z">
+        <w:r>
+          <w:t>our case studies</w:t>
+        </w:r>
+      </w:ins>
+      <w:ins w:id="447" w:author="Bahlai, Christine" w:date="2018-12-21T14:28:00Z">
+        <w:r>
+          <w:t xml:space="preserve"> upon evaluating our </w:t>
+        </w:r>
+      </w:ins>
+      <w:ins w:id="448" w:author="Bahlai, Christine" w:date="2018-12-21T14:29:00Z">
+        <w:r>
+          <w:t xml:space="preserve">case studies, we found interpretation </w:t>
+        </w:r>
+      </w:ins>
+      <w:ins w:id="449" w:author="Bahlai, Christine" w:date="2018-12-21T14:30:00Z">
+        <w:r>
+          <w:t>of the ladybeetle example was relatively straightforward</w:t>
+        </w:r>
+      </w:ins>
+      <w:ins w:id="450" w:author="Bahlai, Christine" w:date="2018-12-21T14:49:00Z">
+        <w:r>
+          <w:t xml:space="preserve"> (Fig. 5)</w:t>
+        </w:r>
+      </w:ins>
+      <w:ins w:id="451" w:author="Bahlai, Christine" w:date="2018-12-21T14:30:00Z">
+        <w:r>
+          <w:t xml:space="preserve">. Our </w:t>
+        </w:r>
+      </w:ins>
+      <w:ins w:id="452" w:author="Bahlai, Christine" w:date="2018-12-21T14:47:00Z">
+        <w:r>
+          <w:t xml:space="preserve">top </w:t>
+        </w:r>
+      </w:ins>
+      <w:ins w:id="453" w:author="Bahlai, Christine" w:date="2018-12-21T14:30:00Z">
+        <w:r>
+          <w:t xml:space="preserve">break point </w:t>
+        </w:r>
+      </w:ins>
+      <w:ins w:id="454" w:author="Bahlai, Christine" w:date="2018-12-21T14:46:00Z">
+        <w:r>
+          <w:t>combinatio</w:t>
+        </w:r>
+      </w:ins>
+      <w:ins w:id="455" w:author="Bahlai, Christine" w:date="2018-12-21T14:47:00Z">
+        <w:r>
+          <w:t>n and the equivalently-performing set did not contain contradictory information</w:t>
+        </w:r>
+      </w:ins>
+      <w:ins w:id="456" w:author="Bahlai, Christine" w:date="2018-12-21T15:06:00Z">
+        <w:r>
+          <w:t xml:space="preserve">: </w:t>
+        </w:r>
+      </w:ins>
+      <w:ins w:id="457" w:author="Bahlai, Christine" w:date="2018-12-21T14:47:00Z">
+        <w:r>
+          <w:t xml:space="preserve">each candidate set was simply a subset of </w:t>
+        </w:r>
+      </w:ins>
+      <w:ins w:id="458" w:author="Bahlai, Christine" w:date="2018-12-21T14:48:00Z">
+        <w:r>
+          <w:t>breakpoints from the most complex set, and only two break points were found</w:t>
+        </w:r>
+      </w:ins>
+      <w:ins w:id="459" w:author="Bahlai, Christine" w:date="2018-12-21T14:49:00Z">
+        <w:r>
+          <w:t xml:space="preserve">. Both of these break points were associated with moderate or greater weights. </w:t>
+        </w:r>
+      </w:ins>
+      <w:ins w:id="460" w:author="Bahlai, Christine" w:date="2018-12-21T15:02:00Z">
+        <w:r>
+          <w:t>The monarch butterfly case study was more am</w:t>
+        </w:r>
+      </w:ins>
+      <w:ins w:id="461" w:author="Bahlai, Christine" w:date="2018-12-21T15:03:00Z">
+        <w:r>
+          <w:t>biguous (Fig. 6). Although the top two break point weights were nearly iden</w:t>
+        </w:r>
+      </w:ins>
+      <w:ins w:id="462" w:author="Bahlai, Christine" w:date="2018-12-21T15:04:00Z">
+        <w:r>
+          <w:t>tical to those observed in the ladybeetle study, the top-ranked bre</w:t>
+        </w:r>
+      </w:ins>
+      <w:ins w:id="463" w:author="Bahlai, Christine" w:date="2018-12-21T15:05:00Z">
+        <w:r>
+          <w:t xml:space="preserve">ak point combination only had one break, and the set of equivalently performing break point combinations had </w:t>
+        </w:r>
+      </w:ins>
+      <w:ins w:id="464" w:author="Bahlai, Christine" w:date="2018-12-21T15:06:00Z">
+        <w:r>
+          <w:t xml:space="preserve">varied structures. </w:t>
+        </w:r>
+      </w:ins>
+      <w:ins w:id="465" w:author="Bahlai, Christine" w:date="2018-12-21T15:07:00Z">
+        <w:r>
+          <w:t xml:space="preserve">We repeated these analyses using AIC to </w:t>
+        </w:r>
+      </w:ins>
+      <w:ins w:id="466" w:author="Bahlai, Christine" w:date="2018-12-21T15:08:00Z">
+        <w:r>
+          <w:t xml:space="preserve">examine whether a more liberal approach would clarify results (S2). We found that the AIC analysis </w:t>
+        </w:r>
+        <w:proofErr w:type="spellStart"/>
+        <w:r>
+          <w:t>reenforced</w:t>
+        </w:r>
+        <w:proofErr w:type="spellEnd"/>
+        <w:r>
+          <w:t xml:space="preserve"> and sim</w:t>
+        </w:r>
+      </w:ins>
+      <w:ins w:id="467" w:author="Bahlai, Christine" w:date="2018-12-21T15:09:00Z">
+        <w:r>
+          <w:t>plified the results observed in the ladybeetle case, but introduced more ambiguity (by suggesting even more weakly supported candidate break points).</w:t>
+        </w:r>
+      </w:ins>
+    </w:p>
+    <w:p>
+      <w:pPr>
+        <w:rPr>
+          <w:del w:id="468" w:author="Bahlai, Christine" w:date="2018-12-21T15:10:00Z"/>
+        </w:rPr>
+      </w:pPr>
+      <w:del w:id="469" w:author="Bahlai, Christine" w:date="2018-12-21T14:23:00Z">
+        <w:r>
+          <w:delText>one</w:delText>
+        </w:r>
+        <w:r>
+          <w:delText xml:space="preserve"> third of the scenarios identified as one break in the top-ranked break point combination were initiated under zero break conditions, a similar number of scenarios identified as two-break were initiated under one and two break conditions. However, break-point combinations with higher numbers of break points are subject to greater penalties in the calculation of AICc. Thus, a user can have high confidence in an accurate detection of break points if the regime shift detector model indicates either zero, or </w:delText>
+        </w:r>
+        <w:r>
+          <w:rPr>
+            <w:rFonts w:cstheme="minorHAnsi"/>
+          </w:rPr>
+          <w:delText>≥</w:delText>
+        </w:r>
+        <w:r>
+          <w:delText>3 breaks in a time series, because these scenarios must have very good fit to achieve</w:delText>
+        </w:r>
+        <w:r>
+          <w:delText xml:space="preserve"> either</w:delText>
+        </w:r>
+        <w:r>
+          <w:delText xml:space="preserve"> ranking. In the more intermediate scenarios where one or two breaks are identified, the set of similarly-ranked models should be considered when interpreting the results from the model, as illustrated by our case studies</w:delText>
+        </w:r>
+      </w:del>
+      <w:del w:id="470" w:author="Bahlai, Christine" w:date="2018-12-21T15:10:00Z">
+        <w:r>
+          <w:delText>.</w:delText>
+        </w:r>
+      </w:del>
+    </w:p>
+    <w:p>
+      <w:pPr>
+        <w:rPr>
+          <w:del w:id="471" w:author="Bahlai, Christine" w:date="2018-12-21T15:21:00Z"/>
+        </w:rPr>
+      </w:pPr>
+      <w:del w:id="472" w:author="Bahlai, Christine" w:date="2018-12-21T15:11:00Z">
+        <w:r>
+          <w:delText>T</w:delText>
+        </w:r>
+        <w:r>
+          <w:delText xml:space="preserve">he </w:delText>
+        </w:r>
+        <w:r>
+          <w:delText>Ricker model used in the regime shift detector</w:delText>
+        </w:r>
+      </w:del>
+      <w:del w:id="473" w:author="Bahlai, Christine" w:date="2018-12-21T15:12:00Z">
+        <w:r>
+          <w:delText xml:space="preserve"> could be </w:delText>
+        </w:r>
+        <w:r>
+          <w:delText xml:space="preserve">changed or modified </w:delText>
+        </w:r>
+        <w:r>
+          <w:delText xml:space="preserve">to </w:delText>
+        </w:r>
+        <w:r>
+          <w:delText xml:space="preserve">incorporated more complicated </w:delText>
+        </w:r>
+        <w:r>
+          <w:delText xml:space="preserve">population processes </w:delText>
+        </w:r>
+        <w:r>
+          <w:delText>as well as</w:delText>
+        </w:r>
+        <w:r>
+          <w:delText xml:space="preserve"> covariates (for example, if a population had a known response to temperature or another environmental variable). </w:delText>
+        </w:r>
+        <w:r>
+          <w:delText xml:space="preserve">We used </w:delText>
+        </w:r>
+        <w:r>
+          <w:delText xml:space="preserve">AICc to rank break-point combination models. </w:delText>
+        </w:r>
+        <w:r>
+          <w:delText>AICc allow</w:delText>
+        </w:r>
+        <w:r>
+          <w:delText>s</w:delText>
+        </w:r>
+        <w:r>
+          <w:delText xml:space="preserve"> for a more conservative selection of break-point combinations </w:delText>
+        </w:r>
+        <w:r>
+          <w:delText xml:space="preserve">compared to AIC, </w:delText>
+        </w:r>
+        <w:r>
+          <w:delText xml:space="preserve">by down weighting the selection criterion for models with many break points. However, this more conservative approach negatively affected the model’s ability to detect shifts </w:delText>
+        </w:r>
+        <w:r>
+          <w:delText xml:space="preserve">even </w:delText>
+        </w:r>
+        <w:r>
+          <w:delText>in dynamic in low sampling error scenarios</w:delText>
+        </w:r>
+        <w:r>
+          <w:delText>, as evidenced by the higher type I error we observed for one and two break scenarios (</w:delText>
+        </w:r>
+        <w:r>
+          <w:delText>Fig 2 B, C)</w:delText>
+        </w:r>
+        <w:r>
+          <w:delText xml:space="preserve">, because the penalty term for increasing the complexity of the model dramatically increases with AICc. </w:delText>
+        </w:r>
+      </w:del>
+      <w:del w:id="474" w:author="Bahlai, Christine" w:date="2018-12-21T15:21:00Z">
+        <w:r>
+          <w:delText xml:space="preserve">The ambiguity and differences in system complexity we observed from our case studies allow us to illustrate the important impact of model selection criterion choice on the ultimate output of the Regime Shift Detector model, and how criteria optimize models for different outcomes </w:delText>
+        </w:r>
+        <w:r>
+          <w:fldChar w:fldCharType="begin"/>
+        </w:r>
+        <w:r>
+          <w:delInstrText xml:space="preserve"> ADDIN ZOTERO_ITEM CSL_CITATION {"citationID":"vx31IVc4","properties":{"formattedCitation":"(Burnham and Anderson 2002)","plainCitation":"(Burnham and Anderson 2002)","noteIndex":0},"citationItems":[{"id":137,"uris":["http://zotero.org/users/3015424/items/7SJFAAV6"],"uri":["http://zotero.org/users/3015424/items/7SJFAAV6"],"itemData":{"id":137,"type":"book","title":"Model selection and multimodal inference: a practical information-theoretic approach","publisher":"Springer Science + Business Media, LLC","publisher-place":"New York","number-of-pages":"488","edition":"2nd","event-place":"New York","shortTitle":"Model selection and multimodal inference: a practical information-theoretic approach","author":[{"family":"Burnham","given":"Kenneth P."},{"family":"Anderson","given":"David R."}],"issued":{"date-parts":[["2002"]]}}}],"schema":"https://github.com/citation-style-language/schema/raw/master/csl-citation.json"} </w:delInstrText>
+        </w:r>
+        <w:r>
+          <w:fldChar w:fldCharType="separate"/>
+        </w:r>
+        <w:r>
+          <w:rPr>
+            <w:rFonts w:ascii="Calibri" w:hAnsi="Calibri" w:cs="Calibri"/>
+          </w:rPr>
+          <w:delText>(Burnham and Anderson 2002)</w:delText>
+        </w:r>
+        <w:r>
+          <w:fldChar w:fldCharType="end"/>
+        </w:r>
+        <w:r>
+          <w:delText>.</w:delText>
+        </w:r>
+      </w:del>
+      <w:del w:id="475" w:author="Bahlai, Christine" w:date="2018-12-21T15:14:00Z">
+        <w:r>
+          <w:delText xml:space="preserve"> </w:delText>
+        </w:r>
+      </w:del>
+      <w:del w:id="476" w:author="Bahlai, Christine" w:date="2018-12-21T15:13:00Z">
+        <w:r>
+          <w:delText>AICc-based ranking of models produced sets of equivalently performing break point combinations in both of our case studies, presenting a practical problem. Thus, we used AIC to aide in the interpretation of the results set</w:delText>
+        </w:r>
+        <w:r>
+          <w:delText xml:space="preserve">, </w:delText>
+        </w:r>
+        <w:r>
+          <w:delText xml:space="preserve">as </w:delText>
+        </w:r>
+        <w:r>
+          <w:delText xml:space="preserve">it does not penalize more complex model structure as heavily as AICc </w:delText>
+        </w:r>
+        <w:r>
+          <w:fldChar w:fldCharType="begin"/>
+        </w:r>
+        <w:r>
+          <w:delInstrText xml:space="preserve"> ADDIN ZOTERO_ITEM CSL_CITATION {"citationID":"LRvz6xme","properties":{"formattedCitation":"(Ripplinger and Sullivan 2008)","plainCitation":"(Ripplinger and Sullivan 2008)","noteIndex":0},"citationItems":[{"id":2051,"uris":["http://zotero.org/users/3015424/items/Z2D2HYGB"],"uri":["http://zotero.org/users/3015424/items/Z2D2HYGB"],"itemData":{"id":2051,"type":"article-journal","title":"Does choice in model selection affect maximum likelihood analysis?","container-title":"Systematic Biology","page":"76-85","volume":"57","issue":"1","author":[{"family":"Ripplinger","given":"Jennifer"},{"family":"Sullivan","given":"Jack"}],"issued":{"date-parts":[["2008"]]}}}],"schema":"https://github.com/citation-style-language/schema/raw/master/csl-citation.json"} </w:delInstrText>
+        </w:r>
+        <w:r>
+          <w:fldChar w:fldCharType="separate"/>
+        </w:r>
+        <w:r>
+          <w:rPr>
+            <w:rFonts w:ascii="Calibri" w:hAnsi="Calibri" w:cs="Calibri"/>
+          </w:rPr>
+          <w:delText>(Ripplinger and Sullivan 2008)</w:delText>
+        </w:r>
+        <w:r>
+          <w:fldChar w:fldCharType="end"/>
+        </w:r>
+        <w:r>
+          <w:delText>.</w:delText>
+        </w:r>
+        <w:r>
+          <w:delText xml:space="preserve"> </w:delText>
+        </w:r>
+        <w:r>
+          <w:delText xml:space="preserve"> </w:delText>
+        </w:r>
+      </w:del>
+      <w:del w:id="477" w:author="Bahlai, Christine" w:date="2018-12-21T15:14:00Z">
+        <w:r>
+          <w:delText>I</w:delText>
+        </w:r>
+      </w:del>
+      <w:del w:id="478" w:author="Bahlai, Christine" w:date="2018-12-21T15:13:00Z">
+        <w:r>
+          <w:delText>f it is reasonable to assume that the population data being subjected to the regime shift detector has a low associated sampling error</w:delText>
+        </w:r>
+        <w:r>
+          <w:delText xml:space="preserve"> and the regime shift detector ranks a one or two break scenario as its top output</w:delText>
+        </w:r>
+        <w:r>
+          <w:delText>, a user may wish to use less conservative information criteria (i.e. AIC) to rank break point combination models</w:delText>
+        </w:r>
+        <w:r>
+          <w:delText xml:space="preserve"> or resolve ambiguities in ranking within sets of very different break point combinations</w:delText>
+        </w:r>
+        <w:r>
+          <w:delText>.</w:delText>
+        </w:r>
+      </w:del>
+    </w:p>
+    <w:p>
+      <w:r>
+        <w:t>We used</w:t>
+      </w:r>
+      <w:r>
+        <w:t xml:space="preserve"> simulations to understand how changing various inputs affected the likelihood of the regime shift detector in identifying the conditions under which the data were produced. </w:t>
+      </w:r>
+      <w:r>
+        <w:t>P</w:t>
+      </w:r>
+      <w:r>
+        <w:t>erformance of the regime shift detector model</w:t>
+      </w:r>
+      <w:ins w:id="479" w:author="Bahlai, Christine" w:date="2018-12-21T15:17:00Z">
+        <w:r>
+          <w:t xml:space="preserve"> </w:t>
+        </w:r>
+      </w:ins>
+      <w:del w:id="480" w:author="Bahlai, Christine" w:date="2018-12-21T15:17:00Z">
+        <w:r>
+          <w:delText xml:space="preserve"> </w:delText>
+        </w:r>
+      </w:del>
+      <w:r>
+        <w:t xml:space="preserve">declined </w:t>
+      </w:r>
+      <w:del w:id="481" w:author="Bahlai, Christine" w:date="2018-12-21T15:14:00Z">
+        <w:r>
+          <w:delText xml:space="preserve">rapidly </w:delText>
+        </w:r>
+      </w:del>
+      <w:r>
+        <w:t xml:space="preserve">with increasing levels of </w:t>
+      </w:r>
+      <w:proofErr w:type="spellStart"/>
+      <w:r>
+        <w:t>stochasticity</w:t>
+      </w:r>
+      <w:proofErr w:type="spellEnd"/>
+      <w:r>
+        <w:t>, or error, in the data</w:t>
+      </w:r>
+      <w:ins w:id="482" w:author="Bahlai, Christine" w:date="2018-12-21T15:17:00Z">
+        <w:r>
+          <w:t xml:space="preserve">, particularly in regard to the </w:t>
+        </w:r>
+      </w:ins>
+      <w:ins w:id="483" w:author="Bahlai, Christine" w:date="2018-12-21T15:23:00Z">
+        <w:r>
+          <w:t>performance</w:t>
+        </w:r>
+      </w:ins>
+      <w:ins w:id="484" w:author="Bahlai, Christine" w:date="2018-12-21T15:17:00Z">
+        <w:r>
+          <w:t xml:space="preserve"> of the top-selected break point combination</w:t>
+        </w:r>
+      </w:ins>
+      <w:r>
+        <w:t xml:space="preserve"> </w:t>
+      </w:r>
+      <w:r>
+        <w:t xml:space="preserve">(Fig. </w:t>
+      </w:r>
+      <w:ins w:id="485" w:author="Bahlai, Christine" w:date="2018-12-21T15:15:00Z">
+        <w:r>
+          <w:t>2 A</w:t>
+        </w:r>
+      </w:ins>
+      <w:del w:id="486" w:author="Bahlai, Christine" w:date="2018-12-21T15:15:00Z">
+        <w:r>
+          <w:delText>2</w:delText>
+        </w:r>
+      </w:del>
+      <w:r>
+        <w:t xml:space="preserve">), a behavior that </w:t>
+      </w:r>
+      <w:r>
+        <w:t>is</w:t>
+      </w:r>
+      <w:r>
+        <w:t xml:space="preserve"> expected of any statistical tool.</w:t>
+      </w:r>
+      <w:ins w:id="487" w:author="Bahlai, Christine" w:date="2018-12-21T15:18:00Z">
+        <w:r>
+          <w:t xml:space="preserve"> Yet, performance was relatively stable amongst model sets across the range of noise tested in our experiment (Fig. 1 </w:t>
+        </w:r>
+      </w:ins>
+      <w:ins w:id="488" w:author="Bahlai, Christine" w:date="2018-12-21T15:19:00Z">
+        <w:r>
+          <w:t xml:space="preserve">A), suggesting that if a user has reason to believe their data has a higher degree of noise, relying on the model set </w:t>
+        </w:r>
+      </w:ins>
+      <w:ins w:id="489" w:author="Bahlai, Christine" w:date="2018-12-21T15:20:00Z">
+        <w:r>
+          <w:t xml:space="preserve">to identify candidate breaks in the </w:t>
+        </w:r>
+        <w:proofErr w:type="spellStart"/>
+        <w:r>
+          <w:t>dats</w:t>
+        </w:r>
+        <w:proofErr w:type="spellEnd"/>
+        <w:r>
+          <w:t>, and suggest overall break point structure, may be more reliable than examining the top break point combination exclusively.</w:t>
+        </w:r>
+      </w:ins>
+      <w:r>
+        <w:t xml:space="preserve"> </w:t>
+      </w:r>
+      <w:del w:id="490" w:author="Bahlai, Christine" w:date="2018-12-21T15:21:00Z">
+        <w:r>
+          <w:delText>Nevertheless,</w:delText>
+        </w:r>
+      </w:del>
+      <w:ins w:id="491" w:author="Bahlai, Christine" w:date="2018-12-21T15:21:00Z">
+        <w:r>
+          <w:t>Thus,</w:t>
+        </w:r>
+      </w:ins>
+      <w:r>
+        <w:t xml:space="preserve"> whenever possible, the </w:t>
+      </w:r>
+      <w:r>
+        <w:t xml:space="preserve">sampling error </w:t>
+      </w:r>
+      <w:r>
+        <w:t xml:space="preserve">of the data should be </w:t>
+      </w:r>
+      <w:r>
+        <w:t xml:space="preserve">estimated </w:t>
+      </w:r>
+      <w:r>
+        <w:t>to help evaluate the model’s results in the context of variation within the data due to sampling error</w:t>
+      </w:r>
+      <w:ins w:id="492" w:author="Bahlai, Christine" w:date="2018-12-21T15:23:00Z">
+        <w:r>
+          <w:t>.</w:t>
+        </w:r>
+      </w:ins>
+      <w:del w:id="493" w:author="Bahlai, Christine" w:date="2018-12-21T15:21:00Z">
+        <w:r>
+          <w:delText xml:space="preserve">. The error rate </w:delText>
+        </w:r>
+        <w:r>
+          <w:delText xml:space="preserve">of the regime shift detector </w:delText>
+        </w:r>
+        <w:r>
+          <w:delText>in detecting initial conditions varies with output, but in low-sampling-error scenarios</w:delText>
+        </w:r>
+        <w:r>
+          <w:delText xml:space="preserve"> amongst top-ranked break point combinations</w:delText>
+        </w:r>
+        <w:r>
+          <w:delText xml:space="preserve">, an output of zero or three or more break points by the script is generally </w:delText>
+        </w:r>
+        <w:r>
+          <w:delText xml:space="preserve">greater than </w:delText>
+        </w:r>
+        <w:r>
+          <w:delText xml:space="preserve">90% accuracy, while outputs of one or two breaks have a lower rate of accurately detecting input conditions, at just </w:delText>
+        </w:r>
+        <w:r>
+          <w:delText xml:space="preserve">under </w:delText>
+        </w:r>
+        <w:r>
+          <w:delText xml:space="preserve">70%. </w:delText>
+        </w:r>
+        <w:r>
+          <w:delText xml:space="preserve">The lower accuracy in these one and two break </w:delText>
+        </w:r>
+        <w:r>
+          <w:delText xml:space="preserve">top </w:delText>
+        </w:r>
+        <w:r>
+          <w:delText>outputs is primarily explained by over-estimating the number of breaks (ie., the model assigning breaks where there are none).</w:delText>
+        </w:r>
+      </w:del>
+      <w:r>
+        <w:t xml:space="preserve"> </w:t>
+      </w:r>
+      <w:del w:id="494" w:author="Bahlai, Christine" w:date="2018-12-21T15:22:00Z">
+        <w:r>
+          <w:delText>This may occur because of an insufficient penalty to ‘finding’ extr</w:delText>
+        </w:r>
+        <w:r>
+          <w:delText xml:space="preserve">a breaks for these intermediate scenarios, whereas when a break point combination with three breaks rises to the top rank despite substantial penalty for model complexity, it is indicative of an excellent fit. Nevertheless, in scenarios initiated with 1-2 breaks, the set of equivalent break point combinations indicated by the regime shift detector contained the initiation conditions of the scenario in &gt;80% </w:delText>
+        </w:r>
+        <w:commentRangeStart w:id="495"/>
+        <w:r>
+          <w:delText>of cases</w:delText>
+        </w:r>
+        <w:r>
+          <w:delText xml:space="preserve"> (Fig. </w:delText>
+        </w:r>
+        <w:r>
+          <w:delText>1</w:delText>
+        </w:r>
+        <w:r>
+          <w:delText>)</w:delText>
+        </w:r>
+        <w:r>
+          <w:delText>.</w:delText>
+        </w:r>
+        <w:commentRangeEnd w:id="495"/>
+        <w:r>
+          <w:rPr>
+            <w:rStyle w:val="CommentReference"/>
+          </w:rPr>
+          <w:commentReference w:id="495"/>
+        </w:r>
+      </w:del>
+    </w:p>
+    <w:p>
+      <w:r>
         <w:lastRenderedPageBreak/>
-        <w:t>monarch</w:t>
-      </w:r>
-      <w:r>
-        <w:t xml:space="preserve"> dynamics are likely to be driven by both press and pulsed processes, making the detection of discrete break points associated with regime shifts more difficult.</w:t>
-      </w:r>
-    </w:p>
-    <w:p>
-      <w:ins w:id="344" w:author="Bahlai, Christine" w:date="2018-12-19T17:10:00Z">
-        <w:r>
-          <w:t xml:space="preserve">Thus, </w:t>
-        </w:r>
-      </w:ins>
-      <w:del w:id="345" w:author="Bahlai, Christine" w:date="2018-12-19T17:08:00Z">
-        <w:r>
-          <w:delText>Although we observed a shift in dynamic after the 2003 overwintering season, conclusions about best models</w:delText>
-        </w:r>
-        <w:r>
-          <w:delText xml:space="preserve"> may</w:delText>
-        </w:r>
-        <w:r>
-          <w:delText xml:space="preserve"> </w:delText>
-        </w:r>
-        <w:r>
-          <w:delText>change with</w:delText>
-        </w:r>
-        <w:r>
-          <w:delText xml:space="preserve"> the information criterion used to rank them (Table 2). </w:delText>
-        </w:r>
-        <w:r>
-          <w:delText>I</w:delText>
-        </w:r>
-        <w:r>
-          <w:delText xml:space="preserve">f AIC </w:delText>
-        </w:r>
-        <w:r>
-          <w:delText xml:space="preserve">is </w:delText>
-        </w:r>
-        <w:r>
-          <w:delText xml:space="preserve">used instead of AICc to rank break point combinations, </w:delText>
-        </w:r>
-        <w:r>
-          <w:delText xml:space="preserve">the top model </w:delText>
-        </w:r>
-        <w:r>
-          <w:delText xml:space="preserve">becomes </w:delText>
-        </w:r>
-        <w:r>
-          <w:delText xml:space="preserve">a two-break model with shifts after 2003 and 2008, with stepwise declines in carrying capacity at </w:delText>
-        </w:r>
-        <w:r>
-          <w:delText xml:space="preserve">each </w:delText>
-        </w:r>
-        <w:r>
-          <w:delText xml:space="preserve">points. </w:delText>
+        <w:t xml:space="preserve">Other input conditions also </w:t>
+      </w:r>
+      <w:r>
+        <w:t xml:space="preserve">impacted </w:t>
+      </w:r>
+      <w:r>
+        <w:t xml:space="preserve">the performance of the regime shift detector model.  The effect of </w:t>
+      </w:r>
+      <w:r>
+        <w:t>dynamic shift size</w:t>
+      </w:r>
+      <w:r>
+        <w:t xml:space="preserve"> was dependent on which parameter was changed and by how much </w:t>
+      </w:r>
+      <w:r>
+        <w:t xml:space="preserve">(Figs. </w:t>
+      </w:r>
+      <w:ins w:id="496" w:author="Bahlai, Christine" w:date="2018-12-21T15:27:00Z">
+        <w:r>
+          <w:t>1, 2</w:t>
+        </w:r>
+      </w:ins>
+      <w:ins w:id="497" w:author="Bahlai, Christine" w:date="2018-12-21T15:28:00Z">
+        <w:r>
+          <w:t xml:space="preserve"> </w:t>
+        </w:r>
+      </w:ins>
+      <w:del w:id="498" w:author="Bahlai, Christine" w:date="2018-12-21T15:27:00Z">
+        <w:r>
+          <w:delText>2</w:delText>
+        </w:r>
+        <w:r>
+          <w:delText xml:space="preserve"> B</w:delText>
         </w:r>
       </w:del>
-      <w:del w:id="346" w:author="Bahlai, Christine" w:date="2018-12-19T17:10:00Z">
-        <w:r>
-          <w:delText>T</w:delText>
+      <w:ins w:id="499" w:author="Bahlai, Christine" w:date="2018-12-21T15:27:00Z">
+        <w:r>
+          <w:t>C</w:t>
+        </w:r>
+      </w:ins>
+      <w:r>
+        <w:t xml:space="preserve">, </w:t>
+      </w:r>
+      <w:del w:id="500" w:author="Bahlai, Christine" w:date="2018-12-21T15:28:00Z">
+        <w:r>
+          <w:delText>C</w:delText>
         </w:r>
       </w:del>
-      <w:ins w:id="347" w:author="Bahlai, Christine" w:date="2018-12-19T17:10:00Z">
-        <w:r>
-          <w:t>t</w:t>
-        </w:r>
-      </w:ins>
-      <w:r>
-        <w:t xml:space="preserve">here is biological support </w:t>
-      </w:r>
-      <w:r>
-        <w:t xml:space="preserve">for </w:t>
-      </w:r>
-      <w:del w:id="348" w:author="Bahlai, Christine" w:date="2018-12-19T17:08:00Z">
-        <w:r>
-          <w:delText xml:space="preserve">both </w:delText>
-        </w:r>
-        <w:r>
-          <w:delText>of these models</w:delText>
+      <w:proofErr w:type="gramStart"/>
+      <w:ins w:id="501" w:author="Bahlai, Christine" w:date="2018-12-21T15:28:00Z">
+        <w:r>
+          <w:t>D</w:t>
+        </w:r>
+      </w:ins>
+      <w:proofErr w:type="gramEnd"/>
+      <w:r>
+        <w:t xml:space="preserve">). </w:t>
+      </w:r>
+      <w:ins w:id="502" w:author="Bahlai, Christine" w:date="2018-12-21T15:28:00Z">
+        <w:r>
+          <w:t>Larger shifts in</w:t>
+        </w:r>
+        <w:r>
+          <w:rPr>
+            <w:i/>
+            <w:rPrChange w:id="503" w:author="Bahlai, Christine" w:date="2018-12-21T15:32:00Z">
+              <w:rPr/>
+            </w:rPrChange>
+          </w:rPr>
+          <w:t xml:space="preserve"> K</w:t>
+        </w:r>
+        <w:r>
+          <w:t xml:space="preserve"> were more detectable both by the top break point combination and within the equivalent break point combinations set, but this ef</w:t>
+        </w:r>
+      </w:ins>
+      <w:ins w:id="504" w:author="Bahlai, Christine" w:date="2018-12-21T15:29:00Z">
+        <w:r>
+          <w:t xml:space="preserve">fect was more </w:t>
+        </w:r>
+      </w:ins>
+      <w:ins w:id="505" w:author="Bahlai, Christine" w:date="2018-12-21T15:30:00Z">
+        <w:r>
+          <w:t>pronounced</w:t>
+        </w:r>
+      </w:ins>
+      <w:ins w:id="506" w:author="Bahlai, Christine" w:date="2018-12-21T15:29:00Z">
+        <w:r>
+          <w:t xml:space="preserve"> </w:t>
+        </w:r>
+      </w:ins>
+      <w:ins w:id="507" w:author="Bahlai, Christine" w:date="2018-12-21T15:30:00Z">
+        <w:r>
+          <w:t>amongst</w:t>
+        </w:r>
+      </w:ins>
+      <w:ins w:id="508" w:author="Bahlai, Christine" w:date="2018-12-21T15:29:00Z">
+        <w:r>
+          <w:t xml:space="preserve"> the top break point combination analysis (Fig. 2 C)</w:t>
+        </w:r>
+      </w:ins>
+      <w:ins w:id="509" w:author="Bahlai, Christine" w:date="2018-12-21T15:30:00Z">
+        <w:r>
+          <w:t>. However, increasing change in</w:t>
+        </w:r>
+        <w:r>
+          <w:rPr>
+            <w:i/>
+            <w:rPrChange w:id="510" w:author="Bahlai, Christine" w:date="2018-12-21T15:32:00Z">
+              <w:rPr/>
+            </w:rPrChange>
+          </w:rPr>
+          <w:t xml:space="preserve"> r</w:t>
+        </w:r>
+        <w:r>
+          <w:t xml:space="preserve"> made it less likely for the parameterization </w:t>
+        </w:r>
+      </w:ins>
+      <w:ins w:id="511" w:author="Bahlai, Christine" w:date="2018-12-21T15:31:00Z">
+        <w:r>
+          <w:t>conditions to be detected</w:t>
+        </w:r>
+      </w:ins>
+      <w:ins w:id="512" w:author="Bahlai, Christine" w:date="2018-12-21T15:33:00Z">
+        <w:r>
+          <w:t xml:space="preserve">, but this effect varied in strength between parameterization </w:t>
+        </w:r>
+        <w:proofErr w:type="gramStart"/>
+        <w:r>
+          <w:t>complexity  and</w:t>
+        </w:r>
+        <w:proofErr w:type="gramEnd"/>
+        <w:r>
+          <w:t xml:space="preserve"> whether the </w:t>
+        </w:r>
+      </w:ins>
+      <w:ins w:id="513" w:author="Bahlai, Christine" w:date="2018-12-21T15:34:00Z">
+        <w:r>
+          <w:t xml:space="preserve">break point set or just the top break point combination was considered (Figs. 1, 2 D).  </w:t>
+        </w:r>
+      </w:ins>
+      <w:r>
+        <w:t>Although larger shifts in regression parameters would, intuitively, lead to a higher likelihood of detection, these larger shifts</w:t>
+      </w:r>
+      <w:ins w:id="514" w:author="Bahlai, Christine" w:date="2018-12-21T15:34:00Z">
+        <w:r>
+          <w:t xml:space="preserve"> in </w:t>
+        </w:r>
+        <w:r>
+          <w:rPr>
+            <w:i/>
+            <w:rPrChange w:id="515" w:author="Bahlai, Christine" w:date="2018-12-21T15:35:00Z">
+              <w:rPr/>
+            </w:rPrChange>
+          </w:rPr>
+          <w:t>r</w:t>
+        </w:r>
+      </w:ins>
+      <w:r>
+        <w:t xml:space="preserve"> would also be more likely to induce </w:t>
+      </w:r>
+      <w:r>
+        <w:t xml:space="preserve">large variations in transient </w:t>
+      </w:r>
+      <w:r>
+        <w:t>dynamics in the years immediately following the shift, potentially making the timing of shifts more difficult to pinpoint.  Similarly, longer time series yielded results that were more error prone (Fig</w:t>
+      </w:r>
+      <w:r>
+        <w:t>.</w:t>
+      </w:r>
+      <w:r>
+        <w:t xml:space="preserve"> </w:t>
+      </w:r>
+      <w:del w:id="516" w:author="Bahlai, Christine" w:date="2018-12-21T15:35:00Z">
+        <w:r>
+          <w:delText xml:space="preserve">2 </w:delText>
         </w:r>
       </w:del>
-      <w:ins w:id="349" w:author="Bahlai, Christine" w:date="2018-12-19T17:08:00Z">
-        <w:r>
-          <w:t>essentially all the break points selected by our model</w:t>
-        </w:r>
-      </w:ins>
-      <w:ins w:id="350" w:author="Bahlai, Christine" w:date="2018-12-20T11:39:00Z">
-        <w:r>
-          <w:t>- or, indeed, changes occurring in a combination of pulsed and smooth processes.</w:t>
-        </w:r>
-      </w:ins>
-      <w:del w:id="351" w:author="Bahlai, Christine" w:date="2018-12-20T11:39:00Z">
-        <w:r>
-          <w:delText xml:space="preserve">. </w:delText>
+      <w:ins w:id="517" w:author="Bahlai, Christine" w:date="2018-12-21T15:35:00Z">
+        <w:r>
+          <w:t>1-4 E</w:t>
+        </w:r>
+      </w:ins>
+      <w:del w:id="518" w:author="Bahlai, Christine" w:date="2018-12-21T15:35:00Z">
+        <w:r>
+          <w:delText>D</w:delText>
+        </w:r>
+        <w:r>
+          <w:delText>)</w:delText>
         </w:r>
       </w:del>
-      <w:r>
-        <w:t xml:space="preserve"> For example, changing herbicide use practices in central North America have largely eliminated milkweed</w:t>
-      </w:r>
-      <w:r>
-        <w:t xml:space="preserve"> hostplants</w:t>
-      </w:r>
-      <w:r>
-        <w:t xml:space="preserve"> from agricultural field crops</w:t>
-      </w:r>
-      <w:r>
-        <w:t>, with fairly consistent, low levels of milkweed on the landscape starting from about 2003-2005</w:t>
-      </w:r>
-      <w:r>
-        <w:t xml:space="preserve"> </w:t>
-      </w:r>
-      <w:r>
-        <w:fldChar w:fldCharType="begin"/>
-      </w:r>
-      <w:r>
-        <w:instrText xml:space="preserve"> ADDIN ZOTERO_ITEM CSL_CITATION {"citationID":"a23i0e7e6ii","properties":{"formattedCitation":"(Zaya et al. 2017)","plainCitation":"(Zaya et al. 2017)","noteIndex":0},"citationItems":[{"id":1308,"uris":["http://zotero.org/users/3015424/items/5J9HWG46"],"uri":["http://zotero.org/users/3015424/items/5J9HWG46"],"itemData":{"id":1308,"type":"article-journal","title":"Long-Term Trends in Midwestern Milkweed Abundances and Their Relevance to Monarch Butterfly Declines","container-title":"BioScience","page":"343-356","volume":"67","issue":"4","abstract":"Declines in monarch butterfly populations have prompted investigation into the sensitivity of their milkweed host plants to land-use change. Documented declines in milkweed abundance in croplands have spurred efforts to promote milkweeds in other habitats. Nevertheless, our current understanding of milkweed populations is poor. We used a long-term plant survey from Illinois to evaluate whether trends in milkweed abundance have caused monarch decline and to highlight the habitat-management practices that promote milkweeds. Milkweed abundance in natural areas has not declined precipitously, although when croplands are considered, changes in agricultural weed management have led to a 68% loss of milkweed available for monarchs across the region. Midsuccessional plant communities with few invasive species provide optimal milkweed habitat. The augmentation of natural areas and the management of existing grasslands, such as less frequent mowing and woody- and exotic-species control, may replace some of the milkweed that has been lost from croplands.","DOI":"10.1093/biosci/biw186","ISSN":"0006-3568","journalAbbreviation":"BioScience","author":[{"family":"Zaya","given":"David N."},{"family":"Pearse","given":"Ian S."},{"family":"Spyreas","given":"Greg"}],"issued":{"date-parts":[["2017",4,1]]}}}],"schema":"https://github.com/citation-style-language/schema/raw/master/csl-citation.json"} </w:instrText>
-      </w:r>
-      <w:r>
-        <w:fldChar w:fldCharType="separate"/>
-      </w:r>
-      <w:r>
-        <w:rPr>
-          <w:rFonts w:ascii="Calibri" w:hAnsi="Calibri" w:cs="Calibri"/>
-        </w:rPr>
-        <w:t>(Zaya et al. 2017)</w:t>
-      </w:r>
-      <w:r>
-        <w:fldChar w:fldCharType="end"/>
+      <w:ins w:id="519" w:author="Bahlai, Christine" w:date="2018-12-21T15:35:00Z">
+        <w:r>
+          <w:t>)</w:t>
+        </w:r>
+      </w:ins>
+      <w:r>
+        <w:t xml:space="preserve">. This likely because, firstly, there were simply more possible break-point combinations for the model to select from, and secondly, because the penalty for increasing parameterization (i.e. </w:t>
+      </w:r>
+      <w:proofErr w:type="spellStart"/>
+      <w:r>
+        <w:t>AICc</w:t>
+      </w:r>
+      <w:proofErr w:type="spellEnd"/>
+      <w:r>
+        <w:t>) would decrease as sample sizes grew, leading to increasing likelih</w:t>
+      </w:r>
+      <w:r>
+        <w:t>ood of identifying extra breaks.</w:t>
+      </w:r>
+    </w:p>
+    <w:p>
+      <w:bookmarkStart w:id="520" w:name="_Hlk487717543"/>
+      <w:r>
+        <w:t xml:space="preserve">When interpreted in the context of known species biology, the regime shift detector model has the potential to aide management decisions and identify, and rank critical drivers of change </w:t>
+      </w:r>
+      <w:r>
+        <w:t xml:space="preserve">in </w:t>
+      </w:r>
+      <w:r>
+        <w:t>internal dynamics</w:t>
+      </w:r>
+      <w:r>
+        <w:t xml:space="preserve"> of a population</w:t>
       </w:r>
       <w:r>
         <w:t xml:space="preserve">. </w:t>
       </w:r>
       <w:r>
-        <w:t>A</w:t>
-      </w:r>
-      <w:r>
-        <w:t xml:space="preserve">lthough glyphosate tolerant soybeans and maize were introduced to the US market in 1996 and 1998 respectively </w:t>
-      </w:r>
-      <w:r>
-        <w:fldChar w:fldCharType="begin"/>
-      </w:r>
-      <w:r>
-        <w:instrText xml:space="preserve"> ADDIN ZOTERO_ITEM CSL_CITATION {"citationID":"a85p3n616h","properties":{"formattedCitation":"(Duke and Powles 2009)","plainCitation":"(Duke and Powles 2009)","noteIndex":0},"citationItems":[{"id":1320,"uris":["http://zotero.org/users/3015424/items/MRPSQNIJ"],"uri":["http://zotero.org/users/3015424/items/MRPSQNIJ"],"itemData":{"id":1320,"type":"article-journal","title":"Glyphosate-resistant crops and weeds: now and in the future","container-title":"AgBioForum","page":"346-357","volume":"12","author":[{"family":"Duke","given":"Stephen O."},{"family":"Powles","given":"Stephen B"}],"issued":{"date-parts":[["2009"]]}}}],"schema":"https://github.com/citation-style-language/schema/raw/master/csl-citation.json"} </w:instrText>
-      </w:r>
-      <w:r>
-        <w:fldChar w:fldCharType="separate"/>
-      </w:r>
-      <w:r>
-        <w:rPr>
-          <w:rFonts w:ascii="Calibri" w:hAnsi="Calibri" w:cs="Calibri"/>
-        </w:rPr>
-        <w:t>(Duke and Powles 2009)</w:t>
-      </w:r>
-      <w:r>
-        <w:fldChar w:fldCharType="end"/>
-      </w:r>
-      <w:r>
-        <w:t>,  actual glyphosate use lagged behind, with dramatic increase</w:t>
-      </w:r>
-      <w:r>
-        <w:t>s</w:t>
-      </w:r>
-      <w:r>
-        <w:t xml:space="preserve"> in use of the pesticide in 1998- 2003 in soybean, and 2007-2008 in maize </w:t>
-      </w:r>
-      <w:r>
-        <w:fldChar w:fldCharType="begin"/>
-      </w:r>
-      <w:r>
-        <w:instrText xml:space="preserve"> ADDIN ZOTERO_ITEM CSL_CITATION {"citationID":"a1hl1lc5gv6","properties":{"formattedCitation":"(Baker 2017)","plainCitation":"(Baker 2017)","noteIndex":0},"citationItems":[{"id":1321,"uris":["http://zotero.org/users/3015424/items/THSXFBHU"],"uri":["http://zotero.org/users/3015424/items/THSXFBHU"],"itemData":{"id":1321,"type":"article-journal","title":"Estimated annual agricultural pesticide use by crop group for states of the conterminous United States, 1992-2014","container-title":"National Water Quality Assessment Program","abstract":"This dataset provides estimates of annual agricultural use of pesticide compounds by crop group at the state level for states in the conterminous United States, for the time period 1992-2014, compiled from data used to make county-level estimates by means of methods described in Thelin and Stone (2013) and Baker and Stone (2015). The source of this data is the same as the published county-level pesticide use estimates for 1992-2009 (Stone, 2013), estimates for 2008-2012 (Baker and Stone, 2015), and preliminary estimates for 2013 and 2014 respectively, Baker (2015), and Baker (2016). County level by-crop estimates are not published because of the increased uncertainty in estimating the geographic distribution of compounds applied to specific crops. County level estimates were aggregated to state level for high acreage crops such as corn and soybeans, and crop groups for lower acreage crops.","URL":"https://pubs.er.usgs.gov/publication/70182039","DOI":"10.5066/F7NP22KM","author":[{"family":"Baker","given":"Nancy T."}],"issued":{"date-parts":[["2017"]]}}}],"schema":"https://github.com/citation-style-language/schema/raw/master/csl-citation.json"} </w:instrText>
-      </w:r>
-      <w:r>
-        <w:fldChar w:fldCharType="separate"/>
-      </w:r>
-      <w:r>
-        <w:rPr>
-          <w:rFonts w:ascii="Calibri" w:hAnsi="Calibri" w:cs="Calibri"/>
-        </w:rPr>
-        <w:t>(Baker 2017)</w:t>
-      </w:r>
-      <w:r>
-        <w:fldChar w:fldCharType="end"/>
-      </w:r>
-      <w:r>
-        <w:t xml:space="preserve">. </w:t>
-      </w:r>
-      <w:bookmarkStart w:id="352" w:name="_GoBack"/>
-      <w:bookmarkEnd w:id="352"/>
+        <w:t xml:space="preserve">Our modeling framework should be useful in this </w:t>
+      </w:r>
+      <w:r>
+        <w:t xml:space="preserve">era of rapid global change affecting species dynamics, </w:t>
+      </w:r>
+      <w:r>
+        <w:t xml:space="preserve">as it can help </w:t>
+      </w:r>
+      <w:r>
+        <w:t>evaluate population</w:t>
+      </w:r>
+      <w:r>
+        <w:t xml:space="preserve"> changes </w:t>
+      </w:r>
+      <w:r>
+        <w:t xml:space="preserve">relative </w:t>
+      </w:r>
+      <w:r>
+        <w:t>to internal regulators.</w:t>
+      </w:r>
+      <w:bookmarkEnd w:id="520"/>
+      <w:r>
+        <w:t xml:space="preserve">  </w:t>
+      </w:r>
+      <w:bookmarkStart w:id="521" w:name="_GoBack"/>
+      <w:bookmarkEnd w:id="521"/>
     </w:p>
     <w:p>
       <w:pPr>
         <w:rPr>
+          <w:ins w:id="522" w:author="Bahlai, Christine" w:date="2018-12-21T15:14:00Z"/>
           <w:b/>
         </w:rPr>
       </w:pPr>
-      <w:r>
-        <w:rPr>
-          <w:b/>
-        </w:rPr>
-        <w:t>Discussion</w:t>
-      </w:r>
-    </w:p>
-    <w:p>
-      <w:r>
-        <w:t xml:space="preserve">The regime shift detector provides a novel and objective tool for </w:t>
-      </w:r>
-      <w:r>
-        <w:t>evaluating changes in parameters, such as carrying capacity and growth rates, that govern</w:t>
-      </w:r>
-      <w:r>
-        <w:t xml:space="preserve"> natural populations. </w:t>
-      </w:r>
-      <w:r>
-        <w:t>T</w:t>
-      </w:r>
-      <w:r>
-        <w:t xml:space="preserve">he regime shift detector </w:t>
-      </w:r>
-      <w:r>
-        <w:t xml:space="preserve">allows </w:t>
-      </w:r>
-      <w:r>
-        <w:t xml:space="preserve">for </w:t>
-      </w:r>
-      <w:r>
-        <w:t>comparisons of</w:t>
-      </w:r>
-      <w:r>
-        <w:t xml:space="preserve"> population processes over time and between ecosystems. As illustrated with our case studies, model </w:t>
-      </w:r>
-      <w:r>
-        <w:t xml:space="preserve">results </w:t>
-      </w:r>
-      <w:r>
-        <w:t>not only identify and quantify parameters changes, but can provide insight into the potential drivers in the systems under study</w:t>
-      </w:r>
-      <w:r>
-        <w:t xml:space="preserve"> and help focus the time frames that should be examined more closely</w:t>
-      </w:r>
-      <w:r>
-        <w:t xml:space="preserve">. </w:t>
-      </w:r>
+      <w:ins w:id="523" w:author="Bahlai, Christine" w:date="2018-12-21T15:14:00Z">
+        <w:r>
+          <w:rPr>
+            <w:b/>
+          </w:rPr>
+          <w:br w:type="page"/>
+        </w:r>
+      </w:ins>
     </w:p>
     <w:p>
       <w:pPr>
         <w:rPr>
-          <w:ins w:id="353" w:author="Bahlai, Christine" w:date="2018-12-20T10:09:00Z"/>
+          <w:b/>
         </w:rPr>
       </w:pPr>
       <w:r>
-        <w:t xml:space="preserve">The </w:t>
-      </w:r>
-      <w:r>
-        <w:t xml:space="preserve">model in the </w:t>
-      </w:r>
-      <w:r>
-        <w:t xml:space="preserve">regime shift detector </w:t>
-      </w:r>
-      <w:r>
-        <w:t>is</w:t>
-      </w:r>
-      <w:r>
-        <w:t xml:space="preserve"> a compromise between sensitivity and simplicity. </w:t>
-      </w:r>
-      <w:r>
-        <w:t xml:space="preserve">Yet, we find that </w:t>
-      </w:r>
-    </w:p>
-    <w:p>
-      <w:pPr>
-        <w:rPr>
-          <w:ins w:id="354" w:author="Bahlai, Christine" w:date="2018-12-20T10:09:00Z"/>
-        </w:rPr>
-      </w:pPr>
-    </w:p>
-    <w:p>
-      <w:proofErr w:type="gramStart"/>
-      <w:r>
-        <w:t>the</w:t>
-      </w:r>
-      <w:proofErr w:type="gramEnd"/>
-      <w:r>
-        <w:t xml:space="preserve"> </w:t>
-      </w:r>
-      <w:r>
-        <w:t xml:space="preserve">information criteria used and decision rules for cutoff </w:t>
-      </w:r>
-      <w:r>
-        <w:t>can</w:t>
-      </w:r>
-      <w:r>
-        <w:t xml:space="preserve"> impact </w:t>
-      </w:r>
-      <w:r>
-        <w:t>model</w:t>
-      </w:r>
-      <w:r>
-        <w:t xml:space="preserve"> results, and thus should be considered critically before drawing conclusions from model results.  </w:t>
-      </w:r>
-      <w:r>
-        <w:t>Additionally, w</w:t>
-      </w:r>
-      <w:r>
-        <w:t xml:space="preserve">e recommend users carefully consider the limitations of the tool in the context of the raw data presented: if phases of change are </w:t>
-      </w:r>
-      <w:r>
-        <w:t xml:space="preserve">close together (e.g., less than </w:t>
-      </w:r>
-      <w:r>
-        <w:t>3-4</w:t>
-      </w:r>
-      <w:r>
-        <w:t xml:space="preserve"> years or time periods)</w:t>
-      </w:r>
-      <w:r>
-        <w:t xml:space="preserve">, the resultant variation may reduce the </w:t>
-      </w:r>
-      <w:r>
-        <w:t>model</w:t>
-      </w:r>
-      <w:r>
-        <w:t xml:space="preserve">’s sensitivity for detecting shifts in the data. For instance, we use the discrete form of the Ricker model, with a yearly time step, but end users </w:t>
-      </w:r>
-      <w:r>
-        <w:t>can modify</w:t>
-      </w:r>
-      <w:r>
-        <w:t xml:space="preserve"> model structure and temporal resolution appropriate to their systems</w:t>
-      </w:r>
-      <w:r>
-        <w:t xml:space="preserve"> and available data</w:t>
-      </w:r>
-      <w:r>
-        <w:t xml:space="preserve">. </w:t>
-      </w:r>
-      <w:r>
-        <w:t xml:space="preserve">As is, the results of the model should be interpreted with caution in populations undergoing rapid change in their environments or internal dynamics. </w:t>
-      </w:r>
-    </w:p>
-    <w:p>
-      <w:r>
-        <w:t>At low and intermediate numbers of breaks, th</w:t>
-      </w:r>
-      <w:r>
-        <w:t>e regime shift detector</w:t>
-      </w:r>
-      <w:r>
-        <w:t>’s most common error was to over-estimate, i.e. to ‘find’ breakpoints where they did not occur. A</w:t>
-      </w:r>
-      <w:r>
-        <w:t>bout</w:t>
-      </w:r>
-      <w:r>
-        <w:t xml:space="preserve"> one</w:t>
-      </w:r>
-      <w:r>
-        <w:t xml:space="preserve"> third of the scenarios identified as one break in the top-ranked break point combination were initiated under zero break conditions, a similar number of scenarios identified as two-break were initiated under one and two break conditions. However, break-point combinations with higher numbers of break points are subject to greater penalties in the calculation of </w:t>
-      </w:r>
-      <w:proofErr w:type="spellStart"/>
-      <w:r>
-        <w:t>AICc</w:t>
-      </w:r>
-      <w:proofErr w:type="spellEnd"/>
-      <w:r>
-        <w:t xml:space="preserve">. Thus, a user can have high confidence in an accurate detection of break points if the regime shift detector model indicates either zero, or </w:t>
-      </w:r>
-      <w:r>
-        <w:rPr>
-          <w:rFonts w:cstheme="minorHAnsi"/>
-        </w:rPr>
-        <w:t>≥</w:t>
-      </w:r>
-      <w:r>
-        <w:t>3 breaks in a time series, because these scenarios must have very good fit to achieve</w:t>
-      </w:r>
-      <w:r>
-        <w:t xml:space="preserve"> either</w:t>
-      </w:r>
-      <w:r>
-        <w:t xml:space="preserve"> ranking. In the more intermediate scenarios where one or two breaks are identified, the set of similarly-ranked models should be considered when interpreting the results from the model, as illustrated by our case studies.</w:t>
-      </w:r>
-    </w:p>
-    <w:p>
-      <w:r>
+        <w:rPr>
+          <w:b/>
+        </w:rPr>
         <w:lastRenderedPageBreak/>
-        <w:t>T</w:t>
-      </w:r>
-      <w:r>
-        <w:t xml:space="preserve">he </w:t>
-      </w:r>
-      <w:r>
-        <w:t>Ricker model used in the regime shift detector</w:t>
-      </w:r>
-      <w:r>
-        <w:t xml:space="preserve"> could be </w:t>
-      </w:r>
-      <w:r>
-        <w:t xml:space="preserve">changed or modified </w:t>
-      </w:r>
-      <w:r>
-        <w:t xml:space="preserve">to </w:t>
-      </w:r>
-      <w:r>
-        <w:t xml:space="preserve">incorporated more complicated </w:t>
-      </w:r>
-      <w:r>
-        <w:t xml:space="preserve">population processes </w:t>
-      </w:r>
-      <w:r>
-        <w:t>as well as</w:t>
-      </w:r>
-      <w:r>
-        <w:t xml:space="preserve"> covariates (for example, if a population had a known response to temperature or another environmental variable). </w:t>
-      </w:r>
-      <w:r>
-        <w:t xml:space="preserve">We used </w:t>
-      </w:r>
-      <w:proofErr w:type="spellStart"/>
-      <w:r>
-        <w:t>AICc</w:t>
-      </w:r>
-      <w:proofErr w:type="spellEnd"/>
-      <w:r>
-        <w:t xml:space="preserve"> to rank break-point combination models. </w:t>
-      </w:r>
-      <w:proofErr w:type="spellStart"/>
-      <w:r>
-        <w:t>AICc</w:t>
-      </w:r>
-      <w:proofErr w:type="spellEnd"/>
-      <w:r>
-        <w:t xml:space="preserve"> allow</w:t>
-      </w:r>
-      <w:r>
-        <w:t>s</w:t>
-      </w:r>
-      <w:r>
-        <w:t xml:space="preserve"> for a more conservative selection of break-point combinations </w:t>
-      </w:r>
-      <w:r>
-        <w:t xml:space="preserve">compared to AIC, </w:t>
-      </w:r>
-      <w:r>
-        <w:t xml:space="preserve">by down weighting the selection criterion for models with many break points. However, this more conservative approach negatively affected the model’s ability to detect shifts </w:t>
-      </w:r>
-      <w:r>
-        <w:t xml:space="preserve">even </w:t>
-      </w:r>
-      <w:r>
-        <w:t>in dynamic in low sampling error scenarios</w:t>
-      </w:r>
-      <w:r>
-        <w:t>, as evidenced by the higher type I error we observed for one and two break scenarios (</w:t>
-      </w:r>
-      <w:r>
-        <w:t>Fig 2 B, C)</w:t>
-      </w:r>
-      <w:r>
-        <w:t xml:space="preserve">, because the penalty term for increasing the complexity of the model dramatically increases with </w:t>
-      </w:r>
-      <w:proofErr w:type="spellStart"/>
-      <w:r>
-        <w:t>AICc</w:t>
-      </w:r>
-      <w:proofErr w:type="spellEnd"/>
-      <w:r>
-        <w:t xml:space="preserve">. The ambiguity and differences in system complexity we observed from our case studies allow us to illustrate the important impact of model selection criterion choice on the ultimate output of the Regime Shift Detector model, and how criteria optimize models for different outcomes </w:t>
-      </w:r>
-      <w:r>
-        <w:fldChar w:fldCharType="begin"/>
-      </w:r>
-      <w:r>
-        <w:instrText xml:space="preserve"> ADDIN ZOTERO_ITEM CSL_CITATION {"citationID":"vx31IVc4","properties":{"formattedCitation":"(Burnham and Anderson 2002)","plainCitation":"(Burnham and Anderson 2002)","noteIndex":0},"citationItems":[{"id":137,"uris":["http://zotero.org/users/3015424/items/7SJFAAV6"],"uri":["http://zotero.org/users/3015424/items/7SJFAAV6"],"itemData":{"id":137,"type":"book","title":"Model selection and multimodal inference: a practical information-theoretic approach","publisher":"Springer Science + Business Media, LLC","publisher-place":"New York","number-of-pages":"488","edition":"2nd","event-place":"New York","shortTitle":"Model selection and multimodal inference: a practical information-theoretic approach","author":[{"family":"Burnham","given":"Kenneth P."},{"family":"Anderson","given":"David R."}],"issued":{"date-parts":[["2002"]]}}}],"schema":"https://github.com/citation-style-language/schema/raw/master/csl-citation.json"} </w:instrText>
-      </w:r>
-      <w:r>
-        <w:fldChar w:fldCharType="separate"/>
-      </w:r>
-      <w:r>
-        <w:rPr>
-          <w:rFonts w:ascii="Calibri" w:hAnsi="Calibri" w:cs="Calibri"/>
-        </w:rPr>
-        <w:t>(Burnham and Anderson 2002)</w:t>
-      </w:r>
-      <w:r>
-        <w:fldChar w:fldCharType="end"/>
-      </w:r>
-      <w:r>
-        <w:t xml:space="preserve">. </w:t>
-      </w:r>
-      <w:proofErr w:type="spellStart"/>
-      <w:r>
-        <w:t>AICc</w:t>
-      </w:r>
-      <w:proofErr w:type="spellEnd"/>
-      <w:r>
-        <w:t>-based ranking of models produced sets of equivalently performing break point combinations in both of our case studies, presenting a practical problem. Thus, we used AIC to aide in the interpretation of the results set</w:t>
-      </w:r>
-      <w:r>
-        <w:t xml:space="preserve">, </w:t>
-      </w:r>
-      <w:r>
-        <w:t xml:space="preserve">as </w:t>
-      </w:r>
-      <w:r>
-        <w:t xml:space="preserve">it does not penalize more complex model structure as heavily as </w:t>
-      </w:r>
-      <w:proofErr w:type="spellStart"/>
-      <w:r>
-        <w:t>AICc</w:t>
-      </w:r>
-      <w:proofErr w:type="spellEnd"/>
-      <w:r>
-        <w:t xml:space="preserve"> </w:t>
-      </w:r>
-      <w:r>
-        <w:fldChar w:fldCharType="begin"/>
-      </w:r>
-      <w:r>
-        <w:instrText xml:space="preserve"> ADDIN ZOTERO_ITEM CSL_CITATION {"citationID":"LRvz6xme","properties":{"formattedCitation":"(Ripplinger and Sullivan 2008)","plainCitation":"(Ripplinger and Sullivan 2008)","noteIndex":0},"citationItems":[{"id":2051,"uris":["http://zotero.org/users/3015424/items/Z2D2HYGB"],"uri":["http://zotero.org/users/3015424/items/Z2D2HYGB"],"itemData":{"id":2051,"type":"article-journal","title":"Does choice in model selection affect maximum likelihood analysis?","container-title":"Systematic Biology","page":"76-85","volume":"57","issue":"1","author":[{"family":"Ripplinger","given":"Jennifer"},{"family":"Sullivan","given":"Jack"}],"issued":{"date-parts":[["2008"]]}}}],"schema":"https://github.com/citation-style-language/schema/raw/master/csl-citation.json"} </w:instrText>
-      </w:r>
-      <w:r>
-        <w:fldChar w:fldCharType="separate"/>
-      </w:r>
-      <w:r>
-        <w:rPr>
-          <w:rFonts w:ascii="Calibri" w:hAnsi="Calibri" w:cs="Calibri"/>
-        </w:rPr>
-        <w:t>(</w:t>
-      </w:r>
-      <w:proofErr w:type="spellStart"/>
-      <w:r>
-        <w:rPr>
-          <w:rFonts w:ascii="Calibri" w:hAnsi="Calibri" w:cs="Calibri"/>
-        </w:rPr>
-        <w:t>Ripplinger</w:t>
-      </w:r>
-      <w:proofErr w:type="spellEnd"/>
-      <w:r>
-        <w:rPr>
-          <w:rFonts w:ascii="Calibri" w:hAnsi="Calibri" w:cs="Calibri"/>
-        </w:rPr>
-        <w:t xml:space="preserve"> and Sullivan 2008)</w:t>
-      </w:r>
-      <w:r>
-        <w:fldChar w:fldCharType="end"/>
-      </w:r>
-      <w:r>
-        <w:t>.</w:t>
-      </w:r>
-      <w:r>
-        <w:t xml:space="preserve"> </w:t>
-      </w:r>
-      <w:r>
-        <w:t xml:space="preserve"> </w:t>
-      </w:r>
-      <w:r>
-        <w:t>I</w:t>
-      </w:r>
-      <w:r>
-        <w:t>f it is reasonable to assume that the population data being subjected to the regime shift detector has a low associated sampling error</w:t>
-      </w:r>
-      <w:r>
-        <w:t xml:space="preserve"> and the regime shift detector ranks a one or two break scenario as its top output</w:t>
-      </w:r>
-      <w:r>
-        <w:t>, a user may wish to use less conservative information criteria (i.e. AIC) to rank break point combination models</w:t>
-      </w:r>
-      <w:r>
-        <w:t xml:space="preserve"> or resolve ambiguities in ranking within sets of very different break point combinations</w:t>
-      </w:r>
-      <w:r>
-        <w:t>.</w:t>
-      </w:r>
-    </w:p>
-    <w:p>
-      <w:r>
-        <w:t>We used</w:t>
-      </w:r>
-      <w:r>
-        <w:t xml:space="preserve"> simulations to understand how changing various inputs affected the likelihood of the regime shift detector in identifying the conditions under which the data were produced. </w:t>
-      </w:r>
-      <w:r>
-        <w:t>P</w:t>
-      </w:r>
-      <w:r>
-        <w:t xml:space="preserve">erformance of the regime shift detector model declined rapidly with increasing levels of </w:t>
-      </w:r>
-      <w:proofErr w:type="spellStart"/>
-      <w:r>
-        <w:t>stochasticity</w:t>
-      </w:r>
-      <w:proofErr w:type="spellEnd"/>
-      <w:r>
-        <w:t xml:space="preserve">, or error, in the data </w:t>
-      </w:r>
-      <w:r>
-        <w:t xml:space="preserve">(Fig. </w:t>
-      </w:r>
-      <w:r>
-        <w:t>2</w:t>
-      </w:r>
-      <w:r>
-        <w:t xml:space="preserve">), a behavior that </w:t>
-      </w:r>
-      <w:r>
-        <w:t>is</w:t>
-      </w:r>
-      <w:r>
-        <w:t xml:space="preserve"> expected of any statistical tool. Nevertheless, whenever possible, the </w:t>
-      </w:r>
-      <w:r>
-        <w:t xml:space="preserve">sampling error </w:t>
-      </w:r>
-      <w:r>
-        <w:t xml:space="preserve">of the data should be </w:t>
-      </w:r>
-      <w:r>
-        <w:t xml:space="preserve">estimated </w:t>
-      </w:r>
-      <w:r>
-        <w:t xml:space="preserve">to help evaluate the model’s results in the context of variation within the data due to sampling error. The error rate </w:t>
-      </w:r>
-      <w:r>
-        <w:t xml:space="preserve">of the regime shift detector </w:t>
-      </w:r>
-      <w:r>
-        <w:t>in detecting initial conditions varies with output, but in low-sampling-error scenarios</w:t>
-      </w:r>
-      <w:r>
-        <w:t xml:space="preserve"> amongst top-ranked break point combinations</w:t>
-      </w:r>
-      <w:r>
-        <w:t xml:space="preserve">, an output of zero or three or more break points by the script is generally </w:t>
-      </w:r>
-      <w:r>
-        <w:t xml:space="preserve">greater than </w:t>
-      </w:r>
-      <w:r>
-        <w:t xml:space="preserve">90% accuracy, while outputs of one or two breaks have a lower rate of accurately detecting input conditions, at just </w:t>
-      </w:r>
-      <w:r>
-        <w:t xml:space="preserve">under </w:t>
-      </w:r>
-      <w:r>
-        <w:t xml:space="preserve">70%. </w:t>
-      </w:r>
-      <w:r>
-        <w:t xml:space="preserve">The lower accuracy in these one and two break </w:t>
-      </w:r>
-      <w:r>
-        <w:t xml:space="preserve">top </w:t>
-      </w:r>
-      <w:r>
-        <w:t>outputs is primarily explained by over-estimating the number of breaks (</w:t>
-      </w:r>
-      <w:proofErr w:type="spellStart"/>
-      <w:proofErr w:type="gramStart"/>
-      <w:r>
-        <w:t>ie</w:t>
-      </w:r>
-      <w:proofErr w:type="spellEnd"/>
-      <w:r>
-        <w:t>.,</w:t>
-      </w:r>
-      <w:proofErr w:type="gramEnd"/>
-      <w:r>
-        <w:t xml:space="preserve"> the model assigning breaks where there are none). This may occur because of an insufficient penalty to ‘finding’ extr</w:t>
-      </w:r>
-      <w:r>
-        <w:t xml:space="preserve">a breaks for these intermediate scenarios, whereas when a break point combination with three breaks rises to the top rank despite substantial penalty for model complexity, it is indicative of an excellent fit. Nevertheless, in scenarios initiated with 1-2 breaks, the set of equivalent break point combinations indicated by the regime shift detector contained the initiation conditions of the scenario in &gt;80% </w:t>
-      </w:r>
-      <w:commentRangeStart w:id="355"/>
-      <w:r>
-        <w:t>of cases</w:t>
-      </w:r>
-      <w:r>
-        <w:t xml:space="preserve"> (Fig. </w:t>
-      </w:r>
-      <w:r>
-        <w:t>1</w:t>
-      </w:r>
-      <w:r>
-        <w:t>)</w:t>
-      </w:r>
-      <w:r>
-        <w:t>.</w:t>
-      </w:r>
-      <w:commentRangeEnd w:id="355"/>
-      <w:r>
-        <w:rPr>
-          <w:rStyle w:val="CommentReference"/>
-        </w:rPr>
-        <w:commentReference w:id="355"/>
-      </w:r>
-    </w:p>
-    <w:p>
-      <w:r>
-        <w:t xml:space="preserve">Other input conditions also </w:t>
-      </w:r>
-      <w:r>
-        <w:t xml:space="preserve">impacted </w:t>
-      </w:r>
-      <w:r>
-        <w:t xml:space="preserve">the performance of the regime shift detector model.  The effect of </w:t>
-      </w:r>
-      <w:r>
-        <w:t>dynamic shift size</w:t>
-      </w:r>
-      <w:r>
-        <w:t xml:space="preserve"> was dependent on which parameter was changed and by how much </w:t>
-      </w:r>
-      <w:r>
-        <w:t xml:space="preserve">(Figs. </w:t>
-      </w:r>
-      <w:r>
-        <w:t>2</w:t>
-      </w:r>
-      <w:r>
-        <w:t xml:space="preserve"> B, C</w:t>
-      </w:r>
-      <w:r>
-        <w:t xml:space="preserve">). Although larger shifts in regression parameters would, intuitively, lead to a higher likelihood of detection, these larger shifts would also be more likely to induce </w:t>
-      </w:r>
-      <w:r>
-        <w:t xml:space="preserve">large variations in transient </w:t>
-      </w:r>
-      <w:r>
-        <w:t>dynamics in the years immediately following the shift, potentially making the timing of shifts more difficult to pinpoint.  Similarly, longer time series yielded results that were more error prone (Fig</w:t>
-      </w:r>
-      <w:r>
-        <w:t>.</w:t>
-      </w:r>
-      <w:r>
-        <w:t xml:space="preserve"> </w:t>
-      </w:r>
-      <w:r>
-        <w:t>2 D</w:t>
-      </w:r>
-      <w:r>
-        <w:t xml:space="preserve">). This likely because, firstly, there were simply more possible break-point combinations for the model to select from, </w:t>
-      </w:r>
-      <w:r>
-        <w:lastRenderedPageBreak/>
-        <w:t xml:space="preserve">and secondly, because the penalty for increasing parameterization (i.e. </w:t>
-      </w:r>
-      <w:proofErr w:type="spellStart"/>
-      <w:r>
-        <w:t>AICc</w:t>
-      </w:r>
-      <w:proofErr w:type="spellEnd"/>
-      <w:r>
-        <w:t>) would decrease as sample sizes grew, leading to increasing likelih</w:t>
-      </w:r>
-      <w:r>
-        <w:t>ood of identifying extra breaks.</w:t>
-      </w:r>
-    </w:p>
-    <w:p>
-      <w:bookmarkStart w:id="356" w:name="_Hlk487717543"/>
-      <w:r>
-        <w:t xml:space="preserve">When interpreted in the context of known species biology, the regime shift detector model has the potential to aide management decisions and identify, and rank critical drivers of change </w:t>
-      </w:r>
-      <w:r>
-        <w:t xml:space="preserve">in </w:t>
-      </w:r>
-      <w:r>
-        <w:t>internal dynamics</w:t>
-      </w:r>
-      <w:r>
-        <w:t xml:space="preserve"> of a population</w:t>
-      </w:r>
-      <w:r>
-        <w:t xml:space="preserve">. </w:t>
-      </w:r>
-      <w:r>
-        <w:t xml:space="preserve">Our modeling framework should be useful in this </w:t>
-      </w:r>
-      <w:r>
-        <w:t xml:space="preserve">era of rapid global change affecting species dynamics, </w:t>
-      </w:r>
-      <w:r>
-        <w:t xml:space="preserve">as it can help </w:t>
-      </w:r>
-      <w:r>
-        <w:t>evaluate population</w:t>
-      </w:r>
-      <w:r>
-        <w:t xml:space="preserve"> changes </w:t>
-      </w:r>
-      <w:commentRangeStart w:id="357"/>
-      <w:r>
-        <w:t xml:space="preserve">relative </w:t>
-      </w:r>
-      <w:r>
-        <w:t>to internal regulators.</w:t>
-      </w:r>
-      <w:bookmarkEnd w:id="356"/>
-      <w:r>
-        <w:t xml:space="preserve">  </w:t>
-      </w:r>
-      <w:commentRangeEnd w:id="357"/>
-      <w:r>
-        <w:rPr>
-          <w:rStyle w:val="CommentReference"/>
-        </w:rPr>
-        <w:commentReference w:id="357"/>
-      </w:r>
-    </w:p>
-    <w:p>
-      <w:pPr>
-        <w:rPr>
-          <w:b/>
-        </w:rPr>
-      </w:pPr>
-      <w:r>
-        <w:rPr>
-          <w:b/>
-        </w:rPr>
         <w:t>References</w:t>
       </w:r>
     </w:p>
@@ -7014,7 +7838,6 @@
           <w:b/>
           <w:bCs/>
         </w:rPr>
-        <w:lastRenderedPageBreak/>
         <w:t>Carpenter, S. R., W. A. Brock, J. J. Cole, J. F. Kitchell, and M. L. Pace</w:t>
       </w:r>
       <w:r>
@@ -7090,6 +7913,7 @@
           <w:b/>
           <w:bCs/>
         </w:rPr>
+        <w:lastRenderedPageBreak/>
         <w:t>Eason, T., A. S. Garmestani, C. A. Stow, C. Rojo, M. Alvarez-Cobelas, and H. Cabezas</w:t>
       </w:r>
       <w:r>
@@ -7540,7 +8364,6 @@
           <w:b/>
           <w:bCs/>
         </w:rPr>
-        <w:lastRenderedPageBreak/>
         <w:t>Rhainds, M., H. J. S. Yoo, P. Kindlmann, D. Voegtlin, D. Castillo, C. Rutledge, C. Sadof, S. Yaninek, and R. J. O’Neil</w:t>
       </w:r>
       <w:r>
@@ -7616,6 +8439,7 @@
           <w:b/>
           <w:bCs/>
         </w:rPr>
+        <w:lastRenderedPageBreak/>
         <w:t>Saunders, S. P., L. Ries, K. S. Oberhauser, W. E. Thogmartin, and E. F. Zipkin</w:t>
       </w:r>
       <w:r>
@@ -8174,9 +8998,16 @@
             </w:tcBorders>
           </w:tcPr>
           <w:p>
-            <w:r>
-              <w:t>1994-2017</w:t>
-            </w:r>
+            <w:del w:id="524" w:author="Bahlai, Christine" w:date="2018-12-21T12:09:00Z">
+              <w:r>
+                <w:delText>1994-2017</w:delText>
+              </w:r>
+            </w:del>
+            <w:ins w:id="525" w:author="Bahlai, Christine" w:date="2018-12-21T12:09:00Z">
+              <w:r>
+                <w:t>Two breaks</w:t>
+              </w:r>
+            </w:ins>
           </w:p>
         </w:tc>
         <w:tc>
@@ -8509,7 +9340,7 @@
                 <w:b/>
               </w:rPr>
             </w:pPr>
-            <w:bookmarkStart w:id="358" w:name="_Hlk486250676"/>
+            <w:bookmarkStart w:id="526" w:name="_Hlk486250676"/>
             <w:r>
               <w:rPr>
                 <w:b/>
@@ -8644,9 +9475,24 @@
             </w:tcBorders>
           </w:tcPr>
           <w:p>
+            <w:del w:id="527" w:author="Bahlai, Christine" w:date="2018-12-21T12:09:00Z">
+              <w:r>
+                <w:delText xml:space="preserve">One </w:delText>
+              </w:r>
+            </w:del>
+            <w:ins w:id="528" w:author="Bahlai, Christine" w:date="2018-12-21T12:09:00Z">
+              <w:r>
+                <w:t xml:space="preserve">Two </w:t>
+              </w:r>
+            </w:ins>
             <w:r>
-              <w:t>One break</w:t>
+              <w:t>break</w:t>
             </w:r>
+            <w:ins w:id="529" w:author="Bahlai, Christine" w:date="2018-12-21T12:09:00Z">
+              <w:r>
+                <w:t>s</w:t>
+              </w:r>
+            </w:ins>
           </w:p>
         </w:tc>
         <w:tc>
@@ -8739,12 +9585,12 @@
             <w:r>
               <w:t>200</w:t>
             </w:r>
-            <w:ins w:id="359" w:author="Bahlai, Christine" w:date="2018-12-19T17:01:00Z">
+            <w:ins w:id="530" w:author="Bahlai, Christine" w:date="2018-12-19T17:01:00Z">
               <w:r>
                 <w:t>4</w:t>
               </w:r>
             </w:ins>
-            <w:del w:id="360" w:author="Bahlai, Christine" w:date="2018-12-19T17:01:00Z">
+            <w:del w:id="531" w:author="Bahlai, Christine" w:date="2018-12-19T17:01:00Z">
               <w:r>
                 <w:delText>1</w:delText>
               </w:r>
@@ -8752,12 +9598,12 @@
             <w:r>
               <w:t>-20</w:t>
             </w:r>
-            <w:ins w:id="361" w:author="Bahlai, Christine" w:date="2018-12-19T17:01:00Z">
+            <w:ins w:id="532" w:author="Bahlai, Christine" w:date="2018-12-19T17:01:00Z">
               <w:r>
                 <w:t>08</w:t>
               </w:r>
             </w:ins>
-            <w:del w:id="362" w:author="Bahlai, Christine" w:date="2018-12-19T17:01:00Z">
+            <w:del w:id="533" w:author="Bahlai, Christine" w:date="2018-12-19T17:01:00Z">
               <w:r>
                 <w:delText>15</w:delText>
               </w:r>
@@ -8772,7 +9618,7 @@
             <w:pPr>
               <w:jc w:val="center"/>
             </w:pPr>
-            <w:del w:id="363" w:author="Bahlai, Christine" w:date="2018-12-19T17:01:00Z">
+            <w:del w:id="534" w:author="Bahlai, Christine" w:date="2018-12-19T17:01:00Z">
               <w:r>
                 <w:rPr>
                   <w:rFonts w:cstheme="minorHAnsi"/>
@@ -8780,7 +9626,7 @@
                 <w:delText>0.8</w:delText>
               </w:r>
             </w:del>
-            <w:ins w:id="364" w:author="Bahlai, Christine" w:date="2018-12-19T17:01:00Z">
+            <w:ins w:id="535" w:author="Bahlai, Christine" w:date="2018-12-19T17:01:00Z">
               <w:r>
                 <w:rPr>
                   <w:rFonts w:cstheme="minorHAnsi"/>
@@ -8794,7 +9640,7 @@
               </w:rPr>
               <w:t xml:space="preserve"> ± 0.</w:t>
             </w:r>
-            <w:del w:id="365" w:author="Bahlai, Christine" w:date="2018-12-19T17:01:00Z">
+            <w:del w:id="536" w:author="Bahlai, Christine" w:date="2018-12-19T17:01:00Z">
               <w:r>
                 <w:rPr>
                   <w:rFonts w:cstheme="minorHAnsi"/>
@@ -8802,7 +9648,7 @@
                 <w:delText>3</w:delText>
               </w:r>
             </w:del>
-            <w:ins w:id="366" w:author="Bahlai, Christine" w:date="2018-12-19T17:01:00Z">
+            <w:ins w:id="537" w:author="Bahlai, Christine" w:date="2018-12-19T17:01:00Z">
               <w:r>
                 <w:rPr>
                   <w:rFonts w:cstheme="minorHAnsi"/>
@@ -8820,7 +9666,7 @@
             <w:pPr>
               <w:jc w:val="center"/>
             </w:pPr>
-            <w:del w:id="367" w:author="Bahlai, Christine" w:date="2018-12-19T17:01:00Z">
+            <w:del w:id="538" w:author="Bahlai, Christine" w:date="2018-12-19T17:01:00Z">
               <w:r>
                 <w:rPr>
                   <w:rFonts w:cstheme="minorHAnsi"/>
@@ -8829,7 +9675,7 @@
               </w:r>
             </w:del>
             <w:proofErr w:type="gramStart"/>
-            <w:ins w:id="368" w:author="Bahlai, Christine" w:date="2018-12-19T17:01:00Z">
+            <w:ins w:id="539" w:author="Bahlai, Christine" w:date="2018-12-19T17:01:00Z">
               <w:r>
                 <w:rPr>
                   <w:rFonts w:cstheme="minorHAnsi"/>
@@ -8844,7 +9690,7 @@
               <w:t>.</w:t>
             </w:r>
             <w:proofErr w:type="gramEnd"/>
-            <w:del w:id="369" w:author="Bahlai, Christine" w:date="2018-12-19T17:01:00Z">
+            <w:del w:id="540" w:author="Bahlai, Christine" w:date="2018-12-19T17:01:00Z">
               <w:r>
                 <w:rPr>
                   <w:rFonts w:cstheme="minorHAnsi"/>
@@ -8852,18 +9698,12 @@
                 <w:delText xml:space="preserve">1 </w:delText>
               </w:r>
             </w:del>
-            <w:ins w:id="370" w:author="Bahlai, Christine" w:date="2018-12-19T17:01:00Z">
+            <w:ins w:id="541" w:author="Bahlai, Christine" w:date="2018-12-19T17:01:00Z">
               <w:r>
                 <w:rPr>
                   <w:rFonts w:cstheme="minorHAnsi"/>
                 </w:rPr>
-                <w:t>6</w:t>
-              </w:r>
-              <w:r>
-                <w:rPr>
-                  <w:rFonts w:cstheme="minorHAnsi"/>
-                </w:rPr>
-                <w:t xml:space="preserve"> </w:t>
+                <w:t xml:space="preserve">6 </w:t>
               </w:r>
             </w:ins>
             <w:r>
@@ -8872,7 +9712,7 @@
               </w:rPr>
               <w:t>± 0.</w:t>
             </w:r>
-            <w:del w:id="371" w:author="Bahlai, Christine" w:date="2018-12-19T17:01:00Z">
+            <w:del w:id="542" w:author="Bahlai, Christine" w:date="2018-12-19T17:01:00Z">
               <w:r>
                 <w:rPr>
                   <w:rFonts w:cstheme="minorHAnsi"/>
@@ -8880,7 +9720,7 @@
                 <w:delText>7</w:delText>
               </w:r>
             </w:del>
-            <w:ins w:id="372" w:author="Bahlai, Christine" w:date="2018-12-19T17:01:00Z">
+            <w:ins w:id="543" w:author="Bahlai, Christine" w:date="2018-12-19T17:01:00Z">
               <w:r>
                 <w:rPr>
                   <w:rFonts w:cstheme="minorHAnsi"/>
@@ -8893,7 +9733,7 @@
       </w:tr>
       <w:tr>
         <w:trPr>
-          <w:ins w:id="373" w:author="Bahlai, Christine" w:date="2018-12-19T17:01:00Z"/>
+          <w:ins w:id="544" w:author="Bahlai, Christine" w:date="2018-12-19T17:01:00Z"/>
         </w:trPr>
         <w:tc>
           <w:tcPr>
@@ -8902,7 +9742,7 @@
           <w:p>
             <w:pPr>
               <w:rPr>
-                <w:ins w:id="374" w:author="Bahlai, Christine" w:date="2018-12-19T17:01:00Z"/>
+                <w:ins w:id="545" w:author="Bahlai, Christine" w:date="2018-12-19T17:01:00Z"/>
               </w:rPr>
             </w:pPr>
           </w:p>
@@ -8914,10 +9754,10 @@
           <w:p>
             <w:pPr>
               <w:rPr>
-                <w:ins w:id="375" w:author="Bahlai, Christine" w:date="2018-12-19T17:01:00Z"/>
+                <w:ins w:id="546" w:author="Bahlai, Christine" w:date="2018-12-19T17:01:00Z"/>
               </w:rPr>
             </w:pPr>
-            <w:ins w:id="376" w:author="Bahlai, Christine" w:date="2018-12-19T17:01:00Z">
+            <w:ins w:id="547" w:author="Bahlai, Christine" w:date="2018-12-19T17:01:00Z">
               <w:r>
                 <w:t>C</w:t>
               </w:r>
@@ -8931,10 +9771,10 @@
           <w:p>
             <w:pPr>
               <w:rPr>
-                <w:ins w:id="377" w:author="Bahlai, Christine" w:date="2018-12-19T17:01:00Z"/>
+                <w:ins w:id="548" w:author="Bahlai, Christine" w:date="2018-12-19T17:01:00Z"/>
               </w:rPr>
             </w:pPr>
-            <w:ins w:id="378" w:author="Bahlai, Christine" w:date="2018-12-19T17:02:00Z">
+            <w:ins w:id="549" w:author="Bahlai, Christine" w:date="2018-12-19T17:02:00Z">
               <w:r>
                 <w:t>2009-2016</w:t>
               </w:r>
@@ -8949,28 +9789,16 @@
             <w:pPr>
               <w:jc w:val="center"/>
               <w:rPr>
-                <w:ins w:id="379" w:author="Bahlai, Christine" w:date="2018-12-19T17:01:00Z"/>
+                <w:ins w:id="550" w:author="Bahlai, Christine" w:date="2018-12-19T17:01:00Z"/>
                 <w:rFonts w:cstheme="minorHAnsi"/>
               </w:rPr>
             </w:pPr>
-            <w:ins w:id="380" w:author="Bahlai, Christine" w:date="2018-12-19T17:02:00Z">
+            <w:ins w:id="551" w:author="Bahlai, Christine" w:date="2018-12-19T17:02:00Z">
               <w:r>
                 <w:rPr>
                   <w:rFonts w:cstheme="minorHAnsi"/>
                 </w:rPr>
-                <w:t xml:space="preserve">1.2 </w:t>
-              </w:r>
-              <w:r>
-                <w:rPr>
-                  <w:rFonts w:cstheme="minorHAnsi"/>
-                </w:rPr>
-                <w:t>±</w:t>
-              </w:r>
-              <w:r>
-                <w:rPr>
-                  <w:rFonts w:cstheme="minorHAnsi"/>
-                </w:rPr>
-                <w:t xml:space="preserve"> 0.4</w:t>
+                <w:t>1.2 ± 0.4</w:t>
               </w:r>
             </w:ins>
           </w:p>
@@ -8983,28 +9811,16 @@
             <w:pPr>
               <w:jc w:val="center"/>
               <w:rPr>
-                <w:ins w:id="381" w:author="Bahlai, Christine" w:date="2018-12-19T17:01:00Z"/>
+                <w:ins w:id="552" w:author="Bahlai, Christine" w:date="2018-12-19T17:01:00Z"/>
                 <w:rFonts w:cstheme="minorHAnsi"/>
               </w:rPr>
             </w:pPr>
-            <w:ins w:id="382" w:author="Bahlai, Christine" w:date="2018-12-19T17:02:00Z">
+            <w:ins w:id="553" w:author="Bahlai, Christine" w:date="2018-12-19T17:02:00Z">
               <w:r>
                 <w:rPr>
                   <w:rFonts w:cstheme="minorHAnsi"/>
                 </w:rPr>
-                <w:t xml:space="preserve">2.8 </w:t>
-              </w:r>
-              <w:r>
-                <w:rPr>
-                  <w:rFonts w:cstheme="minorHAnsi"/>
-                </w:rPr>
-                <w:t>±</w:t>
-              </w:r>
-              <w:r>
-                <w:rPr>
-                  <w:rFonts w:cstheme="minorHAnsi"/>
-                </w:rPr>
-                <w:t xml:space="preserve"> 0.5</w:t>
+                <w:t>2.8 ± 0.5</w:t>
               </w:r>
             </w:ins>
           </w:p>
@@ -9056,7 +9872,7 @@
           </w:p>
         </w:tc>
       </w:tr>
-      <w:bookmarkEnd w:id="358"/>
+      <w:bookmarkEnd w:id="526"/>
     </w:tbl>
     <w:p/>
     <w:p>
@@ -9157,12 +9973,12 @@
       <w:r>
         <w:t xml:space="preserve"> Proportion of results where initial conditions were detected by the top </w:t>
       </w:r>
-      <w:del w:id="383" w:author="Bahlai, Christine" w:date="2018-12-18T15:00:00Z">
+      <w:del w:id="554" w:author="Bahlai, Christine" w:date="2018-12-18T15:00:00Z">
         <w:r>
           <w:delText xml:space="preserve">model </w:delText>
         </w:r>
       </w:del>
-      <w:ins w:id="384" w:author="Bahlai, Christine" w:date="2018-12-18T15:00:00Z">
+      <w:ins w:id="555" w:author="Bahlai, Christine" w:date="2018-12-18T15:00:00Z">
         <w:r>
           <w:t xml:space="preserve">break point combination </w:t>
         </w:r>
@@ -9170,12 +9986,12 @@
       <w:r>
         <w:t>(circles) or within the equivalent model set (</w:t>
       </w:r>
-      <w:del w:id="385" w:author="Bahlai, Christine" w:date="2018-12-18T14:53:00Z">
+      <w:del w:id="556" w:author="Bahlai, Christine" w:date="2018-12-18T14:53:00Z">
         <w:r>
           <w:delText>squares</w:delText>
         </w:r>
       </w:del>
-      <w:ins w:id="386" w:author="Bahlai, Christine" w:date="2018-12-18T14:53:00Z">
+      <w:ins w:id="557" w:author="Bahlai, Christine" w:date="2018-12-18T14:53:00Z">
         <w:r>
           <w:t>triangles</w:t>
         </w:r>
@@ -9183,12 +9999,12 @@
       <w:r>
         <w:t xml:space="preserve">) under A) varied noise (in the form of </w:t>
       </w:r>
-      <w:del w:id="387" w:author="Bahlai, Christine" w:date="2018-12-18T14:54:00Z">
+      <w:del w:id="558" w:author="Bahlai, Christine" w:date="2018-12-18T14:54:00Z">
         <w:r>
           <w:delText>standard error</w:delText>
         </w:r>
       </w:del>
-      <w:ins w:id="388" w:author="Bahlai, Christine" w:date="2018-12-18T14:54:00Z">
+      <w:ins w:id="559" w:author="Bahlai, Christine" w:date="2018-12-18T14:54:00Z">
         <w:r>
           <w:t>normally distributed error</w:t>
         </w:r>
@@ -9196,17 +10012,17 @@
       <w:r>
         <w:t xml:space="preserve">) </w:t>
       </w:r>
-      <w:ins w:id="389" w:author="Bahlai, Christine" w:date="2018-12-18T14:53:00Z">
+      <w:ins w:id="560" w:author="Bahlai, Christine" w:date="2018-12-18T14:53:00Z">
         <w:r>
           <w:t xml:space="preserve">B) varied starting values of the r constant, </w:t>
         </w:r>
       </w:ins>
-      <w:del w:id="390" w:author="Bahlai, Christine" w:date="2018-12-18T14:53:00Z">
+      <w:del w:id="561" w:author="Bahlai, Christine" w:date="2018-12-18T14:53:00Z">
         <w:r>
           <w:delText>B</w:delText>
         </w:r>
       </w:del>
-      <w:ins w:id="391" w:author="Bahlai, Christine" w:date="2018-12-18T14:53:00Z">
+      <w:ins w:id="562" w:author="Bahlai, Christine" w:date="2018-12-18T14:53:00Z">
         <w:r>
           <w:t>C</w:t>
         </w:r>
@@ -9214,12 +10030,12 @@
       <w:r>
         <w:t xml:space="preserve">) varied % changes in the K constant in the Ricker model </w:t>
       </w:r>
-      <w:del w:id="392" w:author="Bahlai, Christine" w:date="2018-12-18T14:57:00Z">
+      <w:del w:id="563" w:author="Bahlai, Christine" w:date="2018-12-18T14:57:00Z">
         <w:r>
           <w:delText>C</w:delText>
         </w:r>
       </w:del>
-      <w:ins w:id="393" w:author="Bahlai, Christine" w:date="2018-12-18T14:57:00Z">
+      <w:ins w:id="564" w:author="Bahlai, Christine" w:date="2018-12-18T14:57:00Z">
         <w:r>
           <w:t>D</w:t>
         </w:r>
@@ -9227,12 +10043,12 @@
       <w:r>
         <w:t xml:space="preserve">) varied % changes in r, the intrinsic rate of increase in the Ricker model and </w:t>
       </w:r>
-      <w:del w:id="394" w:author="Bahlai, Christine" w:date="2018-12-18T14:58:00Z">
+      <w:del w:id="565" w:author="Bahlai, Christine" w:date="2018-12-18T14:58:00Z">
         <w:r>
           <w:delText>D</w:delText>
         </w:r>
       </w:del>
-      <w:ins w:id="395" w:author="Bahlai, Christine" w:date="2018-12-18T14:58:00Z">
+      <w:ins w:id="566" w:author="Bahlai, Christine" w:date="2018-12-18T14:58:00Z">
         <w:r>
           <w:t>E</w:t>
         </w:r>
@@ -9240,12 +10056,12 @@
       <w:r>
         <w:t xml:space="preserve">) simulated time series length. Sets of 0, 1, 2 and 3 break points were randomly generated from within the set of possible values each scenario was iterated </w:t>
       </w:r>
-      <w:del w:id="396" w:author="Bahlai, Christine" w:date="2018-12-18T14:54:00Z">
+      <w:del w:id="567" w:author="Bahlai, Christine" w:date="2018-12-18T14:54:00Z">
         <w:r>
           <w:delText xml:space="preserve">1000 </w:delText>
         </w:r>
       </w:del>
-      <w:ins w:id="397" w:author="Bahlai, Christine" w:date="2018-12-18T14:54:00Z">
+      <w:ins w:id="568" w:author="Bahlai, Christine" w:date="2018-12-18T14:54:00Z">
         <w:r>
           <w:t xml:space="preserve">250 </w:t>
         </w:r>
@@ -9255,7 +10071,12 @@
       </w:r>
     </w:p>
     <w:p>
-      <w:commentRangeStart w:id="398"/>
+      <w:pPr>
+        <w:rPr>
+          <w:ins w:id="569" w:author="Bahlai, Christine" w:date="2018-12-21T11:10:00Z"/>
+        </w:rPr>
+      </w:pPr>
+      <w:commentRangeStart w:id="570"/>
       <w:r>
         <w:t xml:space="preserve">Figure </w:t>
       </w:r>
@@ -9265,7 +10086,7 @@
       <w:r>
         <w:t>:</w:t>
       </w:r>
-      <w:ins w:id="399" w:author="Bahlai, Christine" w:date="2018-12-18T14:59:00Z">
+      <w:ins w:id="571" w:author="Bahlai, Christine" w:date="2018-12-18T14:59:00Z">
         <w:r>
           <w:rPr>
             <w:b/>
@@ -9348,42 +10169,254 @@
           <w:t xml:space="preserve"> Proportion of results where initial conditions were detected by the top </w:t>
         </w:r>
       </w:ins>
-      <w:ins w:id="400" w:author="Bahlai, Christine" w:date="2018-12-18T15:00:00Z">
+      <w:ins w:id="572" w:author="Bahlai, Christine" w:date="2018-12-18T15:00:00Z">
         <w:r>
           <w:t>break point combination</w:t>
         </w:r>
       </w:ins>
-      <w:ins w:id="401" w:author="Bahlai, Christine" w:date="2018-12-18T15:01:00Z">
+      <w:ins w:id="573" w:author="Bahlai, Christine" w:date="2018-12-18T15:01:00Z">
         <w:r>
           <w:t xml:space="preserve"> </w:t>
         </w:r>
       </w:ins>
-      <w:ins w:id="402" w:author="Bahlai, Christine" w:date="2018-12-18T14:59:00Z">
+      <w:ins w:id="574" w:author="Bahlai, Christine" w:date="2018-12-18T14:59:00Z">
         <w:r>
           <w:t xml:space="preserve">(circles) </w:t>
         </w:r>
       </w:ins>
-      <w:ins w:id="403" w:author="Bahlai, Christine" w:date="2018-12-18T15:00:00Z">
+      <w:ins w:id="575" w:author="Bahlai, Christine" w:date="2018-12-18T15:00:00Z">
         <w:r>
           <w:t>or contained within the parameter</w:t>
         </w:r>
       </w:ins>
-      <w:ins w:id="404" w:author="Bahlai, Christine" w:date="2018-12-18T15:01:00Z">
+      <w:ins w:id="576" w:author="Bahlai, Christine" w:date="2018-12-18T15:01:00Z">
         <w:r>
           <w:t xml:space="preserve"> set of the top break point combination (i.e. scenario conditions</w:t>
         </w:r>
       </w:ins>
-      <w:ins w:id="405" w:author="Bahlai, Christine" w:date="2018-12-18T15:02:00Z">
+      <w:ins w:id="577" w:author="Bahlai, Christine" w:date="2018-12-18T15:02:00Z">
         <w:r>
           <w:t xml:space="preserve"> detected, plus additional break points found; </w:t>
         </w:r>
       </w:ins>
-      <w:ins w:id="406" w:author="Bahlai, Christine" w:date="2018-12-18T14:59:00Z">
+      <w:ins w:id="578" w:author="Bahlai, Christine" w:date="2018-12-18T14:59:00Z">
         <w:r>
           <w:t>triangles) under A) varied noise (in the form of normally distributed error) B) varied starting values of the r constant, C) varied % changes in the K constant in the Ricker model D) varied % changes in r, the intrinsic rate of increase in the Ricker model and E) simulated time series length. Sets of 0, 1, 2 and 3 break points were randomly generated from within the set of possible values each scenario was iterated 250 times.</w:t>
         </w:r>
       </w:ins>
-      <w:del w:id="407" w:author="Bahlai, Christine" w:date="2018-12-18T14:59:00Z">
+    </w:p>
+    <w:p>
+      <w:pPr>
+        <w:rPr>
+          <w:ins w:id="579" w:author="Bahlai, Christine" w:date="2018-12-21T11:16:00Z"/>
+        </w:rPr>
+      </w:pPr>
+      <w:ins w:id="580" w:author="Bahlai, Christine" w:date="2018-12-21T11:10:00Z">
+        <w:r>
+          <w:t xml:space="preserve">Figure </w:t>
+        </w:r>
+      </w:ins>
+      <w:ins w:id="581" w:author="Bahlai, Christine" w:date="2018-12-21T11:11:00Z">
+        <w:r>
+          <w:t>3</w:t>
+        </w:r>
+      </w:ins>
+      <w:ins w:id="582" w:author="Bahlai, Christine" w:date="2018-12-21T11:10:00Z">
+        <w:r>
+          <w:t>:</w:t>
+        </w:r>
+        <w:r>
+          <w:rPr>
+            <w:b/>
+          </w:rPr>
+          <w:t xml:space="preserve"> </w:t>
+        </w:r>
+        <w:r>
+          <w:rPr>
+            <w:b/>
+          </w:rPr>
+          <w:t>Average break weight</w:t>
+        </w:r>
+      </w:ins>
+      <w:ins w:id="583" w:author="Bahlai, Christine" w:date="2018-12-21T11:11:00Z">
+        <w:r>
+          <w:rPr>
+            <w:b/>
+          </w:rPr>
+          <w:t xml:space="preserve"> of break points</w:t>
+        </w:r>
+      </w:ins>
+      <w:ins w:id="584" w:author="Bahlai, Christine" w:date="2018-12-21T11:12:00Z">
+        <w:r>
+          <w:rPr>
+            <w:b/>
+          </w:rPr>
+          <w:t xml:space="preserve"> found under varying parameterization conditions</w:t>
+        </w:r>
+      </w:ins>
+      <w:ins w:id="585" w:author="Bahlai, Christine" w:date="2018-12-21T11:10:00Z">
+        <w:r>
+          <w:rPr>
+            <w:b/>
+          </w:rPr>
+          <w:t>.</w:t>
+        </w:r>
+        <w:r>
+          <w:t xml:space="preserve"> </w:t>
+        </w:r>
+      </w:ins>
+      <w:ins w:id="586" w:author="Bahlai, Christine" w:date="2018-12-21T11:13:00Z">
+        <w:r>
+          <w:t>Break weight is computed based on a modification of “Relative Variable Importance” formula, where each break point is multipli</w:t>
+        </w:r>
+      </w:ins>
+      <w:ins w:id="587" w:author="Bahlai, Christine" w:date="2018-12-21T11:14:00Z">
+        <w:r>
+          <w:t xml:space="preserve">ed by the </w:t>
+        </w:r>
+        <w:proofErr w:type="spellStart"/>
+        <w:r>
+          <w:t>Akaike</w:t>
+        </w:r>
+        <w:proofErr w:type="spellEnd"/>
+        <w:r>
+          <w:t xml:space="preserve"> weight of each model in which it appears. </w:t>
+        </w:r>
+      </w:ins>
+      <w:ins w:id="588" w:author="Bahlai, Christine" w:date="2018-12-21T11:17:00Z">
+        <w:r>
+          <w:t>Average w</w:t>
+        </w:r>
+      </w:ins>
+      <w:ins w:id="589" w:author="Bahlai, Christine" w:date="2018-12-21T11:14:00Z">
+        <w:r>
+          <w:t>eights of b</w:t>
+        </w:r>
+      </w:ins>
+      <w:ins w:id="590" w:author="Bahlai, Christine" w:date="2018-12-21T11:15:00Z">
+        <w:r>
+          <w:t>reak points identified by the regime shift detector model reflecting true parameterization conditions</w:t>
+        </w:r>
+      </w:ins>
+      <w:ins w:id="591" w:author="Bahlai, Christine" w:date="2018-12-21T11:10:00Z">
+        <w:r>
+          <w:t xml:space="preserve"> (circles) or </w:t>
+        </w:r>
+      </w:ins>
+      <w:ins w:id="592" w:author="Bahlai, Christine" w:date="2018-12-21T11:15:00Z">
+        <w:r>
+          <w:t>erroneous breaks suggested by the model</w:t>
+        </w:r>
+      </w:ins>
+      <w:ins w:id="593" w:author="Bahlai, Christine" w:date="2018-12-21T11:10:00Z">
+        <w:r>
+          <w:t xml:space="preserve"> </w:t>
+        </w:r>
+      </w:ins>
+      <w:ins w:id="594" w:author="Bahlai, Christine" w:date="2018-12-21T11:18:00Z">
+        <w:r>
+          <w:t>(</w:t>
+        </w:r>
+      </w:ins>
+      <w:ins w:id="595" w:author="Bahlai, Christine" w:date="2018-12-21T11:10:00Z">
+        <w:r>
+          <w:t>triangles) under A) varied noise (in the form of normally distributed error) B) varied starting values of the r constant, C) varied % changes in the K constant in the Ricker model D) varied % changes in r, the intrinsic rate of increase in the Ricker model and E) simulated time series length. Sets of 0, 1, 2 and 3 break points were randomly generated from within the set of possible values each scenario was iterated 250 times.</w:t>
+        </w:r>
+      </w:ins>
+    </w:p>
+    <w:p>
+      <w:pPr>
+        <w:rPr>
+          <w:ins w:id="596" w:author="Bahlai, Christine" w:date="2018-12-21T11:16:00Z"/>
+        </w:rPr>
+      </w:pPr>
+      <w:ins w:id="597" w:author="Bahlai, Christine" w:date="2018-12-21T11:16:00Z">
+        <w:r>
+          <w:t>Figure</w:t>
+        </w:r>
+      </w:ins>
+      <w:ins w:id="598" w:author="Bahlai, Christine" w:date="2018-12-21T11:19:00Z">
+        <w:r>
+          <w:t xml:space="preserve"> 4</w:t>
+        </w:r>
+      </w:ins>
+      <w:ins w:id="599" w:author="Bahlai, Christine" w:date="2018-12-21T11:16:00Z">
+        <w:r>
+          <w:t>:</w:t>
+        </w:r>
+        <w:r>
+          <w:rPr>
+            <w:b/>
+          </w:rPr>
+          <w:t xml:space="preserve"> </w:t>
+        </w:r>
+        <w:r>
+          <w:rPr>
+            <w:b/>
+          </w:rPr>
+          <w:t>‘Worst-case’ break weight of break points found under varying parameterization conditions</w:t>
+        </w:r>
+        <w:r>
+          <w:rPr>
+            <w:b/>
+          </w:rPr>
+          <w:t>.</w:t>
+        </w:r>
+        <w:r>
+          <w:t xml:space="preserve"> Break weight is computed based on a modification of “Relative Variable Importance” formula, where each break point is multiplied by the </w:t>
+        </w:r>
+        <w:proofErr w:type="spellStart"/>
+        <w:r>
+          <w:t>Akaike</w:t>
+        </w:r>
+        <w:proofErr w:type="spellEnd"/>
+        <w:r>
+          <w:t xml:space="preserve"> weight of each model in which it appears. </w:t>
+        </w:r>
+      </w:ins>
+      <w:ins w:id="600" w:author="Bahlai, Christine" w:date="2018-12-21T11:17:00Z">
+        <w:r>
+          <w:t>Minimum w</w:t>
+        </w:r>
+      </w:ins>
+      <w:ins w:id="601" w:author="Bahlai, Christine" w:date="2018-12-21T11:16:00Z">
+        <w:r>
+          <w:t>eights of break points identified by the regime shift detector model reflecting true parameterization conditions (circles)</w:t>
+        </w:r>
+      </w:ins>
+      <w:ins w:id="602" w:author="Bahlai, Christine" w:date="2018-12-21T11:18:00Z">
+        <w:r>
+          <w:t xml:space="preserve"> </w:t>
+        </w:r>
+      </w:ins>
+      <w:ins w:id="603" w:author="Bahlai, Christine" w:date="2018-12-21T11:17:00Z">
+        <w:r>
+          <w:t>and maximum weights of</w:t>
+        </w:r>
+      </w:ins>
+      <w:ins w:id="604" w:author="Bahlai, Christine" w:date="2018-12-21T11:16:00Z">
+        <w:r>
+          <w:t xml:space="preserve"> erroneous breaks suggested by the model </w:t>
+        </w:r>
+      </w:ins>
+      <w:ins w:id="605" w:author="Bahlai, Christine" w:date="2018-12-21T11:18:00Z">
+        <w:r>
+          <w:t>(</w:t>
+        </w:r>
+      </w:ins>
+      <w:ins w:id="606" w:author="Bahlai, Christine" w:date="2018-12-21T11:16:00Z">
+        <w:r>
+          <w:t>triangles) under A) varied noise (in the form of normally distributed error) B) varied starting values of the r constant, C) varied % changes in the K constant in the Ricker model D) varied % changes in r, the intrinsic rate of increase in the Ricker model and E) simulated time series length. Sets of 0, 1, 2 and 3 break points were randomly generated from within the set of possible values each scenario was iterated 250 times.</w:t>
+        </w:r>
+      </w:ins>
+    </w:p>
+    <w:p>
+      <w:pPr>
+        <w:rPr>
+          <w:del w:id="607" w:author="Bahlai, Christine" w:date="2018-12-21T11:24:00Z"/>
+        </w:rPr>
+      </w:pPr>
+      <w:del w:id="608" w:author="Bahlai, Christine" w:date="2018-12-18T14:59:00Z">
         <w:r>
           <w:delText xml:space="preserve"> </w:delText>
         </w:r>
@@ -9393,12 +10426,12 @@
           </w:rPr>
           <w:delText>Ob</w:delText>
         </w:r>
-        <w:commentRangeEnd w:id="398"/>
+        <w:commentRangeEnd w:id="570"/>
         <w:r>
           <w:rPr>
             <w:rStyle w:val="CommentReference"/>
           </w:rPr>
-          <w:commentReference w:id="398"/>
+          <w:commentReference w:id="570"/>
         </w:r>
         <w:r>
           <w:rPr>
@@ -9529,15 +10562,25 @@
       </w:del>
     </w:p>
     <w:p>
-      <w:bookmarkStart w:id="408" w:name="_Hlk485739126"/>
+      <w:bookmarkStart w:id="609" w:name="_Hlk485739126"/>
       <w:proofErr w:type="gramStart"/>
       <w:r>
         <w:t xml:space="preserve">Figure </w:t>
       </w:r>
       <w:r>
-        <w:t xml:space="preserve"> 3</w:t>
+        <w:t xml:space="preserve"> </w:t>
       </w:r>
       <w:proofErr w:type="gramEnd"/>
+      <w:del w:id="610" w:author="Bahlai, Christine" w:date="2018-12-21T11:10:00Z">
+        <w:r>
+          <w:delText>3</w:delText>
+        </w:r>
+      </w:del>
+      <w:ins w:id="611" w:author="Bahlai, Christine" w:date="2018-12-21T11:10:00Z">
+        <w:r>
+          <w:t>5</w:t>
+        </w:r>
+      </w:ins>
       <w:r>
         <w:t xml:space="preserve">: </w:t>
       </w:r>
@@ -9580,14 +10623,22 @@
         <w:t xml:space="preserve">model. </w:t>
       </w:r>
     </w:p>
-    <w:bookmarkEnd w:id="408"/>
-    <w:p>
-      <w:r>
+    <w:bookmarkEnd w:id="609"/>
+    <w:p>
+      <w:r>
+        <w:lastRenderedPageBreak/>
         <w:t xml:space="preserve">Figure </w:t>
       </w:r>
-      <w:r>
-        <w:t>4</w:t>
-      </w:r>
+      <w:del w:id="612" w:author="Bahlai, Christine" w:date="2018-12-21T11:10:00Z">
+        <w:r>
+          <w:delText>4</w:delText>
+        </w:r>
+      </w:del>
+      <w:ins w:id="613" w:author="Bahlai, Christine" w:date="2018-12-21T11:10:00Z">
+        <w:r>
+          <w:t>6</w:t>
+        </w:r>
+      </w:ins>
       <w:r>
         <w:t xml:space="preserve">: </w:t>
       </w:r>
@@ -9609,7 +10660,7 @@
         </w:rPr>
         <w:t xml:space="preserve">. </w:t>
       </w:r>
-      <w:bookmarkStart w:id="409" w:name="_Hlk486250414"/>
+      <w:bookmarkStart w:id="614" w:name="_Hlk486250414"/>
       <w:r>
         <w:t>P</w:t>
       </w:r>
@@ -9634,7 +10685,7 @@
       <w:r>
         <w:t xml:space="preserve">  </w:t>
       </w:r>
-      <w:bookmarkEnd w:id="409"/>
+      <w:bookmarkEnd w:id="614"/>
       <w:r>
         <w:t xml:space="preserve">A) Time series documenting </w:t>
       </w:r>
@@ -9697,7 +10748,7 @@
 
 <file path=word/comments.xml><?xml version="1.0" encoding="utf-8"?>
 <w:comments xmlns:wpc="http://schemas.microsoft.com/office/word/2010/wordprocessingCanvas" xmlns:cx="http://schemas.microsoft.com/office/drawing/2014/chartex" xmlns:cx1="http://schemas.microsoft.com/office/drawing/2015/9/8/chartex" xmlns:mc="http://schemas.openxmlformats.org/markup-compatibility/2006" xmlns:o="urn:schemas-microsoft-com:office:office" xmlns:r="http://schemas.openxmlformats.org/officeDocument/2006/relationships" xmlns:m="http://schemas.openxmlformats.org/officeDocument/2006/math" xmlns:v="urn:schemas-microsoft-com:vml" xmlns:wp14="http://schemas.microsoft.com/office/word/2010/wordprocessingDrawing" xmlns:wp="http://schemas.openxmlformats.org/drawingml/2006/wordprocessingDrawing" xmlns:w10="urn:schemas-microsoft-com:office:word" xmlns:w="http://schemas.openxmlformats.org/wordprocessingml/2006/main" xmlns:w14="http://schemas.microsoft.com/office/word/2010/wordml" xmlns:w15="http://schemas.microsoft.com/office/word/2012/wordml" xmlns:w16se="http://schemas.microsoft.com/office/word/2015/wordml/symex" xmlns:wpg="http://schemas.microsoft.com/office/word/2010/wordprocessingGroup" xmlns:wpi="http://schemas.microsoft.com/office/word/2010/wordprocessingInk" xmlns:wne="http://schemas.microsoft.com/office/word/2006/wordml" xmlns:wps="http://schemas.microsoft.com/office/word/2010/wordprocessingShape" mc:Ignorable="w14 w15 w16se wp14">
-  <w:comment w:id="97" w:author="Zipkin, Elise" w:date="2018-07-31T17:00:00Z" w:initials="ZE">
+  <w:comment w:id="116" w:author="Zipkin, Elise" w:date="2018-07-31T17:00:00Z" w:initials="ZE">
     <w:p>
       <w:pPr>
         <w:pStyle w:val="CommentText"/>
@@ -9713,7 +10764,7 @@
       </w:r>
     </w:p>
   </w:comment>
-  <w:comment w:id="110" w:author="Zipkin, Elise" w:date="2018-07-31T17:30:00Z" w:initials="ZE">
+  <w:comment w:id="129" w:author="Zipkin, Elise" w:date="2018-07-31T17:30:00Z" w:initials="ZE">
     <w:p>
       <w:pPr>
         <w:pStyle w:val="CommentText"/>
@@ -9729,7 +10780,7 @@
       </w:r>
     </w:p>
   </w:comment>
-  <w:comment w:id="303" w:author="Zipkin, Elise" w:date="2018-08-01T13:58:00Z" w:initials="ZE">
+  <w:comment w:id="315" w:author="Zipkin, Elise" w:date="2018-08-01T13:58:00Z" w:initials="ZE">
     <w:p>
       <w:pPr>
         <w:pStyle w:val="CommentText"/>
@@ -9745,7 +10796,7 @@
       </w:r>
     </w:p>
   </w:comment>
-  <w:comment w:id="338" w:author="Zipkin, Elise" w:date="2018-08-01T11:59:00Z" w:initials="ZE">
+  <w:comment w:id="350" w:author="Zipkin, Elise" w:date="2018-08-01T11:59:00Z" w:initials="ZE">
     <w:p>
       <w:pPr>
         <w:pStyle w:val="CommentText"/>
@@ -9774,7 +10825,7 @@
       </w:r>
     </w:p>
   </w:comment>
-  <w:comment w:id="339" w:author="Bahlai, Christine" w:date="2018-08-02T11:10:00Z" w:initials="BC">
+  <w:comment w:id="351" w:author="Bahlai, Christine" w:date="2018-08-02T11:10:00Z" w:initials="BC">
     <w:p>
       <w:pPr>
         <w:pStyle w:val="CommentText"/>
@@ -9786,13 +10837,7 @@
         <w:annotationRef/>
       </w:r>
       <w:r>
-        <w:t xml:space="preserve">What about a dashed line where the possible </w:t>
-      </w:r>
-      <w:r>
-        <w:t>s</w:t>
-      </w:r>
-      <w:r>
-        <w:t xml:space="preserve">econd break is </w:t>
+        <w:t xml:space="preserve">What about a dashed line where the possible second break is </w:t>
       </w:r>
       <w:proofErr w:type="gramStart"/>
       <w:r>
@@ -9804,7 +10849,7 @@
       </w:r>
     </w:p>
   </w:comment>
-  <w:comment w:id="343" w:author="Bahlai, Christine" w:date="2018-08-02T11:01:00Z" w:initials="BC">
+  <w:comment w:id="355" w:author="Bahlai, Christine" w:date="2018-08-02T11:01:00Z" w:initials="BC">
     <w:p>
       <w:pPr>
         <w:pStyle w:val="CommentText"/>
@@ -9820,7 +10865,7 @@
       </w:r>
     </w:p>
   </w:comment>
-  <w:comment w:id="355" w:author="Zipkin, Elise" w:date="2018-08-01T14:40:00Z" w:initials="ZE">
+  <w:comment w:id="495" w:author="Zipkin, Elise" w:date="2018-08-01T14:40:00Z" w:initials="ZE">
     <w:p>
       <w:pPr>
         <w:pStyle w:val="CommentText"/>
@@ -9836,23 +10881,7 @@
       </w:r>
     </w:p>
   </w:comment>
-  <w:comment w:id="357" w:author="Zipkin, Elise" w:date="2018-08-01T14:42:00Z" w:initials="ZE">
-    <w:p>
-      <w:pPr>
-        <w:pStyle w:val="CommentText"/>
-      </w:pPr>
-      <w:r>
-        <w:rPr>
-          <w:rStyle w:val="CommentReference"/>
-        </w:rPr>
-        <w:annotationRef/>
-      </w:r>
-      <w:r>
-        <w:t>We’ll probably want to beef up this paragraph and try to provide specific guidance on when the model is likely to be useful.</w:t>
-      </w:r>
-    </w:p>
-  </w:comment>
-  <w:comment w:id="398" w:author="Zipkin, Elise" w:date="2018-08-01T11:30:00Z" w:initials="ZE">
+  <w:comment w:id="570" w:author="Zipkin, Elise" w:date="2018-08-01T11:30:00Z" w:initials="ZE">
     <w:p>
       <w:pPr>
         <w:pStyle w:val="CommentText"/>
@@ -9880,7 +10909,6 @@
   <w15:commentEx w15:paraId="08909C52" w15:paraIdParent="00FE6F7E" w15:done="0"/>
   <w15:commentEx w15:paraId="11605F84" w15:done="0"/>
   <w15:commentEx w15:paraId="7DE90774" w15:done="0"/>
-  <w15:commentEx w15:paraId="1105505F" w15:done="0"/>
   <w15:commentEx w15:paraId="5416810B" w15:done="0"/>
 </w15:commentsEx>
 </file>
@@ -10926,7 +11954,7 @@
 </file>
 
 <file path=customXml/itemProps1.xml><?xml version="1.0" encoding="utf-8"?>
-<ds:datastoreItem xmlns:ds="http://schemas.openxmlformats.org/officeDocument/2006/customXml" ds:itemID="{9D58D010-0770-418D-8963-B11568F66F29}">
+<ds:datastoreItem xmlns:ds="http://schemas.openxmlformats.org/officeDocument/2006/customXml" ds:itemID="{1B80AB89-ABD4-4B28-858E-36C4859ABA54}">
   <ds:schemaRefs>
     <ds:schemaRef ds:uri="http://schemas.openxmlformats.org/officeDocument/2006/bibliography"/>
   </ds:schemaRefs>
